--- a/documentation/Streamlit Python Project.docx
+++ b/documentation/Streamlit Python Project.docx
@@ -4,9 +4,6 @@
   <w:body>
     <w:sdt>
       <w:sdtPr>
-        <w:rPr>
-          <w:rFonts w:cs="Calibri"/>
-        </w:rPr>
         <w:id w:val="-288050930"/>
         <w:docPartObj>
           <w:docPartGallery w:val="Cover Pages"/>
@@ -21,17 +18,10 @@
         </w:rPr>
       </w:sdtEndPr>
       <w:sdtContent>
+        <w:p/>
         <w:p>
           <w:pPr>
             <w:rPr>
-              <w:rFonts w:cs="Calibri"/>
-            </w:rPr>
-          </w:pPr>
-        </w:p>
-        <w:p>
-          <w:pPr>
-            <w:rPr>
-              <w:rFonts w:cs="Calibri"/>
               <w:i/>
               <w:iCs/>
               <w:szCs w:val="22"/>
@@ -39,7 +29,6 @@
           </w:pPr>
           <w:r>
             <w:rPr>
-              <w:rFonts w:cs="Calibri"/>
               <w:noProof/>
             </w:rPr>
             <w:drawing>
@@ -107,7 +96,6 @@
           </w:r>
           <w:r>
             <w:rPr>
-              <w:rFonts w:cs="Calibri"/>
               <w:noProof/>
             </w:rPr>
             <w:drawing>
@@ -168,7 +156,6 @@
           </w:r>
           <w:r>
             <w:rPr>
-              <w:rFonts w:cs="Calibri"/>
               <w:noProof/>
             </w:rPr>
             <mc:AlternateContent>
@@ -325,21 +312,7 @@
                             <wps:txbx>
                               <w:txbxContent>
                                 <w:p>
-                                  <w:pPr>
-                                    <w:rPr>
-                                      <w:color w:val="FFFFFF" w:themeColor="background1"/>
-                                      <w:sz w:val="72"/>
-                                      <w:szCs w:val="72"/>
-                                    </w:rPr>
-                                  </w:pPr>
                                   <w:r>
-                                    <w:rPr>
-                                      <w:b/>
-                                      <w:bCs/>
-                                      <w:color w:val="FFFFFF" w:themeColor="background1"/>
-                                      <w:sz w:val="72"/>
-                                      <w:szCs w:val="72"/>
-                                    </w:rPr>
                                     <w:t>New Reporting Tool Implementation Using Python Streamlit</w:t>
                                   </w:r>
                                 </w:p>
@@ -478,21 +451,7 @@
                       <v:textbox inset="1in,86.4pt,86.4pt,86.4pt">
                         <w:txbxContent>
                           <w:p>
-                            <w:pPr>
-                              <w:rPr>
-                                <w:color w:val="FFFFFF" w:themeColor="background1"/>
-                                <w:sz w:val="72"/>
-                                <w:szCs w:val="72"/>
-                              </w:rPr>
-                            </w:pPr>
                             <w:r>
-                              <w:rPr>
-                                <w:b/>
-                                <w:bCs/>
-                                <w:color w:val="FFFFFF" w:themeColor="background1"/>
-                                <w:sz w:val="72"/>
-                                <w:szCs w:val="72"/>
-                              </w:rPr>
                               <w:t>New Reporting Tool Implementation Using Python Streamlit</w:t>
                             </w:r>
                           </w:p>
@@ -511,7 +470,6 @@
           </w:r>
           <w:r>
             <w:rPr>
-              <w:rFonts w:cs="Calibri"/>
               <w:noProof/>
             </w:rPr>
             <mc:AlternateContent>
@@ -745,7 +703,6 @@
           </w:r>
           <w:r>
             <w:rPr>
-              <w:rFonts w:cs="Calibri"/>
               <w:noProof/>
             </w:rPr>
             <mc:AlternateContent>
@@ -1046,7 +1003,6 @@
           </w:r>
           <w:r>
             <w:rPr>
-              <w:rFonts w:cs="Calibri"/>
               <w:noProof/>
             </w:rPr>
             <mc:AlternateContent>
@@ -1228,7 +1184,6 @@
           </w:r>
           <w:r>
             <w:rPr>
-              <w:rFonts w:cs="Calibri"/>
               <w:i/>
               <w:iCs/>
               <w:szCs w:val="22"/>
@@ -1241,7 +1196,7 @@
     <w:sdt>
       <w:sdtPr>
         <w:rPr>
-          <w:rFonts w:eastAsiaTheme="minorHAnsi" w:cs="Calibri"/>
+          <w:rFonts w:eastAsiaTheme="minorHAnsi"/>
           <w:color w:val="auto"/>
           <w:sz w:val="22"/>
           <w:szCs w:val="20"/>
@@ -1254,8 +1209,7 @@
       </w:sdtPr>
       <w:sdtEndPr>
         <w:rPr>
-          <w:b/>
-          <w:bCs/>
+          <w:rFonts w:cs="Times New Roman"/>
           <w:noProof/>
           <w:highlight w:val="green"/>
         </w:rPr>
@@ -1264,23 +1218,14 @@
         <w:p>
           <w:pPr>
             <w:pStyle w:val="TOCHeading"/>
-            <w:rPr>
-              <w:rFonts w:cs="Calibri"/>
-            </w:rPr>
           </w:pPr>
           <w:r>
-            <w:rPr>
-              <w:rFonts w:cs="Calibri"/>
-            </w:rPr>
             <w:t>Table of Contents</w:t>
           </w:r>
         </w:p>
         <w:p>
           <w:pPr>
             <w:pStyle w:val="TOC1"/>
-            <w:tabs>
-              <w:tab w:val="right" w:leader="dot" w:pos="10790"/>
-            </w:tabs>
             <w:rPr>
               <w:rFonts w:asciiTheme="minorHAnsi" w:eastAsiaTheme="minorEastAsia" w:hAnsiTheme="minorHAnsi" w:cstheme="minorBidi"/>
               <w:noProof/>
@@ -1374,9 +1319,6 @@
         <w:p>
           <w:pPr>
             <w:pStyle w:val="TOC2"/>
-            <w:tabs>
-              <w:tab w:val="right" w:leader="dot" w:pos="10790"/>
-            </w:tabs>
             <w:rPr>
               <w:rFonts w:asciiTheme="minorHAnsi" w:eastAsiaTheme="minorEastAsia" w:hAnsiTheme="minorHAnsi" w:cstheme="minorBidi"/>
               <w:noProof/>
@@ -1449,9 +1391,6 @@
         <w:p>
           <w:pPr>
             <w:pStyle w:val="TOC2"/>
-            <w:tabs>
-              <w:tab w:val="right" w:leader="dot" w:pos="10790"/>
-            </w:tabs>
             <w:rPr>
               <w:rFonts w:asciiTheme="minorHAnsi" w:eastAsiaTheme="minorEastAsia" w:hAnsiTheme="minorHAnsi" w:cstheme="minorBidi"/>
               <w:noProof/>
@@ -1524,9 +1463,6 @@
         <w:p>
           <w:pPr>
             <w:pStyle w:val="TOC2"/>
-            <w:tabs>
-              <w:tab w:val="right" w:leader="dot" w:pos="10790"/>
-            </w:tabs>
             <w:rPr>
               <w:rFonts w:asciiTheme="minorHAnsi" w:eastAsiaTheme="minorEastAsia" w:hAnsiTheme="minorHAnsi" w:cstheme="minorBidi"/>
               <w:noProof/>
@@ -1599,9 +1535,6 @@
         <w:p>
           <w:pPr>
             <w:pStyle w:val="TOC2"/>
-            <w:tabs>
-              <w:tab w:val="right" w:leader="dot" w:pos="10790"/>
-            </w:tabs>
             <w:rPr>
               <w:rFonts w:asciiTheme="minorHAnsi" w:eastAsiaTheme="minorEastAsia" w:hAnsiTheme="minorHAnsi" w:cstheme="minorBidi"/>
               <w:noProof/>
@@ -1674,9 +1607,6 @@
         <w:p>
           <w:pPr>
             <w:pStyle w:val="TOC2"/>
-            <w:tabs>
-              <w:tab w:val="right" w:leader="dot" w:pos="10790"/>
-            </w:tabs>
             <w:rPr>
               <w:rFonts w:asciiTheme="minorHAnsi" w:eastAsiaTheme="minorEastAsia" w:hAnsiTheme="minorHAnsi" w:cstheme="minorBidi"/>
               <w:noProof/>
@@ -1749,9 +1679,6 @@
         <w:p>
           <w:pPr>
             <w:pStyle w:val="TOC2"/>
-            <w:tabs>
-              <w:tab w:val="right" w:leader="dot" w:pos="10790"/>
-            </w:tabs>
             <w:rPr>
               <w:rFonts w:asciiTheme="minorHAnsi" w:eastAsiaTheme="minorEastAsia" w:hAnsiTheme="minorHAnsi" w:cstheme="minorBidi"/>
               <w:noProof/>
@@ -1824,9 +1751,6 @@
         <w:p>
           <w:pPr>
             <w:pStyle w:val="TOC2"/>
-            <w:tabs>
-              <w:tab w:val="right" w:leader="dot" w:pos="10790"/>
-            </w:tabs>
             <w:rPr>
               <w:rFonts w:asciiTheme="minorHAnsi" w:eastAsiaTheme="minorEastAsia" w:hAnsiTheme="minorHAnsi" w:cstheme="minorBidi"/>
               <w:noProof/>
@@ -1899,9 +1823,6 @@
         <w:p>
           <w:pPr>
             <w:pStyle w:val="TOC1"/>
-            <w:tabs>
-              <w:tab w:val="right" w:leader="dot" w:pos="10790"/>
-            </w:tabs>
             <w:rPr>
               <w:rFonts w:asciiTheme="minorHAnsi" w:eastAsiaTheme="minorEastAsia" w:hAnsiTheme="minorHAnsi" w:cstheme="minorBidi"/>
               <w:noProof/>
@@ -1975,15 +1896,11 @@
         <w:p>
           <w:pPr>
             <w:rPr>
-              <w:rFonts w:cs="Calibri"/>
               <w:highlight w:val="green"/>
             </w:rPr>
           </w:pPr>
           <w:r>
             <w:rPr>
-              <w:rFonts w:cs="Calibri"/>
-              <w:b/>
-              <w:bCs/>
               <w:noProof/>
               <w:highlight w:val="green"/>
             </w:rPr>
@@ -1995,2427 +1912,947 @@
     <w:p>
       <w:pPr>
         <w:rPr>
-          <w:rFonts w:cs="Calibri"/>
           <w:highlight w:val="green"/>
         </w:rPr>
       </w:pPr>
       <w:r>
         <w:rPr>
-          <w:rFonts w:cs="Calibri"/>
           <w:highlight w:val="green"/>
         </w:rPr>
         <w:br w:type="page"/>
       </w:r>
     </w:p>
     <w:p>
-      <w:pPr>
-        <w:rPr>
-          <w:rFonts w:cs="Calibri"/>
-          <w:bCs/>
-        </w:rPr>
-      </w:pPr>
       <w:r>
         <w:rPr>
-          <w:rFonts w:cs="Calibri"/>
           <w:b/>
         </w:rPr>
         <w:lastRenderedPageBreak/>
         <w:t>Project Plan</w:t>
       </w:r>
       <w:r>
-        <w:rPr>
-          <w:rFonts w:cs="Calibri"/>
-          <w:bCs/>
-        </w:rPr>
         <w:t>: Transition from SSRS to Python Streamlit Reporting System</w:t>
       </w:r>
     </w:p>
+    <w:p/>
     <w:p>
       <w:pPr>
         <w:rPr>
-          <w:rFonts w:cs="Calibri"/>
+          <w:b/>
           <w:bCs/>
         </w:rPr>
       </w:pPr>
+      <w:r>
+        <w:rPr>
+          <w:b/>
+          <w:bCs/>
+        </w:rPr>
+        <w:t>Project Overview:</w:t>
+      </w:r>
     </w:p>
+    <w:p/>
     <w:p>
-      <w:pPr>
-        <w:rPr>
-          <w:rFonts w:cs="Calibri"/>
+      <w:r>
+        <w:t>The Infeed700 application is an interactive platform developed by ICMC Solutions using Streamlit. It provides dashboards and SSRS (SQL Server Reporting Services) reports, allowing users to access and visualize data efficiently in an on-premises environment. This application is designed to serve multiple clients, offering a user-friendly and responsive interface.</w:t>
+      </w:r>
+    </w:p>
+    <w:p/>
+    <w:p>
+      <w:pPr>
+        <w:rPr>
+          <w:b/>
           <w:bCs/>
+          <w:lang w:val="en-IE"/>
         </w:rPr>
       </w:pPr>
       <w:r>
         <w:rPr>
-          <w:rFonts w:cs="Calibri"/>
           <w:b/>
-        </w:rPr>
-        <w:t>Project Overview</w:t>
-      </w:r>
-      <w:r>
-        <w:rPr>
-          <w:rFonts w:cs="Calibri"/>
           <w:bCs/>
-        </w:rPr>
-        <w:t>:</w:t>
+          <w:lang w:val="en-IE"/>
+        </w:rPr>
+        <w:t>Features</w:t>
       </w:r>
     </w:p>
     <w:p>
       <w:pPr>
         <w:rPr>
-          <w:rFonts w:cs="Calibri"/>
-          <w:bCs/>
-        </w:rPr>
-      </w:pPr>
-    </w:p>
-    <w:p>
-      <w:pPr>
-        <w:jc w:val="both"/>
-        <w:rPr>
-          <w:rFonts w:cs="Calibri"/>
-          <w:bCs/>
+          <w:lang w:val="en-IE"/>
         </w:rPr>
       </w:pPr>
       <w:r>
         <w:rPr>
-          <w:rFonts w:cs="Calibri"/>
-          <w:bCs/>
-        </w:rPr>
-        <w:t>This project aims to transition from the existing SSRS reporting system to a new solution using Python Streamlit. The new system will enhance interactivity, visual quality, and ease of report development and maintenance. The project will be executed in multiple phases, with defined responsibilities across various teams. The solution will be implemented on-premises, and existing stored procedures will be used to maintain continuity with the current system.</w:t>
+          <w:lang w:val="en-IE"/>
+        </w:rPr>
+        <w:t>Interactive Dashboards: Visualize real-time data with interactive charts and tables.</w:t>
       </w:r>
     </w:p>
     <w:p>
       <w:pPr>
         <w:rPr>
-          <w:rFonts w:cs="Calibri"/>
-          <w:bCs/>
-        </w:rPr>
-      </w:pPr>
-    </w:p>
-    <w:p>
-      <w:pPr>
-        <w:pStyle w:val="Heading1"/>
-        <w:spacing w:before="0" w:after="0"/>
-        <w:rPr>
-          <w:rFonts w:cs="Calibri"/>
-        </w:rPr>
-      </w:pPr>
-      <w:bookmarkStart w:id="0" w:name="_Toc177563785"/>
+          <w:lang w:val="en-IE"/>
+        </w:rPr>
+      </w:pPr>
       <w:r>
         <w:rPr>
-          <w:rFonts w:cs="Calibri"/>
-        </w:rPr>
-        <w:t>Project Phases</w:t>
-      </w:r>
-      <w:r>
-        <w:rPr>
-          <w:rFonts w:cs="Calibri"/>
-        </w:rPr>
-        <w:t>:</w:t>
-      </w:r>
-      <w:bookmarkEnd w:id="0"/>
-    </w:p>
-    <w:p>
-      <w:pPr>
-        <w:rPr>
-          <w:rFonts w:cs="Calibri"/>
-        </w:rPr>
-      </w:pPr>
-    </w:p>
-    <w:p>
-      <w:pPr>
-        <w:pStyle w:val="Heading2"/>
-        <w:spacing w:before="0" w:after="0"/>
-        <w:rPr>
-          <w:rFonts w:cs="Calibri"/>
-        </w:rPr>
-      </w:pPr>
-      <w:bookmarkStart w:id="1" w:name="_Toc177563786"/>
-      <w:r>
-        <w:rPr>
-          <w:rFonts w:cs="Calibri"/>
-        </w:rPr>
-        <w:t>1. Initial Demo Phase (</w:t>
-      </w:r>
-      <w:r>
-        <w:rPr>
-          <w:rFonts w:cs="Calibri"/>
-        </w:rPr>
-        <w:t>35</w:t>
-      </w:r>
-      <w:r>
-        <w:rPr>
-          <w:rFonts w:cs="Calibri"/>
-        </w:rPr>
-        <w:t>-4</w:t>
-      </w:r>
-      <w:r>
-        <w:rPr>
-          <w:rFonts w:cs="Calibri"/>
-        </w:rPr>
-        <w:t>5</w:t>
-      </w:r>
-      <w:r>
-        <w:rPr>
-          <w:rFonts w:cs="Calibri"/>
-        </w:rPr>
-        <w:t xml:space="preserve"> hours)</w:t>
-      </w:r>
-      <w:bookmarkEnd w:id="1"/>
-    </w:p>
-    <w:p>
-      <w:pPr>
-        <w:rPr>
-          <w:rFonts w:cs="Calibri"/>
-        </w:rPr>
-      </w:pPr>
-      <w:r>
-        <w:rPr>
-          <w:rFonts w:cs="Calibri"/>
-          <w:b/>
-          <w:bCs/>
-        </w:rPr>
-        <w:t>Description</w:t>
-      </w:r>
-      <w:r>
-        <w:rPr>
-          <w:rFonts w:cs="Calibri"/>
-        </w:rPr>
-        <w:t xml:space="preserve">: </w:t>
+          <w:lang w:val="en-IE"/>
+        </w:rPr>
+        <w:t>Embedded SSRS Reports: Access SSRS reports directly within the application.</w:t>
       </w:r>
     </w:p>
     <w:p>
       <w:pPr>
         <w:rPr>
-          <w:rFonts w:cs="Calibri"/>
+          <w:lang w:val="en-IE"/>
         </w:rPr>
       </w:pPr>
       <w:r>
         <w:rPr>
-          <w:rFonts w:cs="Calibri"/>
-        </w:rPr>
-        <w:t>Develop a prototype featuring key reports, interactive widgets, and dynamic visualizations. The goal is to validate functionality and the visual interface, ensuring they surpass SSRS limitations.</w:t>
+          <w:lang w:val="en-IE"/>
+        </w:rPr>
+        <w:t>On-Premises Deployment: Ideal for clients who prefer to keep their data within their own infrastructure.</w:t>
       </w:r>
     </w:p>
     <w:p>
       <w:pPr>
         <w:rPr>
-          <w:rFonts w:cs="Calibri"/>
-        </w:rPr>
-      </w:pPr>
-    </w:p>
-    <w:p>
-      <w:pPr>
-        <w:rPr>
-          <w:rFonts w:cs="Calibri"/>
+          <w:lang w:val="en-IE"/>
         </w:rPr>
       </w:pPr>
       <w:r>
         <w:rPr>
-          <w:rFonts w:cs="Calibri"/>
-          <w:b/>
-          <w:bCs/>
-        </w:rPr>
-        <w:t>Deliverables</w:t>
-      </w:r>
-      <w:r>
-        <w:rPr>
-          <w:rFonts w:cs="Calibri"/>
-        </w:rPr>
-        <w:t>:</w:t>
+          <w:lang w:val="en-IE"/>
+        </w:rPr>
+        <w:t>Intuitive Interface: With a simple navigation system, users can easily access different sections of the application.</w:t>
       </w:r>
     </w:p>
     <w:p>
       <w:pPr>
-        <w:pStyle w:val="ListParagraph"/>
-        <w:numPr>
-          <w:ilvl w:val="0"/>
-          <w:numId w:val="26"/>
-        </w:numPr>
-        <w:rPr>
-          <w:rFonts w:cs="Calibri"/>
+        <w:rPr>
+          <w:lang w:val="en-IE"/>
+        </w:rPr>
+      </w:pPr>
+    </w:p>
+    <w:p>
+      <w:pPr>
+        <w:rPr>
+          <w:b/>
+          <w:bCs/>
+          <w:lang w:val="en-IE"/>
         </w:rPr>
       </w:pPr>
       <w:r>
         <w:rPr>
-          <w:rFonts w:cs="Calibri"/>
-        </w:rPr>
-        <w:t>Functional prototype with dynamic and interactive reports.</w:t>
+          <w:b/>
+          <w:bCs/>
+          <w:lang w:val="en-IE"/>
+        </w:rPr>
+        <w:t>Project Structure</w:t>
       </w:r>
     </w:p>
     <w:p>
       <w:pPr>
-        <w:pStyle w:val="ListParagraph"/>
-        <w:numPr>
-          <w:ilvl w:val="0"/>
-          <w:numId w:val="26"/>
-        </w:numPr>
-        <w:rPr>
-          <w:rFonts w:cs="Calibri"/>
+        <w:rPr>
+          <w:lang w:val="en-IE"/>
         </w:rPr>
       </w:pPr>
       <w:r>
         <w:rPr>
-          <w:rFonts w:cs="Calibri"/>
-        </w:rPr>
-        <w:t>Charts and tables based on data extracted through existing stored procedures.</w:t>
+          <w:lang w:val="en-IE"/>
+        </w:rPr>
+        <w:t>The directory structure of the application is organized as follows:</w:t>
       </w:r>
     </w:p>
     <w:p>
       <w:pPr>
-        <w:pStyle w:val="ListParagraph"/>
-        <w:numPr>
-          <w:ilvl w:val="0"/>
-          <w:numId w:val="26"/>
-        </w:numPr>
-        <w:rPr>
-          <w:rFonts w:cs="Calibri"/>
+        <w:rPr>
+          <w:lang w:val="en-IE"/>
         </w:rPr>
       </w:pPr>
       <w:r>
         <w:rPr>
-          <w:rFonts w:cs="Calibri"/>
-        </w:rPr>
-        <w:t>Simplified interface with optimized navigation.</w:t>
+          <w:noProof/>
+          <w:lang w:val="en-IE"/>
+        </w:rPr>
+        <mc:AlternateContent>
+          <mc:Choice Requires="wps">
+            <w:drawing>
+              <wp:anchor distT="0" distB="0" distL="114300" distR="114300" simplePos="0" relativeHeight="251668479" behindDoc="1" locked="0" layoutInCell="1" allowOverlap="1" wp14:anchorId="4BC35608" wp14:editId="57CFA33A">
+                <wp:simplePos x="0" y="0"/>
+                <wp:positionH relativeFrom="column">
+                  <wp:posOffset>-3976</wp:posOffset>
+                </wp:positionH>
+                <wp:positionV relativeFrom="paragraph">
+                  <wp:posOffset>166453</wp:posOffset>
+                </wp:positionV>
+                <wp:extent cx="6671145" cy="3784821"/>
+                <wp:effectExtent l="0" t="0" r="15875" b="25400"/>
+                <wp:wrapNone/>
+                <wp:docPr id="766636931" name="Rectangle 6"/>
+                <wp:cNvGraphicFramePr/>
+                <a:graphic xmlns:a="http://schemas.openxmlformats.org/drawingml/2006/main">
+                  <a:graphicData uri="http://schemas.microsoft.com/office/word/2010/wordprocessingShape">
+                    <wps:wsp>
+                      <wps:cNvSpPr/>
+                      <wps:spPr>
+                        <a:xfrm>
+                          <a:off x="0" y="0"/>
+                          <a:ext cx="6671145" cy="3784821"/>
+                        </a:xfrm>
+                        <a:prstGeom prst="rect">
+                          <a:avLst/>
+                        </a:prstGeom>
+                        <a:solidFill>
+                          <a:schemeClr val="tx1">
+                            <a:lumMod val="85000"/>
+                            <a:lumOff val="15000"/>
+                          </a:schemeClr>
+                        </a:solidFill>
+                        <a:ln/>
+                      </wps:spPr>
+                      <wps:style>
+                        <a:lnRef idx="2">
+                          <a:schemeClr val="dk1">
+                            <a:shade val="15000"/>
+                          </a:schemeClr>
+                        </a:lnRef>
+                        <a:fillRef idx="1">
+                          <a:schemeClr val="dk1"/>
+                        </a:fillRef>
+                        <a:effectRef idx="0">
+                          <a:schemeClr val="dk1"/>
+                        </a:effectRef>
+                        <a:fontRef idx="minor">
+                          <a:schemeClr val="lt1"/>
+                        </a:fontRef>
+                      </wps:style>
+                      <wps:bodyPr rot="0" spcFirstLastPara="0" vertOverflow="overflow" horzOverflow="overflow" vert="horz" wrap="square" lIns="91440" tIns="45720" rIns="91440" bIns="45720" numCol="1" spcCol="0" rtlCol="0" fromWordArt="0" anchor="ctr" anchorCtr="0" forceAA="0" compatLnSpc="1">
+                        <a:prstTxWarp prst="textNoShape">
+                          <a:avLst/>
+                        </a:prstTxWarp>
+                        <a:noAutofit/>
+                      </wps:bodyPr>
+                    </wps:wsp>
+                  </a:graphicData>
+                </a:graphic>
+              </wp:anchor>
+            </w:drawing>
+          </mc:Choice>
+          <mc:Fallback>
+            <w:pict>
+              <v:rect w14:anchorId="5009DF89" id="Rectangle 6" o:spid="_x0000_s1026" style="position:absolute;margin-left:-.3pt;margin-top:13.1pt;width:525.3pt;height:298pt;z-index:-251648001;visibility:visible;mso-wrap-style:square;mso-wrap-distance-left:9pt;mso-wrap-distance-top:0;mso-wrap-distance-right:9pt;mso-wrap-distance-bottom:0;mso-position-horizontal:absolute;mso-position-horizontal-relative:text;mso-position-vertical:absolute;mso-position-vertical-relative:text;v-text-anchor:middle" o:gfxdata="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" fillcolor="#272727 [2749]" strokecolor="black [480]" strokeweight="2pt"/>
+            </w:pict>
+          </mc:Fallback>
+        </mc:AlternateContent>
       </w:r>
     </w:p>
     <w:p>
       <w:pPr>
         <w:rPr>
-          <w:rFonts w:cs="Calibri"/>
-        </w:rPr>
-      </w:pPr>
-    </w:p>
-    <w:p>
-      <w:pPr>
-        <w:rPr>
-          <w:rFonts w:cs="Calibri"/>
+          <w:color w:val="FFFFFF" w:themeColor="background1"/>
+          <w:lang w:val="en-IE"/>
         </w:rPr>
       </w:pPr>
       <w:r>
         <w:rPr>
-          <w:rFonts w:cs="Calibri"/>
-          <w:b/>
-          <w:bCs/>
-        </w:rPr>
-        <w:t>Main Engineer</w:t>
-      </w:r>
-      <w:r>
-        <w:rPr>
-          <w:rFonts w:cs="Calibri"/>
-          <w:b/>
-          <w:bCs/>
-        </w:rPr>
-        <w:t>s</w:t>
-      </w:r>
-      <w:r>
-        <w:rPr>
-          <w:rFonts w:cs="Calibri"/>
-        </w:rPr>
-        <w:t>: Nicolas da Silva</w:t>
+          <w:color w:val="FFFFFF" w:themeColor="background1"/>
+          <w:lang w:val="en-IE"/>
+        </w:rPr>
+        <w:t>Infeed700/</w:t>
       </w:r>
     </w:p>
     <w:p>
       <w:pPr>
         <w:rPr>
-          <w:rFonts w:cs="Calibri"/>
+          <w:color w:val="FFFFFF" w:themeColor="background1"/>
+          <w:lang w:val="en-IE"/>
         </w:rPr>
       </w:pPr>
       <w:r>
         <w:rPr>
-          <w:rFonts w:cs="Calibri"/>
-          <w:b/>
-          <w:bCs/>
-        </w:rPr>
-        <w:t>Support Engineer</w:t>
-      </w:r>
-      <w:r>
-        <w:rPr>
-          <w:rFonts w:cs="Calibri"/>
-          <w:b/>
-          <w:bCs/>
-        </w:rPr>
-        <w:t>s</w:t>
-      </w:r>
-      <w:r>
-        <w:rPr>
-          <w:rFonts w:cs="Calibri"/>
-        </w:rPr>
-        <w:t>:</w:t>
-      </w:r>
-      <w:r>
-        <w:rPr>
-          <w:rFonts w:cs="Calibri"/>
-        </w:rPr>
-        <w:t xml:space="preserve"> </w:t>
-      </w:r>
-      <w:r>
-        <w:rPr>
-          <w:rFonts w:cs="Calibri"/>
-        </w:rPr>
-        <w:t>Darren L.</w:t>
+          <w:color w:val="FFFFFF" w:themeColor="background1"/>
+          <w:lang w:val="en-IE"/>
+        </w:rPr>
+        <w:t>│</w:t>
       </w:r>
     </w:p>
     <w:p>
       <w:pPr>
         <w:rPr>
-          <w:rFonts w:cs="Calibri"/>
-        </w:rPr>
-      </w:pPr>
-    </w:p>
-    <w:p>
-      <w:pPr>
-        <w:rPr>
-          <w:rFonts w:cs="Calibri"/>
-        </w:rPr>
-      </w:pPr>
-    </w:p>
-    <w:p>
-      <w:pPr>
-        <w:pStyle w:val="Heading2"/>
-        <w:spacing w:before="0" w:after="0"/>
-        <w:rPr>
-          <w:rFonts w:cs="Calibri"/>
-        </w:rPr>
-      </w:pPr>
-      <w:bookmarkStart w:id="2" w:name="_Toc177563787"/>
+          <w:color w:val="FFFFFF" w:themeColor="background1"/>
+          <w:lang w:val="en-IE"/>
+        </w:rPr>
+      </w:pPr>
       <w:r>
         <w:rPr>
-          <w:rFonts w:cs="Calibri"/>
-        </w:rPr>
-        <w:t>2</w:t>
+          <w:rFonts w:ascii="Arial" w:hAnsi="Arial" w:cs="Arial"/>
+          <w:color w:val="FFFFFF" w:themeColor="background1"/>
+          <w:lang w:val="en-IE"/>
+        </w:rPr>
+        <w:t>├</w:t>
       </w:r>
       <w:r>
         <w:rPr>
           <w:rFonts w:cs="Calibri"/>
-        </w:rPr>
-        <w:t>.</w:t>
+          <w:color w:val="FFFFFF" w:themeColor="background1"/>
+          <w:lang w:val="en-IE"/>
+        </w:rPr>
+        <w:t>──</w:t>
       </w:r>
       <w:r>
         <w:rPr>
-          <w:rFonts w:cs="Calibri"/>
-        </w:rPr>
-        <w:t xml:space="preserve"> Review and Feedback Phase (</w:t>
+          <w:color w:val="FFFFFF" w:themeColor="background1"/>
+          <w:lang w:val="en-IE"/>
+        </w:rPr>
+        <w:t xml:space="preserve"> images/                     </w:t>
       </w:r>
       <w:r>
         <w:rPr>
-          <w:rFonts w:cs="Calibri"/>
-        </w:rPr>
-        <w:t>20</w:t>
+          <w:color w:val="FFFFFF" w:themeColor="background1"/>
+          <w:lang w:val="en-IE"/>
+        </w:rPr>
+        <w:tab/>
       </w:r>
       <w:r>
         <w:rPr>
-          <w:rFonts w:cs="Calibri"/>
-        </w:rPr>
-        <w:t>-</w:t>
-      </w:r>
-      <w:r>
-        <w:rPr>
-          <w:rFonts w:cs="Calibri"/>
-        </w:rPr>
-        <w:t>3</w:t>
-      </w:r>
-      <w:r>
-        <w:rPr>
-          <w:rFonts w:cs="Calibri"/>
-        </w:rPr>
-        <w:t>0 hours)</w:t>
-      </w:r>
-      <w:bookmarkEnd w:id="2"/>
-    </w:p>
-    <w:p>
-      <w:pPr>
-        <w:rPr>
-          <w:rFonts w:cs="Calibri"/>
-        </w:rPr>
-      </w:pPr>
-      <w:r>
-        <w:rPr>
-          <w:rFonts w:cs="Calibri"/>
-          <w:b/>
-          <w:bCs/>
-        </w:rPr>
-        <w:t>Description</w:t>
-      </w:r>
-      <w:r>
-        <w:rPr>
-          <w:rFonts w:cs="Calibri"/>
-        </w:rPr>
-        <w:t xml:space="preserve">: </w:t>
+          <w:color w:val="FFFFFF" w:themeColor="background1"/>
+          <w:lang w:val="en-IE"/>
+        </w:rPr>
+        <w:t># Directory for images and icons</w:t>
       </w:r>
     </w:p>
     <w:p>
       <w:pPr>
         <w:rPr>
+          <w:color w:val="FFFFFF" w:themeColor="background1"/>
+          <w:lang w:val="en-IE"/>
+        </w:rPr>
+      </w:pPr>
+      <w:r>
+        <w:rPr>
+          <w:color w:val="FFFFFF" w:themeColor="background1"/>
+          <w:lang w:val="en-IE"/>
+        </w:rPr>
+        <w:t xml:space="preserve">│   </w:t>
+      </w:r>
+      <w:r>
+        <w:rPr>
+          <w:rFonts w:ascii="Arial" w:hAnsi="Arial" w:cs="Arial"/>
+          <w:color w:val="FFFFFF" w:themeColor="background1"/>
+          <w:lang w:val="en-IE"/>
+        </w:rPr>
+        <w:t>├</w:t>
+      </w:r>
+      <w:r>
+        <w:rPr>
           <w:rFonts w:cs="Calibri"/>
-        </w:rPr>
-      </w:pPr>
+          <w:color w:val="FFFFFF" w:themeColor="background1"/>
+          <w:lang w:val="en-IE"/>
+        </w:rPr>
+        <w:t>──</w:t>
+      </w:r>
       <w:r>
         <w:rPr>
-          <w:rFonts w:cs="Calibri"/>
-        </w:rPr>
-        <w:t>Collect feedback on the prototype, adjust functionalities and interface based on received comments and revisions.</w:t>
+          <w:color w:val="FFFFFF" w:themeColor="background1"/>
+          <w:lang w:val="en-IE"/>
+        </w:rPr>
+        <w:t xml:space="preserve"> home.svg                </w:t>
+      </w:r>
+      <w:r>
+        <w:rPr>
+          <w:color w:val="FFFFFF" w:themeColor="background1"/>
+          <w:lang w:val="en-IE"/>
+        </w:rPr>
+        <w:tab/>
+      </w:r>
+      <w:r>
+        <w:rPr>
+          <w:color w:val="FFFFFF" w:themeColor="background1"/>
+          <w:lang w:val="en-IE"/>
+        </w:rPr>
+        <w:t># SVG icon for the sidebar</w:t>
       </w:r>
     </w:p>
     <w:p>
       <w:pPr>
         <w:rPr>
-          <w:rFonts w:cs="Calibri"/>
-        </w:rPr>
-      </w:pPr>
-    </w:p>
-    <w:p>
-      <w:pPr>
-        <w:rPr>
-          <w:rFonts w:cs="Calibri"/>
+          <w:color w:val="FFFFFF" w:themeColor="background1"/>
+          <w:lang w:val="en-IE"/>
         </w:rPr>
       </w:pPr>
       <w:r>
         <w:rPr>
-          <w:rFonts w:cs="Calibri"/>
-          <w:b/>
-          <w:bCs/>
-        </w:rPr>
-        <w:t>Deliverables</w:t>
-      </w:r>
-      <w:r>
-        <w:rPr>
-          <w:rFonts w:cs="Calibri"/>
-        </w:rPr>
-        <w:t>:</w:t>
+          <w:color w:val="FFFFFF" w:themeColor="background1"/>
+          <w:lang w:val="en-IE"/>
+        </w:rPr>
+        <w:t>│   └── (other images and icons)</w:t>
       </w:r>
     </w:p>
     <w:p>
       <w:pPr>
-        <w:pStyle w:val="ListParagraph"/>
-        <w:numPr>
-          <w:ilvl w:val="0"/>
-          <w:numId w:val="25"/>
-        </w:numPr>
-        <w:rPr>
-          <w:rFonts w:cs="Calibri"/>
+        <w:rPr>
+          <w:color w:val="FFFFFF" w:themeColor="background1"/>
+          <w:lang w:val="en-IE"/>
         </w:rPr>
       </w:pPr>
       <w:r>
         <w:rPr>
-          <w:rFonts w:cs="Calibri"/>
-        </w:rPr>
-        <w:t>Adjusted reports with improved interactivity.</w:t>
+          <w:color w:val="FFFFFF" w:themeColor="background1"/>
+          <w:lang w:val="en-IE"/>
+        </w:rPr>
+        <w:t>│</w:t>
       </w:r>
     </w:p>
     <w:p>
       <w:pPr>
-        <w:pStyle w:val="ListParagraph"/>
-        <w:numPr>
-          <w:ilvl w:val="0"/>
-          <w:numId w:val="25"/>
-        </w:numPr>
+        <w:rPr>
+          <w:color w:val="FFFFFF" w:themeColor="background1"/>
+          <w:lang w:val="en-IE"/>
+        </w:rPr>
+      </w:pPr>
+      <w:r>
+        <w:rPr>
+          <w:rFonts w:ascii="Arial" w:hAnsi="Arial" w:cs="Arial"/>
+          <w:color w:val="FFFFFF" w:themeColor="background1"/>
+          <w:lang w:val="en-IE"/>
+        </w:rPr>
+        <w:t>├</w:t>
+      </w:r>
+      <w:r>
         <w:rPr>
           <w:rFonts w:cs="Calibri"/>
-        </w:rPr>
-      </w:pPr>
+          <w:color w:val="FFFFFF" w:themeColor="background1"/>
+          <w:lang w:val="en-IE"/>
+        </w:rPr>
+        <w:t>──</w:t>
+      </w:r>
       <w:r>
         <w:rPr>
-          <w:rFonts w:cs="Calibri"/>
-        </w:rPr>
-        <w:t>Second demo ready for review.</w:t>
+          <w:color w:val="FFFFFF" w:themeColor="background1"/>
+          <w:lang w:val="en-IE"/>
+        </w:rPr>
+        <w:t xml:space="preserve"> LeftMenu/                   </w:t>
+      </w:r>
+      <w:r>
+        <w:rPr>
+          <w:color w:val="FFFFFF" w:themeColor="background1"/>
+          <w:lang w:val="en-IE"/>
+        </w:rPr>
+        <w:tab/>
+      </w:r>
+      <w:r>
+        <w:rPr>
+          <w:color w:val="FFFFFF" w:themeColor="background1"/>
+          <w:lang w:val="en-IE"/>
+        </w:rPr>
+        <w:t># Directory for left menu-related files</w:t>
       </w:r>
     </w:p>
     <w:p>
       <w:pPr>
         <w:rPr>
-          <w:rFonts w:cs="Calibri"/>
-        </w:rPr>
-      </w:pPr>
-    </w:p>
-    <w:p>
-      <w:pPr>
-        <w:rPr>
-          <w:rFonts w:cs="Calibri"/>
+          <w:color w:val="FFFFFF" w:themeColor="background1"/>
+          <w:lang w:val="en-IE"/>
         </w:rPr>
       </w:pPr>
       <w:r>
         <w:rPr>
-          <w:rFonts w:cs="Calibri"/>
-          <w:b/>
-          <w:bCs/>
-        </w:rPr>
-        <w:t>Main Engineer</w:t>
+          <w:color w:val="FFFFFF" w:themeColor="background1"/>
+          <w:lang w:val="en-IE"/>
+        </w:rPr>
+        <w:t xml:space="preserve">│   </w:t>
       </w:r>
       <w:r>
         <w:rPr>
-          <w:rFonts w:cs="Calibri"/>
-          <w:b/>
-          <w:bCs/>
-        </w:rPr>
-        <w:t>s</w:t>
+          <w:rFonts w:ascii="Arial" w:hAnsi="Arial" w:cs="Arial"/>
+          <w:color w:val="FFFFFF" w:themeColor="background1"/>
+          <w:lang w:val="en-IE"/>
+        </w:rPr>
+        <w:t>├</w:t>
       </w:r>
       <w:r>
         <w:rPr>
           <w:rFonts w:cs="Calibri"/>
-        </w:rPr>
-        <w:t>: Nicolas da Silva</w:t>
+          <w:color w:val="FFFFFF" w:themeColor="background1"/>
+          <w:lang w:val="en-IE"/>
+        </w:rPr>
+        <w:t>──</w:t>
+      </w:r>
+      <w:r>
+        <w:rPr>
+          <w:color w:val="FFFFFF" w:themeColor="background1"/>
+          <w:lang w:val="en-IE"/>
+        </w:rPr>
+        <w:t xml:space="preserve"> leftMenu.py             </w:t>
+      </w:r>
+      <w:r>
+        <w:rPr>
+          <w:color w:val="FFFFFF" w:themeColor="background1"/>
+          <w:lang w:val="en-IE"/>
+        </w:rPr>
+        <w:tab/>
+      </w:r>
+      <w:r>
+        <w:rPr>
+          <w:color w:val="FFFFFF" w:themeColor="background1"/>
+          <w:lang w:val="en-IE"/>
+        </w:rPr>
+        <w:t># Contains the logic for the left menu</w:t>
       </w:r>
     </w:p>
     <w:p>
       <w:pPr>
         <w:rPr>
-          <w:rFonts w:cs="Calibri"/>
+          <w:color w:val="FFFFFF" w:themeColor="background1"/>
+          <w:lang w:val="en-IE"/>
         </w:rPr>
       </w:pPr>
       <w:r>
         <w:rPr>
-          <w:rFonts w:cs="Calibri"/>
-          <w:b/>
-          <w:bCs/>
-        </w:rPr>
-        <w:t>Support Engineer</w:t>
+          <w:color w:val="FFFFFF" w:themeColor="background1"/>
+          <w:lang w:val="en-IE"/>
+        </w:rPr>
+        <w:t xml:space="preserve">│   </w:t>
       </w:r>
       <w:r>
         <w:rPr>
-          <w:rFonts w:cs="Calibri"/>
-          <w:b/>
-          <w:bCs/>
-        </w:rPr>
-        <w:t>s</w:t>
+          <w:rFonts w:ascii="Arial" w:hAnsi="Arial" w:cs="Arial"/>
+          <w:color w:val="FFFFFF" w:themeColor="background1"/>
+          <w:lang w:val="en-IE"/>
+        </w:rPr>
+        <w:t>├</w:t>
       </w:r>
       <w:r>
         <w:rPr>
           <w:rFonts w:cs="Calibri"/>
-        </w:rPr>
-        <w:t>:</w:t>
+          <w:color w:val="FFFFFF" w:themeColor="background1"/>
+          <w:lang w:val="en-IE"/>
+        </w:rPr>
+        <w:t>──</w:t>
       </w:r>
       <w:r>
         <w:rPr>
-          <w:rFonts w:cs="Calibri"/>
-        </w:rPr>
-        <w:t xml:space="preserve"> </w:t>
+          <w:color w:val="FFFFFF" w:themeColor="background1"/>
+          <w:lang w:val="en-IE"/>
+        </w:rPr>
+        <w:t xml:space="preserve"> expanderStyle.css        </w:t>
       </w:r>
       <w:r>
         <w:rPr>
-          <w:rFonts w:cs="Calibri"/>
-        </w:rPr>
-        <w:t>Darren L</w:t>
+          <w:color w:val="FFFFFF" w:themeColor="background1"/>
+          <w:lang w:val="en-IE"/>
+        </w:rPr>
+        <w:tab/>
       </w:r>
       <w:r>
         <w:rPr>
-          <w:rFonts w:cs="Calibri"/>
-        </w:rPr>
-        <w:t>, Derek.</w:t>
+          <w:color w:val="FFFFFF" w:themeColor="background1"/>
+          <w:lang w:val="en-IE"/>
+        </w:rPr>
+        <w:t># Custom styles for the left menu</w:t>
       </w:r>
     </w:p>
     <w:p>
       <w:pPr>
         <w:rPr>
-          <w:rFonts w:cs="Calibri"/>
-        </w:rPr>
-      </w:pPr>
-    </w:p>
-    <w:p>
-      <w:pPr>
-        <w:rPr>
-          <w:rFonts w:cs="Calibri"/>
-        </w:rPr>
-      </w:pPr>
-    </w:p>
-    <w:p>
-      <w:pPr>
-        <w:pStyle w:val="Heading2"/>
-        <w:spacing w:before="0" w:after="0"/>
-        <w:rPr>
-          <w:rFonts w:cs="Calibri"/>
-        </w:rPr>
-      </w:pPr>
-      <w:bookmarkStart w:id="3" w:name="_Toc177563788"/>
+          <w:color w:val="FFFFFF" w:themeColor="background1"/>
+          <w:lang w:val="en-IE"/>
+        </w:rPr>
+      </w:pPr>
       <w:r>
         <w:rPr>
-          <w:rFonts w:cs="Calibri"/>
-        </w:rPr>
-        <w:t>3</w:t>
-      </w:r>
-      <w:r>
-        <w:rPr>
-          <w:rFonts w:cs="Calibri"/>
-        </w:rPr>
-        <w:t>.</w:t>
-      </w:r>
-      <w:r>
-        <w:rPr>
-          <w:rFonts w:cs="Calibri"/>
-        </w:rPr>
-        <w:t xml:space="preserve"> Template Creation and Testing</w:t>
-      </w:r>
-      <w:r>
-        <w:rPr>
-          <w:rFonts w:cs="Calibri"/>
-        </w:rPr>
-        <w:t xml:space="preserve"> </w:t>
-      </w:r>
-      <w:r>
-        <w:rPr>
-          <w:rFonts w:cs="Calibri"/>
-        </w:rPr>
-        <w:t>(35-45 hours)</w:t>
-      </w:r>
-      <w:bookmarkEnd w:id="3"/>
-    </w:p>
-    <w:p>
-      <w:pPr>
-        <w:rPr>
-          <w:rFonts w:cs="Calibri"/>
-        </w:rPr>
-      </w:pPr>
-      <w:r>
-        <w:rPr>
-          <w:rFonts w:cs="Calibri"/>
-          <w:b/>
-          <w:bCs/>
-        </w:rPr>
-        <w:t>Description</w:t>
-      </w:r>
-      <w:r>
-        <w:rPr>
-          <w:rFonts w:cs="Calibri"/>
-        </w:rPr>
-        <w:t>:</w:t>
+          <w:color w:val="FFFFFF" w:themeColor="background1"/>
+          <w:lang w:val="en-IE"/>
+        </w:rPr>
+        <w:t>│</w:t>
       </w:r>
     </w:p>
     <w:p>
       <w:pPr>
-        <w:jc w:val="both"/>
+        <w:rPr>
+          <w:color w:val="FFFFFF" w:themeColor="background1"/>
+          <w:lang w:val="en-IE"/>
+        </w:rPr>
+      </w:pPr>
+      <w:r>
+        <w:rPr>
+          <w:rFonts w:ascii="Arial" w:hAnsi="Arial" w:cs="Arial"/>
+          <w:color w:val="FFFFFF" w:themeColor="background1"/>
+          <w:lang w:val="en-IE"/>
+        </w:rPr>
+        <w:t>├</w:t>
+      </w:r>
+      <w:r>
         <w:rPr>
           <w:rFonts w:cs="Calibri"/>
-        </w:rPr>
-      </w:pPr>
+          <w:color w:val="FFFFFF" w:themeColor="background1"/>
+          <w:lang w:val="en-IE"/>
+        </w:rPr>
+        <w:t>──</w:t>
+      </w:r>
       <w:r>
         <w:rPr>
-          <w:rFonts w:cs="Calibri"/>
-        </w:rPr>
-        <w:t>Develop templates for future reports to standardize visualizations and interactions.</w:t>
+          <w:color w:val="FFFFFF" w:themeColor="background1"/>
+          <w:lang w:val="en-IE"/>
+        </w:rPr>
+        <w:t xml:space="preserve"> styles.py                   </w:t>
+      </w:r>
+      <w:r>
+        <w:rPr>
+          <w:color w:val="FFFFFF" w:themeColor="background1"/>
+          <w:lang w:val="en-IE"/>
+        </w:rPr>
+        <w:tab/>
+      </w:r>
+      <w:r>
+        <w:rPr>
+          <w:color w:val="FFFFFF" w:themeColor="background1"/>
+          <w:lang w:val="en-IE"/>
+        </w:rPr>
+        <w:tab/>
+      </w:r>
+      <w:r>
+        <w:rPr>
+          <w:color w:val="FFFFFF" w:themeColor="background1"/>
+          <w:lang w:val="en-IE"/>
+        </w:rPr>
+        <w:t># Custom styles for the menu</w:t>
       </w:r>
     </w:p>
     <w:p>
       <w:pPr>
-        <w:jc w:val="both"/>
-        <w:rPr>
-          <w:rFonts w:cs="Calibri"/>
+        <w:rPr>
+          <w:color w:val="FFFFFF" w:themeColor="background1"/>
+          <w:lang w:val="en-IE"/>
         </w:rPr>
       </w:pPr>
       <w:r>
         <w:rPr>
-          <w:rFonts w:cs="Calibri"/>
-        </w:rPr>
-        <w:t>Prepare an on-premises installation package to be used on local machines.</w:t>
+          <w:color w:val="FFFFFF" w:themeColor="background1"/>
+          <w:lang w:val="en-IE"/>
+        </w:rPr>
+        <w:t>│</w:t>
       </w:r>
     </w:p>
     <w:p>
       <w:pPr>
-        <w:jc w:val="both"/>
-        <w:rPr>
-          <w:rFonts w:cs="Calibri"/>
+        <w:rPr>
+          <w:color w:val="FFFFFF" w:themeColor="background1"/>
+          <w:lang w:val="en-IE"/>
         </w:rPr>
       </w:pPr>
       <w:r>
         <w:rPr>
-          <w:rFonts w:cs="Calibri"/>
-        </w:rPr>
-        <w:t xml:space="preserve">Try to measure how much time will be spent to create a new report from a Python template then measure how much time will be spent to generate all the </w:t>
+          <w:rFonts w:ascii="Arial" w:hAnsi="Arial" w:cs="Arial"/>
+          <w:color w:val="FFFFFF" w:themeColor="background1"/>
+          <w:lang w:val="en-IE"/>
+        </w:rPr>
+        <w:t>├</w:t>
       </w:r>
       <w:r>
         <w:rPr>
           <w:rFonts w:cs="Calibri"/>
-        </w:rPr>
-        <w:t xml:space="preserve">active SSRS </w:t>
+          <w:color w:val="FFFFFF" w:themeColor="background1"/>
+          <w:lang w:val="en-IE"/>
+        </w:rPr>
+        <w:t>──</w:t>
       </w:r>
       <w:r>
         <w:rPr>
-          <w:rFonts w:cs="Calibri"/>
-        </w:rPr>
-        <w:t>reports.</w:t>
+          <w:color w:val="FFFFFF" w:themeColor="background1"/>
+          <w:lang w:val="en-IE"/>
+        </w:rPr>
+        <w:t xml:space="preserve"> main.py                     </w:t>
+      </w:r>
+      <w:r>
+        <w:rPr>
+          <w:color w:val="FFFFFF" w:themeColor="background1"/>
+          <w:lang w:val="en-IE"/>
+        </w:rPr>
+        <w:tab/>
+      </w:r>
+      <w:r>
+        <w:rPr>
+          <w:color w:val="FFFFFF" w:themeColor="background1"/>
+          <w:lang w:val="en-IE"/>
+        </w:rPr>
+        <w:t># Main entry point for the Streamlit application</w:t>
       </w:r>
     </w:p>
     <w:p>
       <w:pPr>
         <w:rPr>
-          <w:rFonts w:cs="Calibri"/>
+          <w:color w:val="FFFFFF" w:themeColor="background1"/>
+          <w:lang w:val="en-IE"/>
         </w:rPr>
       </w:pPr>
       <w:r>
         <w:rPr>
-          <w:rFonts w:cs="Calibri"/>
-          <w:b/>
-          <w:bCs/>
-        </w:rPr>
-        <w:t>Deliverables</w:t>
-      </w:r>
-      <w:r>
-        <w:rPr>
-          <w:rFonts w:cs="Calibri"/>
-        </w:rPr>
-        <w:t>:</w:t>
+          <w:color w:val="FFFFFF" w:themeColor="background1"/>
+          <w:lang w:val="en-IE"/>
+        </w:rPr>
+        <w:t>│</w:t>
       </w:r>
     </w:p>
     <w:p>
       <w:pPr>
-        <w:pStyle w:val="ListParagraph"/>
-        <w:numPr>
-          <w:ilvl w:val="0"/>
-          <w:numId w:val="24"/>
-        </w:numPr>
+        <w:rPr>
+          <w:color w:val="FFFFFF" w:themeColor="background1"/>
+          <w:lang w:val="en-IE"/>
+        </w:rPr>
+      </w:pPr>
+      <w:r>
+        <w:rPr>
+          <w:rFonts w:ascii="Arial" w:hAnsi="Arial" w:cs="Arial"/>
+          <w:color w:val="FFFFFF" w:themeColor="background1"/>
+          <w:lang w:val="en-IE"/>
+        </w:rPr>
+        <w:t>├</w:t>
+      </w:r>
+      <w:r>
         <w:rPr>
           <w:rFonts w:cs="Calibri"/>
-        </w:rPr>
-      </w:pPr>
+          <w:color w:val="FFFFFF" w:themeColor="background1"/>
+          <w:lang w:val="en-IE"/>
+        </w:rPr>
+        <w:t>──</w:t>
+      </w:r>
       <w:r>
         <w:rPr>
-          <w:rFonts w:cs="Calibri"/>
-        </w:rPr>
-        <w:t>Report templates in Streamlit.</w:t>
+          <w:color w:val="FFFFFF" w:themeColor="background1"/>
+          <w:lang w:val="en-IE"/>
+        </w:rPr>
+        <w:t xml:space="preserve"> config.toml                </w:t>
+      </w:r>
+      <w:r>
+        <w:rPr>
+          <w:color w:val="FFFFFF" w:themeColor="background1"/>
+          <w:lang w:val="en-IE"/>
+        </w:rPr>
+        <w:tab/>
+      </w:r>
+      <w:r>
+        <w:rPr>
+          <w:color w:val="FFFFFF" w:themeColor="background1"/>
+          <w:lang w:val="en-IE"/>
+        </w:rPr>
+        <w:t># Configuration settings for the Streamlit application</w:t>
       </w:r>
     </w:p>
     <w:p>
       <w:pPr>
-        <w:pStyle w:val="ListParagraph"/>
-        <w:numPr>
-          <w:ilvl w:val="0"/>
-          <w:numId w:val="24"/>
-        </w:numPr>
-        <w:rPr>
-          <w:rFonts w:cs="Calibri"/>
+        <w:rPr>
+          <w:color w:val="FFFFFF" w:themeColor="background1"/>
+          <w:lang w:val="en-IE"/>
         </w:rPr>
       </w:pPr>
       <w:r>
         <w:rPr>
-          <w:rFonts w:cs="Calibri"/>
-        </w:rPr>
-        <w:t>.bat file for installing Python and dependencies.</w:t>
+          <w:color w:val="FFFFFF" w:themeColor="background1"/>
+          <w:lang w:val="en-IE"/>
+        </w:rPr>
+        <w:t>│</w:t>
       </w:r>
     </w:p>
     <w:p>
       <w:pPr>
         <w:rPr>
-          <w:rFonts w:cs="Calibri"/>
-        </w:rPr>
-      </w:pPr>
-    </w:p>
-    <w:p>
-      <w:pPr>
-        <w:rPr>
-          <w:rFonts w:cs="Calibri"/>
+          <w:color w:val="FFFFFF" w:themeColor="background1"/>
+          <w:lang w:val="en-IE"/>
         </w:rPr>
       </w:pPr>
       <w:r>
         <w:rPr>
-          <w:rFonts w:cs="Calibri"/>
-          <w:b/>
-          <w:bCs/>
-        </w:rPr>
-        <w:t>Main Engineers</w:t>
+          <w:rFonts w:ascii="Arial" w:hAnsi="Arial" w:cs="Arial"/>
+          <w:color w:val="FFFFFF" w:themeColor="background1"/>
+          <w:lang w:val="en-IE"/>
+        </w:rPr>
+        <w:t>├</w:t>
       </w:r>
       <w:r>
         <w:rPr>
           <w:rFonts w:cs="Calibri"/>
-        </w:rPr>
-        <w:t>: Nicolas da Silva</w:t>
+          <w:color w:val="FFFFFF" w:themeColor="background1"/>
+          <w:lang w:val="en-IE"/>
+        </w:rPr>
+        <w:t>──</w:t>
+      </w:r>
+      <w:r>
+        <w:rPr>
+          <w:color w:val="FFFFFF" w:themeColor="background1"/>
+          <w:lang w:val="en-IE"/>
+        </w:rPr>
+        <w:t xml:space="preserve"> requirements.txt            </w:t>
+      </w:r>
+      <w:r>
+        <w:rPr>
+          <w:color w:val="FFFFFF" w:themeColor="background1"/>
+          <w:lang w:val="en-IE"/>
+        </w:rPr>
+        <w:tab/>
+      </w:r>
+      <w:r>
+        <w:rPr>
+          <w:color w:val="FFFFFF" w:themeColor="background1"/>
+          <w:lang w:val="en-IE"/>
+        </w:rPr>
+        <w:t># List of dependencies for the application</w:t>
       </w:r>
     </w:p>
     <w:p>
       <w:pPr>
         <w:rPr>
-          <w:rFonts w:cs="Calibri"/>
+          <w:color w:val="FFFFFF" w:themeColor="background1"/>
+          <w:lang w:val="en-IE"/>
         </w:rPr>
       </w:pPr>
       <w:r>
         <w:rPr>
-          <w:rFonts w:cs="Calibri"/>
-          <w:b/>
-          <w:bCs/>
-        </w:rPr>
-        <w:t>Support Engineers</w:t>
-      </w:r>
-      <w:r>
-        <w:rPr>
-          <w:rFonts w:cs="Calibri"/>
-        </w:rPr>
-        <w:t>: Darren L, Derek</w:t>
-      </w:r>
-      <w:r>
-        <w:rPr>
-          <w:rFonts w:cs="Calibri"/>
-        </w:rPr>
-        <w:t>, Paul H.</w:t>
+          <w:color w:val="FFFFFF" w:themeColor="background1"/>
+          <w:lang w:val="en-IE"/>
+        </w:rPr>
+        <w:t>│</w:t>
       </w:r>
     </w:p>
     <w:p>
       <w:pPr>
         <w:rPr>
-          <w:rFonts w:cs="Calibri"/>
-        </w:rPr>
-      </w:pPr>
-    </w:p>
-    <w:p>
-      <w:pPr>
-        <w:pStyle w:val="Heading2"/>
-        <w:spacing w:before="0" w:after="0"/>
-        <w:rPr>
-          <w:rFonts w:cs="Calibri"/>
-        </w:rPr>
-      </w:pPr>
-      <w:bookmarkStart w:id="4" w:name="_Toc177563789"/>
+          <w:color w:val="FFFFFF" w:themeColor="background1"/>
+          <w:lang w:val="en-IE"/>
+        </w:rPr>
+      </w:pPr>
       <w:r>
         <w:rPr>
-          <w:rFonts w:cs="Calibri"/>
-        </w:rPr>
-        <w:lastRenderedPageBreak/>
-        <w:t>4</w:t>
+          <w:rFonts w:ascii="Arial" w:hAnsi="Arial" w:cs="Arial"/>
+          <w:color w:val="FFFFFF" w:themeColor="background1"/>
+          <w:lang w:val="en-IE"/>
+        </w:rPr>
+        <w:t>├</w:t>
       </w:r>
       <w:r>
         <w:rPr>
           <w:rFonts w:cs="Calibri"/>
-        </w:rPr>
-        <w:t xml:space="preserve">. </w:t>
+          <w:color w:val="FFFFFF" w:themeColor="background1"/>
+          <w:lang w:val="en-IE"/>
+        </w:rPr>
+        <w:t>──</w:t>
       </w:r>
       <w:r>
         <w:rPr>
-          <w:rFonts w:cs="Calibri"/>
-        </w:rPr>
-        <w:t>Versioning control</w:t>
+          <w:color w:val="FFFFFF" w:themeColor="background1"/>
+          <w:lang w:val="en-IE"/>
+        </w:rPr>
+        <w:t xml:space="preserve"> setup.bat                   </w:t>
       </w:r>
-      <w:bookmarkEnd w:id="4"/>
       <w:r>
         <w:rPr>
-          <w:rFonts w:cs="Calibri"/>
-        </w:rPr>
-        <w:t xml:space="preserve"> </w:t>
+          <w:color w:val="FFFFFF" w:themeColor="background1"/>
+          <w:lang w:val="en-IE"/>
+        </w:rPr>
+        <w:tab/>
+      </w:r>
+      <w:r>
+        <w:rPr>
+          <w:color w:val="FFFFFF" w:themeColor="background1"/>
+          <w:lang w:val="en-IE"/>
+        </w:rPr>
+        <w:t># Batch file for setting up the environment</w:t>
       </w:r>
     </w:p>
     <w:p>
       <w:pPr>
         <w:rPr>
-          <w:rFonts w:cs="Calibri"/>
+          <w:color w:val="FFFFFF" w:themeColor="background1"/>
+          <w:lang w:val="en-IE"/>
         </w:rPr>
       </w:pPr>
       <w:r>
         <w:rPr>
-          <w:rFonts w:cs="Calibri"/>
-          <w:b/>
-          <w:bCs/>
-        </w:rPr>
-        <w:t>Description</w:t>
-      </w:r>
-      <w:r>
-        <w:rPr>
-          <w:rFonts w:cs="Calibri"/>
-        </w:rPr>
-        <w:t>:</w:t>
+          <w:color w:val="FFFFFF" w:themeColor="background1"/>
+          <w:lang w:val="en-IE"/>
+        </w:rPr>
+        <w:t>│</w:t>
       </w:r>
     </w:p>
     <w:p>
       <w:pPr>
         <w:rPr>
-          <w:rFonts w:cs="Calibri"/>
+          <w:color w:val="FFFFFF" w:themeColor="background1"/>
+          <w:lang w:val="en-IE"/>
         </w:rPr>
       </w:pPr>
       <w:r>
         <w:rPr>
-          <w:rFonts w:cs="Calibri"/>
-        </w:rPr>
-        <w:t>Implement version control for the project in Azure DevOps to enable efficient project management, code deployment, and version tracking</w:t>
-      </w:r>
-      <w:r>
-        <w:rPr>
-          <w:rFonts w:cs="Calibri"/>
-        </w:rPr>
-        <w:t>.</w:t>
+          <w:color w:val="FFFFFF" w:themeColor="background1"/>
+          <w:lang w:val="en-IE"/>
+        </w:rPr>
+        <w:t>└── .streamlit/</w:t>
       </w:r>
     </w:p>
     <w:p>
       <w:pPr>
-        <w:pStyle w:val="ListParagraph"/>
-        <w:rPr>
-          <w:rFonts w:cs="Calibri"/>
-        </w:rPr>
-      </w:pPr>
-    </w:p>
-    <w:p>
-      <w:pPr>
-        <w:rPr>
-          <w:rFonts w:cs="Calibri"/>
+        <w:rPr>
+          <w:color w:val="FFFFFF" w:themeColor="background1"/>
+          <w:lang w:val="en-IE"/>
         </w:rPr>
       </w:pPr>
       <w:r>
         <w:rPr>
-          <w:rFonts w:cs="Calibri"/>
-          <w:b/>
-          <w:bCs/>
-        </w:rPr>
-        <w:t>Deliverables</w:t>
+          <w:color w:val="FFFFFF" w:themeColor="background1"/>
+          <w:lang w:val="en-IE"/>
+        </w:rPr>
+        <w:t xml:space="preserve">    └── secrets.toml            </w:t>
       </w:r>
       <w:r>
         <w:rPr>
-          <w:rFonts w:cs="Calibri"/>
-        </w:rPr>
-        <w:t>:</w:t>
+          <w:color w:val="FFFFFF" w:themeColor="background1"/>
+          <w:lang w:val="en-IE"/>
+        </w:rPr>
+        <w:tab/>
+      </w:r>
+      <w:r>
+        <w:rPr>
+          <w:color w:val="FFFFFF" w:themeColor="background1"/>
+          <w:lang w:val="en-IE"/>
+        </w:rPr>
+        <w:t># Secrets for database connection</w:t>
       </w:r>
     </w:p>
     <w:p>
       <w:pPr>
-        <w:pStyle w:val="ListParagraph"/>
-        <w:numPr>
-          <w:ilvl w:val="0"/>
-          <w:numId w:val="24"/>
-        </w:numPr>
-        <w:rPr>
-          <w:rFonts w:cs="Calibri"/>
-        </w:rPr>
-      </w:pPr>
-      <w:r>
-        <w:rPr>
-          <w:rFonts w:cs="Calibri"/>
-        </w:rPr>
-        <w:t>Azure DevOps project setup for version control</w:t>
-      </w:r>
-      <w:r>
-        <w:rPr>
-          <w:rFonts w:cs="Calibri"/>
-        </w:rPr>
-        <w:t>.</w:t>
-      </w:r>
+        <w:pStyle w:val="NoSpacing"/>
+        <w:tabs>
+          <w:tab w:val="left" w:pos="3885"/>
+        </w:tabs>
+        <w:rPr>
+          <w:rFonts w:ascii="Calibri" w:hAnsi="Calibri" w:cs="Calibri"/>
+          <w:lang w:val="en-IE"/>
+        </w:rPr>
+      </w:pPr>
     </w:p>
     <w:p>
       <w:pPr>
-        <w:pStyle w:val="ListParagraph"/>
-        <w:numPr>
-          <w:ilvl w:val="0"/>
-          <w:numId w:val="24"/>
-        </w:numPr>
-        <w:rPr>
-          <w:rFonts w:cs="Calibri"/>
-        </w:rPr>
-      </w:pPr>
-      <w:r>
-        <w:rPr>
-          <w:rFonts w:cs="Calibri"/>
-        </w:rPr>
-        <w:t>Process established for deploying new versions</w:t>
-      </w:r>
+        <w:pStyle w:val="NoSpacing"/>
+        <w:tabs>
+          <w:tab w:val="left" w:pos="3885"/>
+        </w:tabs>
+        <w:rPr>
+          <w:rFonts w:ascii="Calibri" w:hAnsi="Calibri" w:cs="Calibri"/>
+          <w:lang w:val="en-IE"/>
+        </w:rPr>
+      </w:pPr>
     </w:p>
     <w:p>
       <w:pPr>
-        <w:rPr>
-          <w:rFonts w:cs="Calibri"/>
-        </w:rPr>
-      </w:pPr>
-    </w:p>
-    <w:p>
-      <w:pPr>
-        <w:rPr>
-          <w:rFonts w:cs="Calibri"/>
-          <w:b/>
-          <w:bCs/>
-        </w:rPr>
-      </w:pPr>
-      <w:r>
-        <w:rPr>
-          <w:rFonts w:cs="Calibri"/>
-          <w:b/>
-          <w:bCs/>
-        </w:rPr>
-        <w:t>Main Engineers</w:t>
-      </w:r>
-      <w:r>
-        <w:rPr>
-          <w:rFonts w:cs="Calibri"/>
-        </w:rPr>
-        <w:t>: Derek</w:t>
-      </w:r>
-      <w:r>
-        <w:rPr>
-          <w:rFonts w:cs="Calibri"/>
-          <w:b/>
-          <w:bCs/>
-        </w:rPr>
-        <w:t xml:space="preserve"> </w:t>
-      </w:r>
-    </w:p>
-    <w:p>
-      <w:pPr>
-        <w:rPr>
-          <w:rFonts w:cs="Calibri"/>
-        </w:rPr>
-      </w:pPr>
-      <w:r>
-        <w:rPr>
-          <w:rFonts w:cs="Calibri"/>
-          <w:b/>
-          <w:bCs/>
-        </w:rPr>
-        <w:t>Support Engineers</w:t>
-      </w:r>
-      <w:r>
-        <w:rPr>
-          <w:rFonts w:cs="Calibri"/>
-        </w:rPr>
-        <w:t xml:space="preserve">: </w:t>
-      </w:r>
-      <w:r>
-        <w:rPr>
-          <w:rFonts w:cs="Calibri"/>
-        </w:rPr>
-        <w:t>Nicolas da Silva, Darren</w:t>
-      </w:r>
-      <w:r>
-        <w:rPr>
-          <w:rFonts w:cs="Calibri"/>
-        </w:rPr>
-        <w:t>.</w:t>
-      </w:r>
-    </w:p>
-    <w:p>
-      <w:pPr>
-        <w:rPr>
-          <w:rFonts w:cs="Calibri"/>
-        </w:rPr>
-      </w:pPr>
-    </w:p>
-    <w:p>
-      <w:pPr>
-        <w:pStyle w:val="Heading2"/>
-        <w:spacing w:before="0" w:after="0"/>
-        <w:rPr>
-          <w:rFonts w:cs="Calibri"/>
-        </w:rPr>
-      </w:pPr>
-      <w:bookmarkStart w:id="5" w:name="_Toc177563790"/>
-      <w:r>
-        <w:rPr>
-          <w:rFonts w:cs="Calibri"/>
-        </w:rPr>
-        <w:t>5. Testing and Quality Assurance (QA)</w:t>
-      </w:r>
-      <w:bookmarkEnd w:id="5"/>
-    </w:p>
-    <w:p>
-      <w:pPr>
-        <w:rPr>
-          <w:rFonts w:cs="Calibri"/>
-          <w:b/>
-          <w:bCs/>
-          <w:lang w:val="en-IE"/>
-        </w:rPr>
-      </w:pPr>
-    </w:p>
-    <w:p>
-      <w:pPr>
-        <w:rPr>
-          <w:rFonts w:cs="Calibri"/>
-          <w:lang w:val="en-IE"/>
-        </w:rPr>
-      </w:pPr>
-      <w:r>
-        <w:rPr>
-          <w:rFonts w:cs="Calibri"/>
-          <w:b/>
-          <w:bCs/>
-          <w:lang w:val="en-IE"/>
-        </w:rPr>
-        <w:t>Description:</w:t>
-      </w:r>
-      <w:r>
-        <w:rPr>
-          <w:rFonts w:cs="Calibri"/>
-          <w:lang w:val="en-IE"/>
-        </w:rPr>
-        <w:br/>
-        <w:t>Conduct extensive testing to ensure system reliability and performance. This phase includes integration, performance, and user acceptance testing.</w:t>
-      </w:r>
-    </w:p>
-    <w:p>
-      <w:pPr>
-        <w:rPr>
-          <w:rFonts w:cs="Calibri"/>
-          <w:lang w:val="en-IE"/>
-        </w:rPr>
-      </w:pPr>
-    </w:p>
-    <w:p>
-      <w:pPr>
-        <w:rPr>
-          <w:rFonts w:cs="Calibri"/>
-          <w:lang w:val="en-IE"/>
-        </w:rPr>
-      </w:pPr>
-      <w:r>
-        <w:rPr>
-          <w:rFonts w:cs="Calibri"/>
-          <w:b/>
-          <w:bCs/>
-          <w:lang w:val="en-IE"/>
-        </w:rPr>
-        <w:t>Deliverables:</w:t>
-      </w:r>
-    </w:p>
-    <w:p>
-      <w:pPr>
-        <w:pStyle w:val="ListParagraph"/>
-        <w:numPr>
-          <w:ilvl w:val="0"/>
-          <w:numId w:val="24"/>
-        </w:numPr>
-        <w:rPr>
-          <w:rFonts w:cs="Calibri"/>
-          <w:lang w:val="en-IE"/>
-        </w:rPr>
-      </w:pPr>
-      <w:r>
-        <w:rPr>
-          <w:rFonts w:cs="Calibri"/>
-          <w:lang w:val="en-IE"/>
-        </w:rPr>
-        <w:t>Integration testing to validate compatibility with stored procedures.</w:t>
-      </w:r>
-    </w:p>
-    <w:p>
-      <w:pPr>
-        <w:pStyle w:val="ListParagraph"/>
-        <w:numPr>
-          <w:ilvl w:val="0"/>
-          <w:numId w:val="24"/>
-        </w:numPr>
-        <w:rPr>
-          <w:rFonts w:cs="Calibri"/>
-          <w:lang w:val="en-IE"/>
-        </w:rPr>
-      </w:pPr>
-      <w:r>
-        <w:rPr>
-          <w:rFonts w:cs="Calibri"/>
-          <w:lang w:val="en-IE"/>
-        </w:rPr>
-        <w:t>Performance testing under real-world data loads.</w:t>
-      </w:r>
-    </w:p>
-    <w:p>
-      <w:pPr>
-        <w:pStyle w:val="ListParagraph"/>
-        <w:numPr>
-          <w:ilvl w:val="0"/>
-          <w:numId w:val="24"/>
-        </w:numPr>
-        <w:rPr>
-          <w:rFonts w:cs="Calibri"/>
-          <w:lang w:val="en-IE"/>
-        </w:rPr>
-      </w:pPr>
-      <w:r>
-        <w:rPr>
-          <w:rFonts w:cs="Calibri"/>
-          <w:lang w:val="en-IE"/>
-        </w:rPr>
-        <w:t>User Acceptance Testing (UAT) to gather feedback from end-users.</w:t>
-      </w:r>
-    </w:p>
-    <w:p>
-      <w:pPr>
-        <w:pStyle w:val="ListParagraph"/>
-        <w:rPr>
-          <w:rFonts w:cs="Calibri"/>
-          <w:lang w:val="en-IE"/>
-        </w:rPr>
-      </w:pPr>
-    </w:p>
-    <w:p>
-      <w:pPr>
-        <w:rPr>
-          <w:rFonts w:cs="Calibri"/>
-          <w:lang w:val="en-IE"/>
-        </w:rPr>
-      </w:pPr>
-      <w:r>
-        <w:rPr>
-          <w:rFonts w:cs="Calibri"/>
-          <w:b/>
-          <w:bCs/>
-          <w:lang w:val="en-IE"/>
-        </w:rPr>
-        <w:t>Main Engineers:</w:t>
-      </w:r>
-      <w:r>
-        <w:rPr>
-          <w:rFonts w:cs="Calibri"/>
-          <w:b/>
-          <w:bCs/>
-          <w:lang w:val="en-IE"/>
-        </w:rPr>
-        <w:t xml:space="preserve"> </w:t>
-      </w:r>
-      <w:r>
-        <w:rPr>
-          <w:rFonts w:cs="Calibri"/>
-          <w:lang w:val="en-IE"/>
-        </w:rPr>
-        <w:t>Nicolas da Silva</w:t>
-      </w:r>
-    </w:p>
-    <w:p>
-      <w:pPr>
-        <w:rPr>
-          <w:rFonts w:cs="Calibri"/>
-          <w:lang w:val="en-IE"/>
-        </w:rPr>
-      </w:pPr>
-      <w:r>
-        <w:rPr>
-          <w:rFonts w:cs="Calibri"/>
-          <w:b/>
-          <w:bCs/>
-          <w:lang w:val="en-IE"/>
-        </w:rPr>
-        <w:t>Support Engineers:</w:t>
-      </w:r>
-      <w:r>
-        <w:rPr>
-          <w:rFonts w:cs="Calibri"/>
-          <w:b/>
-          <w:bCs/>
-          <w:lang w:val="en-IE"/>
-        </w:rPr>
-        <w:t xml:space="preserve"> </w:t>
-      </w:r>
-      <w:r>
-        <w:rPr>
-          <w:rFonts w:cs="Calibri"/>
-          <w:lang w:val="en-IE"/>
-        </w:rPr>
-        <w:t>QA Team</w:t>
-      </w:r>
-    </w:p>
-    <w:p>
-      <w:pPr>
-        <w:rPr>
-          <w:rFonts w:cs="Calibri"/>
-          <w:lang w:val="en-IE"/>
-        </w:rPr>
-      </w:pPr>
-    </w:p>
-    <w:p>
-      <w:pPr>
-        <w:pStyle w:val="Heading2"/>
-        <w:spacing w:before="0" w:after="0"/>
-        <w:rPr>
-          <w:rFonts w:cs="Calibri"/>
-        </w:rPr>
-      </w:pPr>
-      <w:bookmarkStart w:id="6" w:name="_Toc177563791"/>
-      <w:r>
-        <w:rPr>
-          <w:rFonts w:cs="Calibri"/>
-        </w:rPr>
-        <w:t>6. Monitoring and Logging</w:t>
-      </w:r>
-      <w:bookmarkEnd w:id="6"/>
-    </w:p>
-    <w:p>
-      <w:pPr>
-        <w:rPr>
-          <w:rFonts w:cs="Calibri"/>
-          <w:b/>
-          <w:bCs/>
-          <w:lang w:val="en-IE"/>
-        </w:rPr>
-      </w:pPr>
-    </w:p>
-    <w:p>
-      <w:pPr>
-        <w:rPr>
-          <w:rFonts w:cs="Calibri"/>
-          <w:lang w:val="en-IE"/>
-        </w:rPr>
-      </w:pPr>
-      <w:r>
-        <w:rPr>
-          <w:rFonts w:cs="Calibri"/>
-          <w:b/>
-          <w:bCs/>
-          <w:lang w:val="en-IE"/>
-        </w:rPr>
-        <w:t>Description:</w:t>
-      </w:r>
-      <w:r>
-        <w:rPr>
-          <w:rFonts w:cs="Calibri"/>
-          <w:lang w:val="en-IE"/>
-        </w:rPr>
-        <w:br/>
-        <w:t>Set up monitoring and logging mechanisms to track errors, performance metrics, and user activity after deployment.</w:t>
-      </w:r>
-    </w:p>
-    <w:p>
-      <w:pPr>
-        <w:rPr>
-          <w:rFonts w:cs="Calibri"/>
-          <w:lang w:val="en-IE"/>
-        </w:rPr>
-      </w:pPr>
-    </w:p>
-    <w:p>
-      <w:pPr>
-        <w:rPr>
-          <w:rFonts w:cs="Calibri"/>
-          <w:lang w:val="en-IE"/>
-        </w:rPr>
-      </w:pPr>
-      <w:r>
-        <w:rPr>
-          <w:rFonts w:cs="Calibri"/>
-          <w:b/>
-          <w:bCs/>
-          <w:lang w:val="en-IE"/>
-        </w:rPr>
-        <w:t>Deliverables:</w:t>
-      </w:r>
-    </w:p>
-    <w:p>
-      <w:pPr>
-        <w:pStyle w:val="ListParagraph"/>
-        <w:numPr>
-          <w:ilvl w:val="0"/>
-          <w:numId w:val="24"/>
-        </w:numPr>
-        <w:rPr>
-          <w:rFonts w:cs="Calibri"/>
-          <w:lang w:val="en-IE"/>
-        </w:rPr>
-      </w:pPr>
-      <w:r>
-        <w:rPr>
-          <w:rFonts w:cs="Calibri"/>
-          <w:lang w:val="en-IE"/>
-        </w:rPr>
-        <w:t>Logging system to track errors and report usage.</w:t>
-      </w:r>
-    </w:p>
-    <w:p>
-      <w:pPr>
-        <w:pStyle w:val="ListParagraph"/>
-        <w:numPr>
-          <w:ilvl w:val="0"/>
-          <w:numId w:val="24"/>
-        </w:numPr>
-        <w:rPr>
-          <w:rFonts w:cs="Calibri"/>
-          <w:lang w:val="en-IE"/>
-        </w:rPr>
-      </w:pPr>
-      <w:r>
-        <w:rPr>
-          <w:rFonts w:cs="Calibri"/>
-          <w:lang w:val="en-IE"/>
-        </w:rPr>
-        <w:t>Performance monitoring system.</w:t>
-      </w:r>
-    </w:p>
-    <w:p>
-      <w:pPr>
-        <w:pStyle w:val="ListParagraph"/>
-        <w:rPr>
-          <w:rFonts w:cs="Calibri"/>
-          <w:lang w:val="en-IE"/>
-        </w:rPr>
-      </w:pPr>
-    </w:p>
-    <w:p>
-      <w:pPr>
-        <w:rPr>
-          <w:rFonts w:cs="Calibri"/>
-          <w:lang w:val="en-IE"/>
-        </w:rPr>
-      </w:pPr>
-      <w:r>
-        <w:rPr>
-          <w:rFonts w:cs="Calibri"/>
-          <w:b/>
-          <w:bCs/>
-          <w:lang w:val="en-IE"/>
-        </w:rPr>
-        <w:t>Main Engineers:</w:t>
-      </w:r>
-      <w:r>
-        <w:rPr>
-          <w:rFonts w:cs="Calibri"/>
-          <w:b/>
-          <w:bCs/>
-          <w:lang w:val="en-IE"/>
-        </w:rPr>
-        <w:t xml:space="preserve"> </w:t>
-      </w:r>
-      <w:r>
-        <w:rPr>
-          <w:rFonts w:cs="Calibri"/>
-          <w:lang w:val="en-IE"/>
-        </w:rPr>
-        <w:t>Nicolas da Silva</w:t>
-      </w:r>
-    </w:p>
-    <w:p>
-      <w:pPr>
-        <w:rPr>
-          <w:rFonts w:cs="Calibri"/>
-          <w:lang w:val="en-IE"/>
-        </w:rPr>
-      </w:pPr>
-      <w:r>
-        <w:rPr>
-          <w:rFonts w:cs="Calibri"/>
-          <w:b/>
-          <w:bCs/>
-          <w:lang w:val="en-IE"/>
-        </w:rPr>
-        <w:t>Support Engineers:</w:t>
-      </w:r>
-      <w:r>
-        <w:rPr>
-          <w:rFonts w:cs="Calibri"/>
-          <w:b/>
-          <w:bCs/>
-          <w:lang w:val="en-IE"/>
-        </w:rPr>
-        <w:t xml:space="preserve"> </w:t>
-      </w:r>
-      <w:r>
-        <w:rPr>
-          <w:rFonts w:cs="Calibri"/>
-          <w:lang w:val="en-IE"/>
-        </w:rPr>
-        <w:t>Darren L., Paul H.</w:t>
-      </w:r>
-    </w:p>
-    <w:p>
-      <w:pPr>
-        <w:rPr>
-          <w:rFonts w:cs="Calibri"/>
-          <w:lang w:val="en-IE"/>
-        </w:rPr>
-      </w:pPr>
-    </w:p>
-    <w:p>
-      <w:pPr>
-        <w:pStyle w:val="Heading2"/>
-        <w:spacing w:before="0" w:after="0"/>
-        <w:rPr>
-          <w:rFonts w:cs="Calibri"/>
-        </w:rPr>
-      </w:pPr>
-      <w:bookmarkStart w:id="7" w:name="_Toc177563792"/>
-      <w:r>
-        <w:rPr>
-          <w:rFonts w:cs="Calibri"/>
-        </w:rPr>
-        <w:t>Team Responsibilities:</w:t>
-      </w:r>
-      <w:bookmarkEnd w:id="7"/>
-    </w:p>
-    <w:p>
-      <w:pPr>
         <w:pStyle w:val="NoSpacing"/>
         <w:tabs>
           <w:tab w:val="left" w:pos="3885"/>
         </w:tabs>
         <w:rPr>
           <w:rFonts w:ascii="Calibri" w:hAnsi="Calibri" w:cs="Calibri"/>
-          <w:b/>
-          <w:bCs/>
-          <w:sz w:val="22"/>
-          <w:szCs w:val="22"/>
-          <w:lang w:val="en-IE"/>
-        </w:rPr>
-      </w:pPr>
-    </w:p>
-    <w:p>
-      <w:pPr>
-        <w:pStyle w:val="NoSpacing"/>
-        <w:tabs>
-          <w:tab w:val="left" w:pos="3885"/>
-        </w:tabs>
-        <w:rPr>
-          <w:rFonts w:ascii="Calibri" w:hAnsi="Calibri" w:cs="Calibri"/>
-          <w:b/>
-          <w:bCs/>
-          <w:sz w:val="22"/>
-          <w:szCs w:val="22"/>
-          <w:lang w:val="en-IE"/>
-        </w:rPr>
-      </w:pPr>
-      <w:r>
-        <w:rPr>
-          <w:rFonts w:ascii="Calibri" w:hAnsi="Calibri" w:cs="Calibri"/>
-          <w:b/>
-          <w:bCs/>
-          <w:sz w:val="22"/>
-          <w:szCs w:val="22"/>
-          <w:lang w:val="en-IE"/>
-        </w:rPr>
-        <w:t>Network Team:</w:t>
-      </w:r>
-    </w:p>
-    <w:p>
-      <w:pPr>
-        <w:pStyle w:val="NoSpacing"/>
-        <w:numPr>
-          <w:ilvl w:val="0"/>
-          <w:numId w:val="30"/>
-        </w:numPr>
-        <w:tabs>
-          <w:tab w:val="left" w:pos="3885"/>
-        </w:tabs>
-        <w:rPr>
-          <w:rFonts w:ascii="Calibri" w:hAnsi="Calibri" w:cs="Calibri"/>
-          <w:sz w:val="22"/>
-          <w:szCs w:val="22"/>
-          <w:lang w:val="en-IE"/>
-        </w:rPr>
-      </w:pPr>
-      <w:r>
-        <w:rPr>
-          <w:rFonts w:ascii="Calibri" w:hAnsi="Calibri" w:cs="Calibri"/>
-          <w:b/>
-          <w:bCs/>
-          <w:sz w:val="22"/>
-          <w:szCs w:val="22"/>
-          <w:lang w:val="en-IE"/>
-        </w:rPr>
-        <w:t>Verification:</w:t>
-      </w:r>
-      <w:r>
-        <w:rPr>
-          <w:rFonts w:ascii="Calibri" w:hAnsi="Calibri" w:cs="Calibri"/>
-          <w:sz w:val="22"/>
-          <w:szCs w:val="22"/>
-          <w:lang w:val="en-IE"/>
-        </w:rPr>
-        <w:t xml:space="preserve"> Review the .bat file to ensure correct installation of Python and project dependencies.</w:t>
-      </w:r>
-    </w:p>
-    <w:p>
-      <w:pPr>
-        <w:pStyle w:val="NoSpacing"/>
-        <w:numPr>
-          <w:ilvl w:val="0"/>
-          <w:numId w:val="30"/>
-        </w:numPr>
-        <w:tabs>
-          <w:tab w:val="left" w:pos="3885"/>
-        </w:tabs>
-        <w:rPr>
-          <w:rFonts w:ascii="Calibri" w:hAnsi="Calibri" w:cs="Calibri"/>
-          <w:sz w:val="22"/>
-          <w:szCs w:val="22"/>
-          <w:lang w:val="en-IE"/>
-        </w:rPr>
-      </w:pPr>
-      <w:r>
-        <w:rPr>
-          <w:rFonts w:ascii="Calibri" w:hAnsi="Calibri" w:cs="Calibri"/>
-          <w:b/>
-          <w:bCs/>
-          <w:sz w:val="22"/>
-          <w:szCs w:val="22"/>
-          <w:lang w:val="en-IE"/>
-        </w:rPr>
-        <w:t>Configuration:</w:t>
-      </w:r>
-      <w:r>
-        <w:rPr>
-          <w:rFonts w:ascii="Calibri" w:hAnsi="Calibri" w:cs="Calibri"/>
-          <w:sz w:val="22"/>
-          <w:szCs w:val="22"/>
-          <w:lang w:val="en-IE"/>
-        </w:rPr>
-        <w:t xml:space="preserve"> Confirm that all essential libraries such as pandas, streamlit, and plotly are installed.</w:t>
-      </w:r>
-    </w:p>
-    <w:p>
-      <w:pPr>
-        <w:pStyle w:val="NoSpacing"/>
-        <w:numPr>
-          <w:ilvl w:val="0"/>
-          <w:numId w:val="30"/>
-        </w:numPr>
-        <w:tabs>
-          <w:tab w:val="left" w:pos="3885"/>
-        </w:tabs>
-        <w:rPr>
-          <w:rFonts w:ascii="Calibri" w:hAnsi="Calibri" w:cs="Calibri"/>
-          <w:sz w:val="22"/>
-          <w:szCs w:val="22"/>
-          <w:lang w:val="en-IE"/>
-        </w:rPr>
-      </w:pPr>
-      <w:r>
-        <w:rPr>
-          <w:rFonts w:ascii="Calibri" w:hAnsi="Calibri" w:cs="Calibri"/>
-          <w:b/>
-          <w:bCs/>
-          <w:sz w:val="22"/>
-          <w:szCs w:val="22"/>
-          <w:lang w:val="en-IE"/>
-        </w:rPr>
-        <w:t>Maintenance:</w:t>
-      </w:r>
-      <w:r>
-        <w:rPr>
-          <w:rFonts w:ascii="Calibri" w:hAnsi="Calibri" w:cs="Calibri"/>
-          <w:sz w:val="22"/>
-          <w:szCs w:val="22"/>
-          <w:lang w:val="en-IE"/>
-        </w:rPr>
-        <w:t xml:space="preserve"> Monitor and manage updates to the libraries and Streamlit, including testing for potential incompatibilities.</w:t>
-      </w:r>
-    </w:p>
-    <w:p>
-      <w:pPr>
-        <w:pStyle w:val="NoSpacing"/>
-        <w:numPr>
-          <w:ilvl w:val="0"/>
-          <w:numId w:val="30"/>
-        </w:numPr>
-        <w:tabs>
-          <w:tab w:val="left" w:pos="3885"/>
-        </w:tabs>
-        <w:rPr>
-          <w:rFonts w:ascii="Calibri" w:hAnsi="Calibri" w:cs="Calibri"/>
-          <w:sz w:val="22"/>
-          <w:szCs w:val="22"/>
-          <w:lang w:val="en-IE"/>
-        </w:rPr>
-      </w:pPr>
-      <w:r>
-        <w:rPr>
-          <w:rFonts w:ascii="Calibri" w:hAnsi="Calibri" w:cs="Calibri"/>
-          <w:b/>
-          <w:bCs/>
-          <w:sz w:val="22"/>
-          <w:szCs w:val="22"/>
-          <w:lang w:val="en-IE"/>
-        </w:rPr>
-        <w:t>Security:</w:t>
-      </w:r>
-      <w:r>
-        <w:rPr>
-          <w:rFonts w:ascii="Calibri" w:hAnsi="Calibri" w:cs="Calibri"/>
-          <w:sz w:val="22"/>
-          <w:szCs w:val="22"/>
-          <w:lang w:val="en-IE"/>
-        </w:rPr>
-        <w:t xml:space="preserve"> Ensure the secrets file, containing credentials for the database connection, is properly configured and securely stored.</w:t>
-      </w:r>
-    </w:p>
-    <w:p>
-      <w:pPr>
-        <w:pStyle w:val="NoSpacing"/>
-        <w:numPr>
-          <w:ilvl w:val="0"/>
-          <w:numId w:val="30"/>
-        </w:numPr>
-        <w:tabs>
-          <w:tab w:val="left" w:pos="3885"/>
-        </w:tabs>
-        <w:rPr>
-          <w:rFonts w:ascii="Calibri" w:hAnsi="Calibri" w:cs="Calibri"/>
-          <w:sz w:val="22"/>
-          <w:szCs w:val="22"/>
-          <w:lang w:val="en-IE"/>
-        </w:rPr>
-      </w:pPr>
-      <w:r>
-        <w:rPr>
-          <w:rFonts w:ascii="Calibri" w:hAnsi="Calibri" w:cs="Calibri"/>
-          <w:b/>
-          <w:bCs/>
-          <w:sz w:val="22"/>
-          <w:szCs w:val="22"/>
-          <w:lang w:val="en-IE"/>
-        </w:rPr>
-        <w:t>Planning:</w:t>
-      </w:r>
-      <w:r>
-        <w:rPr>
-          <w:rFonts w:ascii="Calibri" w:hAnsi="Calibri" w:cs="Calibri"/>
-          <w:sz w:val="22"/>
-          <w:szCs w:val="22"/>
-          <w:lang w:val="en-IE"/>
-        </w:rPr>
-        <w:t xml:space="preserve"> Collaborate with the Python developer for regular updates and library maintenance.</w:t>
-      </w:r>
-    </w:p>
-    <w:p>
-      <w:pPr>
-        <w:pStyle w:val="NoSpacing"/>
-        <w:tabs>
-          <w:tab w:val="left" w:pos="3885"/>
-        </w:tabs>
-        <w:rPr>
-          <w:rFonts w:ascii="Calibri" w:hAnsi="Calibri" w:cs="Calibri"/>
-          <w:sz w:val="22"/>
-          <w:szCs w:val="22"/>
-          <w:lang w:val="en-IE"/>
-        </w:rPr>
-      </w:pPr>
-    </w:p>
-    <w:p>
-      <w:pPr>
-        <w:pStyle w:val="NoSpacing"/>
-        <w:tabs>
-          <w:tab w:val="left" w:pos="3885"/>
-        </w:tabs>
-        <w:rPr>
-          <w:rFonts w:ascii="Calibri" w:hAnsi="Calibri" w:cs="Calibri"/>
-          <w:b/>
-          <w:bCs/>
-          <w:sz w:val="22"/>
-          <w:szCs w:val="22"/>
-          <w:lang w:val="en-IE"/>
-        </w:rPr>
-      </w:pPr>
-    </w:p>
-    <w:p>
-      <w:pPr>
-        <w:pStyle w:val="NoSpacing"/>
-        <w:tabs>
-          <w:tab w:val="left" w:pos="3885"/>
-        </w:tabs>
-        <w:rPr>
-          <w:rFonts w:ascii="Calibri" w:hAnsi="Calibri" w:cs="Calibri"/>
-          <w:b/>
-          <w:bCs/>
-          <w:sz w:val="22"/>
-          <w:szCs w:val="22"/>
-          <w:lang w:val="en-IE"/>
-        </w:rPr>
-      </w:pPr>
-    </w:p>
-    <w:p>
-      <w:pPr>
-        <w:pStyle w:val="NoSpacing"/>
-        <w:tabs>
-          <w:tab w:val="left" w:pos="3885"/>
-        </w:tabs>
-        <w:rPr>
-          <w:rFonts w:ascii="Calibri" w:hAnsi="Calibri" w:cs="Calibri"/>
-          <w:b/>
-          <w:bCs/>
-          <w:sz w:val="22"/>
-          <w:szCs w:val="22"/>
-          <w:lang w:val="en-IE"/>
-        </w:rPr>
-      </w:pPr>
-      <w:r>
-        <w:rPr>
-          <w:rFonts w:ascii="Calibri" w:hAnsi="Calibri" w:cs="Calibri"/>
-          <w:b/>
-          <w:bCs/>
-          <w:sz w:val="22"/>
-          <w:szCs w:val="22"/>
-          <w:lang w:val="en-IE"/>
-        </w:rPr>
-        <w:lastRenderedPageBreak/>
-        <w:t>Data Team:</w:t>
-      </w:r>
-    </w:p>
-    <w:p>
-      <w:pPr>
-        <w:pStyle w:val="NoSpacing"/>
-        <w:numPr>
-          <w:ilvl w:val="0"/>
-          <w:numId w:val="31"/>
-        </w:numPr>
-        <w:tabs>
-          <w:tab w:val="left" w:pos="3885"/>
-        </w:tabs>
-        <w:rPr>
-          <w:rFonts w:ascii="Calibri" w:hAnsi="Calibri" w:cs="Calibri"/>
-          <w:sz w:val="22"/>
-          <w:szCs w:val="22"/>
-          <w:lang w:val="en-IE"/>
-        </w:rPr>
-      </w:pPr>
-      <w:r>
-        <w:rPr>
-          <w:rFonts w:ascii="Calibri" w:hAnsi="Calibri" w:cs="Calibri"/>
-          <w:b/>
-          <w:bCs/>
-          <w:sz w:val="22"/>
-          <w:szCs w:val="22"/>
-          <w:lang w:val="en-IE"/>
-        </w:rPr>
-        <w:t>Stored Procedures Maintenance:</w:t>
-      </w:r>
-      <w:r>
-        <w:rPr>
-          <w:rFonts w:ascii="Calibri" w:hAnsi="Calibri" w:cs="Calibri"/>
-          <w:sz w:val="22"/>
-          <w:szCs w:val="22"/>
-          <w:lang w:val="en-IE"/>
-        </w:rPr>
-        <w:t xml:space="preserve"> Ensure the existing stored procedures and SQL functions are optimized for use in the new Streamlit reports. Collaborate with the Python developer to address any performance-related issues.</w:t>
-      </w:r>
-    </w:p>
-    <w:p>
-      <w:pPr>
-        <w:pStyle w:val="NoSpacing"/>
-        <w:tabs>
-          <w:tab w:val="left" w:pos="3885"/>
-        </w:tabs>
-        <w:rPr>
-          <w:rFonts w:ascii="Calibri" w:hAnsi="Calibri" w:cs="Calibri"/>
-          <w:sz w:val="22"/>
-          <w:szCs w:val="22"/>
-          <w:lang w:val="en-IE"/>
-        </w:rPr>
-      </w:pPr>
-    </w:p>
-    <w:p>
-      <w:pPr>
-        <w:pStyle w:val="NoSpacing"/>
-        <w:tabs>
-          <w:tab w:val="left" w:pos="3885"/>
-        </w:tabs>
-        <w:rPr>
-          <w:rFonts w:ascii="Calibri" w:hAnsi="Calibri" w:cs="Calibri"/>
-          <w:b/>
-          <w:bCs/>
-          <w:sz w:val="22"/>
-          <w:szCs w:val="22"/>
-          <w:lang w:val="en-IE"/>
-        </w:rPr>
-      </w:pPr>
-      <w:r>
-        <w:rPr>
-          <w:rFonts w:ascii="Calibri" w:hAnsi="Calibri" w:cs="Calibri"/>
-          <w:b/>
-          <w:bCs/>
-          <w:sz w:val="22"/>
-          <w:szCs w:val="22"/>
-          <w:lang w:val="en-IE"/>
-        </w:rPr>
-        <w:t>Python Developer:</w:t>
-      </w:r>
-    </w:p>
-    <w:p>
-      <w:pPr>
-        <w:pStyle w:val="NoSpacing"/>
-        <w:numPr>
-          <w:ilvl w:val="0"/>
-          <w:numId w:val="32"/>
-        </w:numPr>
-        <w:tabs>
-          <w:tab w:val="left" w:pos="3885"/>
-        </w:tabs>
-        <w:rPr>
-          <w:rFonts w:ascii="Calibri" w:hAnsi="Calibri" w:cs="Calibri"/>
-          <w:sz w:val="22"/>
-          <w:szCs w:val="22"/>
-          <w:lang w:val="en-IE"/>
-        </w:rPr>
-      </w:pPr>
-      <w:r>
-        <w:rPr>
-          <w:rFonts w:ascii="Calibri" w:hAnsi="Calibri" w:cs="Calibri"/>
-          <w:b/>
-          <w:bCs/>
-          <w:sz w:val="22"/>
-          <w:szCs w:val="22"/>
-          <w:lang w:val="en-IE"/>
-        </w:rPr>
-        <w:t>Report Development:</w:t>
-      </w:r>
-      <w:r>
-        <w:rPr>
-          <w:rFonts w:ascii="Calibri" w:hAnsi="Calibri" w:cs="Calibri"/>
-          <w:sz w:val="22"/>
-          <w:szCs w:val="22"/>
-          <w:lang w:val="en-IE"/>
-        </w:rPr>
-        <w:t xml:space="preserve"> Implement and test reports using Python Streamlit, leveraging existing stored procedures and SQL scripts.</w:t>
-      </w:r>
-    </w:p>
-    <w:p>
-      <w:pPr>
-        <w:pStyle w:val="NoSpacing"/>
-        <w:numPr>
-          <w:ilvl w:val="0"/>
-          <w:numId w:val="32"/>
-        </w:numPr>
-        <w:tabs>
-          <w:tab w:val="left" w:pos="3885"/>
-        </w:tabs>
-        <w:rPr>
-          <w:rFonts w:ascii="Calibri" w:hAnsi="Calibri" w:cs="Calibri"/>
-          <w:sz w:val="22"/>
-          <w:szCs w:val="22"/>
-          <w:lang w:val="en-IE"/>
-        </w:rPr>
-      </w:pPr>
-      <w:r>
-        <w:rPr>
-          <w:rFonts w:ascii="Calibri" w:hAnsi="Calibri" w:cs="Calibri"/>
-          <w:b/>
-          <w:bCs/>
-          <w:sz w:val="22"/>
-          <w:szCs w:val="22"/>
-          <w:lang w:val="en-IE"/>
-        </w:rPr>
-        <w:t>Ongoing Maintenance:</w:t>
-      </w:r>
-      <w:r>
-        <w:rPr>
-          <w:rFonts w:ascii="Calibri" w:hAnsi="Calibri" w:cs="Calibri"/>
-          <w:sz w:val="22"/>
-          <w:szCs w:val="22"/>
-          <w:lang w:val="en-IE"/>
-        </w:rPr>
-        <w:t xml:space="preserve"> Responsible for updating the project code and documentation, including adding new reports and maintaining dependencies.</w:t>
-      </w:r>
-    </w:p>
-    <w:p>
-      <w:pPr>
-        <w:pStyle w:val="NoSpacing"/>
-        <w:numPr>
-          <w:ilvl w:val="0"/>
-          <w:numId w:val="32"/>
-        </w:numPr>
-        <w:tabs>
-          <w:tab w:val="left" w:pos="3885"/>
-        </w:tabs>
-        <w:rPr>
-          <w:rFonts w:ascii="Calibri" w:hAnsi="Calibri" w:cs="Calibri"/>
-          <w:sz w:val="22"/>
-          <w:szCs w:val="22"/>
-          <w:lang w:val="en-IE"/>
-        </w:rPr>
-      </w:pPr>
-      <w:r>
-        <w:rPr>
-          <w:rFonts w:ascii="Calibri" w:hAnsi="Calibri" w:cs="Calibri"/>
-          <w:b/>
-          <w:bCs/>
-          <w:sz w:val="22"/>
-          <w:szCs w:val="22"/>
-          <w:lang w:val="en-IE"/>
-        </w:rPr>
-        <w:t>Testing:</w:t>
-      </w:r>
-      <w:r>
-        <w:rPr>
-          <w:rFonts w:ascii="Calibri" w:hAnsi="Calibri" w:cs="Calibri"/>
-          <w:sz w:val="22"/>
-          <w:szCs w:val="22"/>
-          <w:lang w:val="en-IE"/>
-        </w:rPr>
-        <w:t xml:space="preserve"> Conduct integration and performance tests, ensuring system robustness and user satisfaction.</w:t>
-      </w:r>
-    </w:p>
-    <w:p>
-      <w:pPr>
-        <w:pStyle w:val="NoSpacing"/>
-        <w:tabs>
-          <w:tab w:val="left" w:pos="3885"/>
-        </w:tabs>
-        <w:rPr>
-          <w:rFonts w:ascii="Calibri" w:hAnsi="Calibri" w:cs="Calibri"/>
-          <w:sz w:val="22"/>
-          <w:szCs w:val="22"/>
-          <w:lang w:val="en-IE"/>
-        </w:rPr>
-      </w:pPr>
-    </w:p>
-    <w:p>
-      <w:pPr>
-        <w:pStyle w:val="NoSpacing"/>
-        <w:tabs>
-          <w:tab w:val="left" w:pos="3885"/>
-        </w:tabs>
-        <w:rPr>
-          <w:rFonts w:ascii="Calibri" w:hAnsi="Calibri" w:cs="Calibri"/>
-          <w:b/>
-          <w:bCs/>
-          <w:sz w:val="22"/>
-          <w:szCs w:val="22"/>
-          <w:lang w:val="en-IE"/>
-        </w:rPr>
-      </w:pPr>
-      <w:r>
-        <w:rPr>
-          <w:rFonts w:ascii="Calibri" w:hAnsi="Calibri" w:cs="Calibri"/>
-          <w:b/>
-          <w:bCs/>
-          <w:sz w:val="22"/>
-          <w:szCs w:val="22"/>
-          <w:lang w:val="en-IE"/>
-        </w:rPr>
-        <w:t>Update Planning and Monitoring:</w:t>
-      </w:r>
-    </w:p>
-    <w:p>
-      <w:pPr>
-        <w:pStyle w:val="NoSpacing"/>
-        <w:numPr>
-          <w:ilvl w:val="0"/>
-          <w:numId w:val="33"/>
-        </w:numPr>
-        <w:tabs>
-          <w:tab w:val="left" w:pos="3885"/>
-        </w:tabs>
-        <w:rPr>
-          <w:rFonts w:ascii="Calibri" w:hAnsi="Calibri" w:cs="Calibri"/>
-          <w:sz w:val="22"/>
-          <w:szCs w:val="22"/>
-          <w:lang w:val="en-IE"/>
-        </w:rPr>
-      </w:pPr>
-      <w:r>
-        <w:rPr>
-          <w:rFonts w:ascii="Calibri" w:hAnsi="Calibri" w:cs="Calibri"/>
-          <w:b/>
-          <w:bCs/>
-          <w:sz w:val="22"/>
-          <w:szCs w:val="22"/>
-          <w:lang w:val="en-IE"/>
-        </w:rPr>
-        <w:t>Streamlit and Libraries:</w:t>
-      </w:r>
-      <w:r>
-        <w:rPr>
-          <w:rFonts w:ascii="Calibri" w:hAnsi="Calibri" w:cs="Calibri"/>
-          <w:sz w:val="22"/>
-          <w:szCs w:val="22"/>
-          <w:lang w:val="en-IE"/>
-        </w:rPr>
-        <w:t xml:space="preserve"> Regular review cycle with the network team for updating Streamlit and associated libraries. Ensure a clear update process is in place to avoid disrupting the production environment.</w:t>
-      </w:r>
-    </w:p>
-    <w:p>
-      <w:pPr>
-        <w:pStyle w:val="NoSpacing"/>
-        <w:numPr>
-          <w:ilvl w:val="0"/>
-          <w:numId w:val="33"/>
-        </w:numPr>
-        <w:tabs>
-          <w:tab w:val="left" w:pos="3885"/>
-        </w:tabs>
-        <w:rPr>
-          <w:rFonts w:ascii="Calibri" w:hAnsi="Calibri" w:cs="Calibri"/>
-          <w:sz w:val="22"/>
-          <w:szCs w:val="22"/>
-          <w:lang w:val="en-IE"/>
-        </w:rPr>
-      </w:pPr>
-      <w:r>
-        <w:rPr>
-          <w:rFonts w:ascii="Calibri" w:hAnsi="Calibri" w:cs="Calibri"/>
-          <w:b/>
-          <w:bCs/>
-          <w:sz w:val="22"/>
-          <w:szCs w:val="22"/>
-          <w:lang w:val="en-IE"/>
-        </w:rPr>
-        <w:t>Compatibility Testing:</w:t>
-      </w:r>
-      <w:r>
-        <w:rPr>
-          <w:rFonts w:ascii="Calibri" w:hAnsi="Calibri" w:cs="Calibri"/>
-          <w:sz w:val="22"/>
-          <w:szCs w:val="22"/>
-          <w:lang w:val="en-IE"/>
-        </w:rPr>
-        <w:t xml:space="preserve"> Conduct tests with new versions of Streamlit and key libraries to ensure performance and compatibility before deploying updates.</w:t>
-      </w:r>
-    </w:p>
-    <w:p>
-      <w:pPr>
-        <w:pStyle w:val="NoSpacing"/>
-        <w:tabs>
-          <w:tab w:val="left" w:pos="3885"/>
-        </w:tabs>
-        <w:rPr>
-          <w:rFonts w:ascii="Calibri" w:hAnsi="Calibri" w:cs="Calibri"/>
-          <w:sz w:val="22"/>
-          <w:szCs w:val="22"/>
-          <w:lang w:val="en-IE"/>
-        </w:rPr>
-      </w:pPr>
-    </w:p>
-    <w:p>
-      <w:pPr>
-        <w:pStyle w:val="NoSpacing"/>
-        <w:tabs>
-          <w:tab w:val="left" w:pos="3885"/>
-        </w:tabs>
-        <w:rPr>
-          <w:rFonts w:ascii="Calibri" w:hAnsi="Calibri" w:cs="Calibri"/>
-          <w:b/>
-          <w:bCs/>
-          <w:sz w:val="22"/>
-          <w:szCs w:val="22"/>
-          <w:lang w:val="en-IE"/>
-        </w:rPr>
-      </w:pPr>
-      <w:r>
-        <w:rPr>
-          <w:rFonts w:ascii="Calibri" w:hAnsi="Calibri" w:cs="Calibri"/>
-          <w:b/>
-          <w:bCs/>
-          <w:sz w:val="22"/>
-          <w:szCs w:val="22"/>
-          <w:lang w:val="en-IE"/>
-        </w:rPr>
-        <w:t>Additional Considerations:</w:t>
-      </w:r>
-    </w:p>
-    <w:p>
-      <w:pPr>
-        <w:pStyle w:val="NoSpacing"/>
-        <w:numPr>
-          <w:ilvl w:val="0"/>
-          <w:numId w:val="34"/>
-        </w:numPr>
-        <w:tabs>
-          <w:tab w:val="left" w:pos="3885"/>
-        </w:tabs>
-        <w:rPr>
-          <w:rFonts w:ascii="Calibri" w:hAnsi="Calibri" w:cs="Calibri"/>
-          <w:sz w:val="22"/>
-          <w:szCs w:val="22"/>
-          <w:lang w:val="en-IE"/>
-        </w:rPr>
-      </w:pPr>
-      <w:r>
-        <w:rPr>
-          <w:rFonts w:ascii="Calibri" w:hAnsi="Calibri" w:cs="Calibri"/>
-          <w:b/>
-          <w:bCs/>
-          <w:sz w:val="22"/>
-          <w:szCs w:val="22"/>
-          <w:lang w:val="en-IE"/>
-        </w:rPr>
-        <w:t>Documentation:</w:t>
-      </w:r>
-    </w:p>
-    <w:p>
-      <w:pPr>
-        <w:pStyle w:val="NoSpacing"/>
-        <w:numPr>
-          <w:ilvl w:val="1"/>
-          <w:numId w:val="34"/>
-        </w:numPr>
-        <w:tabs>
-          <w:tab w:val="left" w:pos="3885"/>
-        </w:tabs>
-        <w:rPr>
-          <w:rFonts w:ascii="Calibri" w:hAnsi="Calibri" w:cs="Calibri"/>
-          <w:sz w:val="22"/>
-          <w:szCs w:val="22"/>
-          <w:lang w:val="en-IE"/>
-        </w:rPr>
-      </w:pPr>
-      <w:r>
-        <w:rPr>
-          <w:rFonts w:ascii="Calibri" w:hAnsi="Calibri" w:cs="Calibri"/>
-          <w:b/>
-          <w:bCs/>
-          <w:sz w:val="22"/>
-          <w:szCs w:val="22"/>
-          <w:lang w:val="en-IE"/>
-        </w:rPr>
-        <w:t>Technical Documentation:</w:t>
-      </w:r>
-      <w:r>
-        <w:rPr>
-          <w:rFonts w:ascii="Calibri" w:hAnsi="Calibri" w:cs="Calibri"/>
-          <w:sz w:val="22"/>
-          <w:szCs w:val="22"/>
-          <w:lang w:val="en-IE"/>
-        </w:rPr>
-        <w:t xml:space="preserve"> Comprehensive technical documentation should be developed for installation, maintenance, and troubleshooting. This will be essential for future support.</w:t>
-      </w:r>
-    </w:p>
-    <w:p>
-      <w:pPr>
-        <w:pStyle w:val="NoSpacing"/>
-        <w:numPr>
-          <w:ilvl w:val="1"/>
-          <w:numId w:val="34"/>
-        </w:numPr>
-        <w:tabs>
-          <w:tab w:val="left" w:pos="3885"/>
-        </w:tabs>
-        <w:rPr>
-          <w:rFonts w:ascii="Calibri" w:hAnsi="Calibri" w:cs="Calibri"/>
-          <w:sz w:val="22"/>
-          <w:szCs w:val="22"/>
-          <w:lang w:val="en-IE"/>
-        </w:rPr>
-      </w:pPr>
-      <w:r>
-        <w:rPr>
-          <w:rFonts w:ascii="Calibri" w:hAnsi="Calibri" w:cs="Calibri"/>
-          <w:b/>
-          <w:bCs/>
-          <w:sz w:val="22"/>
-          <w:szCs w:val="22"/>
-          <w:lang w:val="en-IE"/>
-        </w:rPr>
-        <w:t>User Documentation:</w:t>
-      </w:r>
-      <w:r>
-        <w:rPr>
-          <w:rFonts w:ascii="Calibri" w:hAnsi="Calibri" w:cs="Calibri"/>
-          <w:sz w:val="22"/>
-          <w:szCs w:val="22"/>
-          <w:lang w:val="en-IE"/>
-        </w:rPr>
-        <w:t xml:space="preserve"> Provide easy-to-understand documentation for end-users to explain how to navigate and use the new reports, especially focusing on new interactive features.</w:t>
-      </w:r>
-    </w:p>
-    <w:p>
-      <w:pPr>
-        <w:pStyle w:val="NoSpacing"/>
-        <w:numPr>
-          <w:ilvl w:val="0"/>
-          <w:numId w:val="34"/>
-        </w:numPr>
-        <w:tabs>
-          <w:tab w:val="left" w:pos="3885"/>
-        </w:tabs>
-        <w:rPr>
-          <w:rFonts w:ascii="Calibri" w:hAnsi="Calibri" w:cs="Calibri"/>
-          <w:sz w:val="22"/>
-          <w:szCs w:val="22"/>
-          <w:lang w:val="en-IE"/>
-        </w:rPr>
-      </w:pPr>
-      <w:r>
-        <w:rPr>
-          <w:rFonts w:ascii="Calibri" w:hAnsi="Calibri" w:cs="Calibri"/>
-          <w:b/>
-          <w:bCs/>
-          <w:sz w:val="22"/>
-          <w:szCs w:val="22"/>
-          <w:lang w:val="en-IE"/>
-        </w:rPr>
-        <w:t>Security and Compliance:</w:t>
-      </w:r>
-    </w:p>
-    <w:p>
-      <w:pPr>
-        <w:pStyle w:val="NoSpacing"/>
-        <w:numPr>
-          <w:ilvl w:val="1"/>
-          <w:numId w:val="34"/>
-        </w:numPr>
-        <w:tabs>
-          <w:tab w:val="left" w:pos="3885"/>
-        </w:tabs>
-        <w:rPr>
-          <w:rFonts w:ascii="Calibri" w:hAnsi="Calibri" w:cs="Calibri"/>
-          <w:sz w:val="22"/>
-          <w:szCs w:val="22"/>
-          <w:lang w:val="en-IE"/>
-        </w:rPr>
-      </w:pPr>
-      <w:r>
-        <w:rPr>
-          <w:rFonts w:ascii="Calibri" w:hAnsi="Calibri" w:cs="Calibri"/>
-          <w:sz w:val="22"/>
-          <w:szCs w:val="22"/>
-          <w:lang w:val="en-IE"/>
-        </w:rPr>
-        <w:t>Ensure secure handling of database credentials within the secrets file and that only authorized personnel have access to critical components of the system.</w:t>
-      </w:r>
-    </w:p>
-    <w:p>
-      <w:pPr>
-        <w:pStyle w:val="NoSpacing"/>
-        <w:numPr>
-          <w:ilvl w:val="1"/>
-          <w:numId w:val="34"/>
-        </w:numPr>
-        <w:tabs>
-          <w:tab w:val="left" w:pos="3885"/>
-        </w:tabs>
-        <w:rPr>
-          <w:rFonts w:ascii="Calibri" w:hAnsi="Calibri" w:cs="Calibri"/>
-          <w:sz w:val="22"/>
-          <w:szCs w:val="22"/>
-          <w:lang w:val="en-IE"/>
-        </w:rPr>
-      </w:pPr>
-      <w:r>
-        <w:rPr>
-          <w:rFonts w:ascii="Calibri" w:hAnsi="Calibri" w:cs="Calibri"/>
-          <w:sz w:val="22"/>
-          <w:szCs w:val="22"/>
-          <w:lang w:val="en-IE"/>
-        </w:rPr>
-        <w:t>Maintain compliance with the company’s security policies and regulations related to sensitive data handling.</w:t>
-      </w:r>
-    </w:p>
-    <w:p>
-      <w:pPr>
-        <w:pStyle w:val="NoSpacing"/>
-        <w:numPr>
-          <w:ilvl w:val="0"/>
-          <w:numId w:val="34"/>
-        </w:numPr>
-        <w:tabs>
-          <w:tab w:val="left" w:pos="3885"/>
-        </w:tabs>
-        <w:rPr>
-          <w:rFonts w:ascii="Calibri" w:hAnsi="Calibri" w:cs="Calibri"/>
-          <w:sz w:val="22"/>
-          <w:szCs w:val="22"/>
-          <w:lang w:val="en-IE"/>
-        </w:rPr>
-      </w:pPr>
-      <w:r>
-        <w:rPr>
-          <w:rFonts w:ascii="Calibri" w:hAnsi="Calibri" w:cs="Calibri"/>
-          <w:b/>
-          <w:bCs/>
-          <w:sz w:val="22"/>
-          <w:szCs w:val="22"/>
-          <w:lang w:val="en-IE"/>
-        </w:rPr>
-        <w:t>Performance Optimization:</w:t>
-      </w:r>
-    </w:p>
-    <w:p>
-      <w:pPr>
-        <w:pStyle w:val="NoSpacing"/>
-        <w:numPr>
-          <w:ilvl w:val="1"/>
-          <w:numId w:val="34"/>
-        </w:numPr>
-        <w:tabs>
-          <w:tab w:val="left" w:pos="3885"/>
-        </w:tabs>
-        <w:rPr>
-          <w:rFonts w:ascii="Calibri" w:hAnsi="Calibri" w:cs="Calibri"/>
-          <w:sz w:val="22"/>
-          <w:szCs w:val="22"/>
-          <w:lang w:val="en-IE"/>
-        </w:rPr>
-      </w:pPr>
-      <w:r>
-        <w:rPr>
-          <w:rFonts w:ascii="Calibri" w:hAnsi="Calibri" w:cs="Calibri"/>
-          <w:sz w:val="22"/>
-          <w:szCs w:val="22"/>
-          <w:lang w:val="en-IE"/>
-        </w:rPr>
-        <w:t>Regular performance assessments should be carried out, especially focusing on reports that handle large datasets, ensuring that the Streamlit reports outperform or match SSRS in terms of efficiency.</w:t>
-      </w:r>
+          <w:lang w:val="en-IE"/>
+        </w:rPr>
+      </w:pPr>
     </w:p>
     <w:p>
       <w:pPr>
@@ -4441,109 +2878,43 @@
     <w:p>
       <w:pPr>
         <w:pStyle w:val="Heading1"/>
-        <w:tabs>
-          <w:tab w:val="left" w:pos="2265"/>
-        </w:tabs>
-        <w:spacing w:before="0"/>
-        <w:rPr>
-          <w:rFonts w:cs="Calibri"/>
-          <w:lang w:val="en-IE"/>
-        </w:rPr>
-      </w:pPr>
-      <w:bookmarkStart w:id="8" w:name="_Toc164698631"/>
-      <w:bookmarkStart w:id="9" w:name="_Toc177563793"/>
+        <w:rPr>
+          <w:lang w:val="en-IE"/>
+        </w:rPr>
+      </w:pPr>
+      <w:bookmarkStart w:id="0" w:name="_Toc164698631"/>
+      <w:bookmarkStart w:id="1" w:name="_Toc177563793"/>
       <w:r>
         <w:rPr>
-          <w:rFonts w:cs="Calibri"/>
-          <w:noProof/>
           <w:lang w:val="en-IE"/>
         </w:rPr>
         <w:lastRenderedPageBreak/>
-        <w:drawing>
-          <wp:anchor distT="0" distB="0" distL="114300" distR="114300" simplePos="0" relativeHeight="251683840" behindDoc="0" locked="0" layoutInCell="1" allowOverlap="1" wp14:anchorId="75AAD482" wp14:editId="50F3C2BA">
-            <wp:simplePos x="0" y="0"/>
-            <wp:positionH relativeFrom="margin">
-              <wp:align>center</wp:align>
-            </wp:positionH>
-            <wp:positionV relativeFrom="paragraph">
-              <wp:posOffset>309372</wp:posOffset>
-            </wp:positionV>
-            <wp:extent cx="8763000" cy="6781800"/>
-            <wp:effectExtent l="0" t="0" r="0" b="0"/>
-            <wp:wrapNone/>
-            <wp:docPr id="422000603" name="Picture 8" descr="A screen shot of a computer&#10;&#10;Description automatically generated"/>
-            <wp:cNvGraphicFramePr>
-              <a:graphicFrameLocks xmlns:a="http://schemas.openxmlformats.org/drawingml/2006/main" noChangeAspect="1"/>
-            </wp:cNvGraphicFramePr>
-            <a:graphic xmlns:a="http://schemas.openxmlformats.org/drawingml/2006/main">
-              <a:graphicData uri="http://schemas.openxmlformats.org/drawingml/2006/picture">
-                <pic:pic xmlns:pic="http://schemas.openxmlformats.org/drawingml/2006/picture">
-                  <pic:nvPicPr>
-                    <pic:cNvPr id="422000603" name="Picture 8" descr="A screen shot of a computer&#10;&#10;Description automatically generated"/>
-                    <pic:cNvPicPr/>
-                  </pic:nvPicPr>
-                  <pic:blipFill>
-                    <a:blip r:embed="rId15">
-                      <a:extLst>
-                        <a:ext uri="{28A0092B-C50C-407E-A947-70E740481C1C}">
-                          <a14:useLocalDpi xmlns:a14="http://schemas.microsoft.com/office/drawing/2010/main" val="0"/>
-                        </a:ext>
-                      </a:extLst>
-                    </a:blip>
-                    <a:stretch>
-                      <a:fillRect/>
-                    </a:stretch>
-                  </pic:blipFill>
-                  <pic:spPr>
-                    <a:xfrm>
-                      <a:off x="0" y="0"/>
-                      <a:ext cx="8763000" cy="6781800"/>
-                    </a:xfrm>
-                    <a:prstGeom prst="rect">
-                      <a:avLst/>
-                    </a:prstGeom>
-                  </pic:spPr>
-                </pic:pic>
-              </a:graphicData>
-            </a:graphic>
-          </wp:anchor>
-        </w:drawing>
-      </w:r>
-      <w:r>
-        <w:rPr>
-          <w:rFonts w:cs="Calibri"/>
-          <w:lang w:val="en-IE"/>
-        </w:rPr>
         <w:t>1</w:t>
       </w:r>
       <w:r>
         <w:rPr>
-          <w:rFonts w:cs="Calibri"/>
           <w:lang w:val="en-IE"/>
         </w:rPr>
         <w:t>7</w:t>
       </w:r>
       <w:r>
         <w:rPr>
-          <w:rFonts w:cs="Calibri"/>
           <w:lang w:val="en-IE"/>
         </w:rPr>
         <w:t xml:space="preserve"> </w:t>
       </w:r>
-      <w:bookmarkEnd w:id="8"/>
+      <w:bookmarkEnd w:id="0"/>
       <w:r>
         <w:rPr>
-          <w:rFonts w:cs="Calibri"/>
           <w:lang w:val="en-IE"/>
         </w:rPr>
         <w:t>Planner</w:t>
       </w:r>
-      <w:bookmarkEnd w:id="9"/>
+      <w:bookmarkEnd w:id="1"/>
     </w:p>
     <w:p>
       <w:pPr>
         <w:rPr>
-          <w:rFonts w:cs="Calibri"/>
           <w:lang w:val="en-IE"/>
         </w:rPr>
       </w:pPr>
@@ -4551,7 +2922,6 @@
     <w:p>
       <w:pPr>
         <w:rPr>
-          <w:rFonts w:cs="Calibri"/>
           <w:lang w:val="en-IE"/>
         </w:rPr>
       </w:pPr>
@@ -4610,31 +2980,22 @@
           <w:p>
             <w:pPr>
               <w:pStyle w:val="Footer"/>
-              <w:jc w:val="right"/>
             </w:pPr>
             <w:r>
               <w:t xml:space="preserve">Page </w:t>
             </w:r>
             <w:r>
               <w:rPr>
-                <w:b/>
-                <w:bCs/>
                 <w:sz w:val="24"/>
                 <w:szCs w:val="24"/>
               </w:rPr>
               <w:fldChar w:fldCharType="begin"/>
             </w:r>
             <w:r>
-              <w:rPr>
-                <w:b/>
-                <w:bCs/>
-              </w:rPr>
               <w:instrText xml:space="preserve"> PAGE </w:instrText>
             </w:r>
             <w:r>
               <w:rPr>
-                <w:b/>
-                <w:bCs/>
                 <w:sz w:val="24"/>
                 <w:szCs w:val="24"/>
               </w:rPr>
@@ -4642,16 +3003,12 @@
             </w:r>
             <w:r>
               <w:rPr>
-                <w:b/>
-                <w:bCs/>
                 <w:noProof/>
               </w:rPr>
               <w:t>2</w:t>
             </w:r>
             <w:r>
               <w:rPr>
-                <w:b/>
-                <w:bCs/>
                 <w:sz w:val="24"/>
                 <w:szCs w:val="24"/>
               </w:rPr>
@@ -4660,48 +3017,14 @@
             <w:r>
               <w:t xml:space="preserve"> of </w:t>
             </w:r>
-            <w:r>
-              <w:rPr>
-                <w:b/>
-                <w:bCs/>
-                <w:sz w:val="24"/>
-                <w:szCs w:val="24"/>
-              </w:rPr>
-              <w:fldChar w:fldCharType="begin"/>
-            </w:r>
-            <w:r>
-              <w:rPr>
-                <w:b/>
-                <w:bCs/>
-              </w:rPr>
-              <w:instrText xml:space="preserve"> NUMPAGES  </w:instrText>
-            </w:r>
-            <w:r>
-              <w:rPr>
-                <w:b/>
-                <w:bCs/>
-                <w:sz w:val="24"/>
-                <w:szCs w:val="24"/>
-              </w:rPr>
-              <w:fldChar w:fldCharType="separate"/>
-            </w:r>
-            <w:r>
-              <w:rPr>
-                <w:b/>
-                <w:bCs/>
-                <w:noProof/>
-              </w:rPr>
-              <w:t>2</w:t>
-            </w:r>
-            <w:r>
-              <w:rPr>
-                <w:b/>
-                <w:bCs/>
-                <w:sz w:val="24"/>
-                <w:szCs w:val="24"/>
-              </w:rPr>
-              <w:fldChar w:fldCharType="end"/>
-            </w:r>
+            <w:fldSimple w:instr=" NUMPAGES  ">
+              <w:r>
+                <w:rPr>
+                  <w:noProof/>
+                </w:rPr>
+                <w:t>2</w:t>
+              </w:r>
+            </w:fldSimple>
           </w:p>
         </w:sdtContent>
       </w:sdt>
@@ -9847,7 +8170,7 @@
   <w:style w:type="paragraph" w:default="1" w:styleId="Normal">
     <w:name w:val="Normal"/>
     <w:qFormat/>
-    <w:rsid w:val="00F01317"/>
+    <w:rsid w:val="00564F47"/>
     <w:rPr>
       <w:rFonts w:ascii="Calibri" w:hAnsi="Calibri"/>
       <w:sz w:val="22"/>
@@ -11083,12 +9406,7 @@
 </file>
 
 <file path=customXml/item3.xml><?xml version="1.0" encoding="utf-8"?>
-<?mso-contentType ?>
-<FormTemplates xmlns="http://schemas.microsoft.com/sharepoint/v3/contenttype/forms">
-  <Display>DocumentLibraryForm</Display>
-  <Edit>DocumentLibraryForm</Edit>
-  <New>DocumentLibraryForm</New>
-</FormTemplates>
+<b:Sources xmlns:b="http://schemas.openxmlformats.org/officeDocument/2006/bibliography" xmlns="http://schemas.openxmlformats.org/officeDocument/2006/bibliography" SelectedStyle="\APASixthEditionOfficeOnline.xsl" StyleName="APA" Version="6"/>
 </file>
 
 <file path=customXml/item4.xml><?xml version="1.0" encoding="utf-8"?>
@@ -11112,7 +9430,12 @@
 </file>
 
 <file path=customXml/item5.xml><?xml version="1.0" encoding="utf-8"?>
-<b:Sources xmlns:b="http://schemas.openxmlformats.org/officeDocument/2006/bibliography" xmlns="http://schemas.openxmlformats.org/officeDocument/2006/bibliography" SelectedStyle="\APASixthEditionOfficeOnline.xsl" StyleName="APA" Version="6"/>
+<?mso-contentType ?>
+<FormTemplates xmlns="http://schemas.microsoft.com/sharepoint/v3/contenttype/forms">
+  <Display>DocumentLibraryForm</Display>
+  <Edit>DocumentLibraryForm</Edit>
+  <New>DocumentLibraryForm</New>
+</FormTemplates>
 </file>
 
 <file path=customXml/itemProps1.xml><?xml version="1.0" encoding="utf-8"?>
@@ -11145,9 +9468,9 @@
 </file>
 
 <file path=customXml/itemProps3.xml><?xml version="1.0" encoding="utf-8"?>
-<ds:datastoreItem xmlns:ds="http://schemas.openxmlformats.org/officeDocument/2006/customXml" ds:itemID="{BBF151D5-7CED-4FB3-AB09-8ED0DA2B1DEB}">
+<ds:datastoreItem xmlns:ds="http://schemas.openxmlformats.org/officeDocument/2006/customXml" ds:itemID="{745735F6-70C5-4171-8BCF-FB4E3B7A1ECB}">
   <ds:schemaRefs>
-    <ds:schemaRef ds:uri="http://schemas.microsoft.com/sharepoint/v3/contenttype/forms"/>
+    <ds:schemaRef ds:uri="http://schemas.openxmlformats.org/officeDocument/2006/bibliography"/>
   </ds:schemaRefs>
 </ds:datastoreItem>
 </file>
@@ -11165,9 +9488,9 @@
 </file>
 
 <file path=customXml/itemProps5.xml><?xml version="1.0" encoding="utf-8"?>
-<ds:datastoreItem xmlns:ds="http://schemas.openxmlformats.org/officeDocument/2006/customXml" ds:itemID="{745735F6-70C5-4171-8BCF-FB4E3B7A1ECB}">
+<ds:datastoreItem xmlns:ds="http://schemas.openxmlformats.org/officeDocument/2006/customXml" ds:itemID="{BBF151D5-7CED-4FB3-AB09-8ED0DA2B1DEB}">
   <ds:schemaRefs>
-    <ds:schemaRef ds:uri="http://schemas.openxmlformats.org/officeDocument/2006/bibliography"/>
+    <ds:schemaRef ds:uri="http://schemas.microsoft.com/sharepoint/v3/contenttype/forms"/>
   </ds:schemaRefs>
 </ds:datastoreItem>
 </file>

--- a/documentation/Streamlit Python Project.docx
+++ b/documentation/Streamlit Python Project.docx
@@ -2140,7 +2140,7 @@
           </mc:Choice>
           <mc:Fallback>
             <w:pict>
-              <v:rect w14:anchorId="5009DF89" id="Rectangle 6" o:spid="_x0000_s1026" style="position:absolute;margin-left:-.3pt;margin-top:13.1pt;width:525.3pt;height:298pt;z-index:-251648001;visibility:visible;mso-wrap-style:square;mso-wrap-distance-left:9pt;mso-wrap-distance-top:0;mso-wrap-distance-right:9pt;mso-wrap-distance-bottom:0;mso-position-horizontal:absolute;mso-position-horizontal-relative:text;mso-position-vertical:absolute;mso-position-vertical-relative:text;v-text-anchor:middle" o:gfxdata="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" fillcolor="#272727 [2749]" strokecolor="black [480]" strokeweight="2pt"/>
+              <v:rect w14:anchorId="319E6F8B" id="Rectangle 6" o:spid="_x0000_s1026" style="position:absolute;margin-left:-.3pt;margin-top:13.1pt;width:525.3pt;height:298pt;z-index:-251648001;visibility:visible;mso-wrap-style:square;mso-wrap-distance-left:9pt;mso-wrap-distance-top:0;mso-wrap-distance-right:9pt;mso-wrap-distance-bottom:0;mso-position-horizontal:absolute;mso-position-horizontal-relative:text;mso-position-vertical:absolute;mso-position-vertical-relative:text;v-text-anchor:middle" o:gfxdata="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" fillcolor="#272727 [2749]" strokecolor="black [480]" strokeweight="2pt"/>
             </w:pict>
           </mc:Fallback>
         </mc:AlternateContent>
@@ -2838,21 +2838,5789 @@
         </w:tabs>
         <w:rPr>
           <w:rFonts w:ascii="Calibri" w:hAnsi="Calibri" w:cs="Calibri"/>
-          <w:lang w:val="en-IE"/>
-        </w:rPr>
-      </w:pPr>
-    </w:p>
-    <w:p>
-      <w:pPr>
-        <w:pStyle w:val="NoSpacing"/>
-        <w:tabs>
-          <w:tab w:val="left" w:pos="3885"/>
-        </w:tabs>
-        <w:rPr>
-          <w:rFonts w:ascii="Calibri" w:hAnsi="Calibri" w:cs="Calibri"/>
-          <w:lang w:val="en-IE"/>
-        </w:rPr>
-      </w:pPr>
+          <w:lang w:val="pt-BR"/>
+        </w:rPr>
+      </w:pPr>
+    </w:p>
+    <w:p>
+      <w:pPr>
+        <w:pStyle w:val="NoSpacing"/>
+        <w:tabs>
+          <w:tab w:val="left" w:pos="3885"/>
+        </w:tabs>
+        <w:rPr>
+          <w:rFonts w:ascii="Calibri" w:hAnsi="Calibri" w:cs="Calibri"/>
+          <w:lang w:val="pt-BR"/>
+        </w:rPr>
+      </w:pPr>
+    </w:p>
+    <w:p>
+      <w:pPr>
+        <w:pStyle w:val="NoSpacing"/>
+        <w:tabs>
+          <w:tab w:val="left" w:pos="3885"/>
+        </w:tabs>
+        <w:rPr>
+          <w:rFonts w:ascii="Calibri" w:hAnsi="Calibri" w:cs="Calibri"/>
+          <w:lang w:val="pt-BR"/>
+        </w:rPr>
+      </w:pPr>
+    </w:p>
+    <w:p>
+      <w:pPr>
+        <w:pStyle w:val="NoSpacing"/>
+        <w:tabs>
+          <w:tab w:val="left" w:pos="3885"/>
+        </w:tabs>
+        <w:rPr>
+          <w:rFonts w:ascii="Calibri" w:hAnsi="Calibri" w:cs="Calibri"/>
+          <w:lang w:val="pt-BR"/>
+        </w:rPr>
+      </w:pPr>
+    </w:p>
+    <w:p>
+      <w:pPr>
+        <w:pStyle w:val="NoSpacing"/>
+        <w:tabs>
+          <w:tab w:val="left" w:pos="3885"/>
+        </w:tabs>
+        <w:rPr>
+          <w:rFonts w:ascii="Calibri" w:hAnsi="Calibri" w:cs="Calibri"/>
+          <w:lang w:val="pt-BR"/>
+        </w:rPr>
+      </w:pPr>
+    </w:p>
+    <w:p>
+      <w:pPr>
+        <w:pStyle w:val="NoSpacing"/>
+        <w:tabs>
+          <w:tab w:val="left" w:pos="3885"/>
+        </w:tabs>
+        <w:rPr>
+          <w:rFonts w:ascii="Calibri" w:hAnsi="Calibri" w:cs="Calibri"/>
+          <w:lang w:val="pt-BR"/>
+        </w:rPr>
+      </w:pPr>
+    </w:p>
+    <w:p>
+      <w:pPr>
+        <w:pStyle w:val="NoSpacing"/>
+        <w:tabs>
+          <w:tab w:val="left" w:pos="3885"/>
+        </w:tabs>
+        <w:rPr>
+          <w:rFonts w:ascii="Calibri" w:hAnsi="Calibri" w:cs="Calibri"/>
+          <w:lang w:val="pt-BR"/>
+        </w:rPr>
+      </w:pPr>
+    </w:p>
+    <w:p>
+      <w:pPr>
+        <w:pStyle w:val="NoSpacing"/>
+        <w:tabs>
+          <w:tab w:val="left" w:pos="3885"/>
+        </w:tabs>
+        <w:rPr>
+          <w:rFonts w:ascii="Calibri" w:hAnsi="Calibri" w:cs="Calibri"/>
+          <w:lang w:val="pt-BR"/>
+        </w:rPr>
+      </w:pPr>
+    </w:p>
+    <w:p>
+      <w:pPr>
+        <w:pStyle w:val="NoSpacing"/>
+        <w:tabs>
+          <w:tab w:val="left" w:pos="3885"/>
+        </w:tabs>
+        <w:rPr>
+          <w:rFonts w:ascii="Calibri" w:hAnsi="Calibri" w:cs="Calibri"/>
+          <w:lang w:val="pt-BR"/>
+        </w:rPr>
+      </w:pPr>
+    </w:p>
+    <w:p>
+      <w:pPr>
+        <w:pStyle w:val="NoSpacing"/>
+        <w:tabs>
+          <w:tab w:val="left" w:pos="3885"/>
+        </w:tabs>
+        <w:rPr>
+          <w:rFonts w:ascii="Calibri" w:hAnsi="Calibri" w:cs="Calibri"/>
+          <w:lang w:val="pt-BR"/>
+        </w:rPr>
+      </w:pPr>
+    </w:p>
+    <w:p>
+      <w:pPr>
+        <w:pStyle w:val="NoSpacing"/>
+        <w:tabs>
+          <w:tab w:val="left" w:pos="3885"/>
+        </w:tabs>
+        <w:rPr>
+          <w:rFonts w:ascii="Calibri" w:hAnsi="Calibri" w:cs="Calibri"/>
+          <w:lang w:val="pt-BR"/>
+        </w:rPr>
+      </w:pPr>
+    </w:p>
+    <w:p>
+      <w:pPr>
+        <w:pStyle w:val="NoSpacing"/>
+        <w:tabs>
+          <w:tab w:val="left" w:pos="3885"/>
+        </w:tabs>
+        <w:rPr>
+          <w:rFonts w:ascii="Calibri" w:hAnsi="Calibri" w:cs="Calibri"/>
+          <w:lang w:val="pt-BR"/>
+        </w:rPr>
+      </w:pPr>
+    </w:p>
+    <w:p>
+      <w:pPr>
+        <w:pStyle w:val="NoSpacing"/>
+        <w:tabs>
+          <w:tab w:val="left" w:pos="3885"/>
+        </w:tabs>
+        <w:rPr>
+          <w:rFonts w:ascii="Calibri" w:hAnsi="Calibri" w:cs="Calibri"/>
+          <w:lang w:val="pt-BR"/>
+        </w:rPr>
+      </w:pPr>
+    </w:p>
+    <w:p>
+      <w:pPr>
+        <w:pStyle w:val="NoSpacing"/>
+        <w:tabs>
+          <w:tab w:val="left" w:pos="3885"/>
+        </w:tabs>
+        <w:rPr>
+          <w:rFonts w:ascii="Calibri" w:hAnsi="Calibri" w:cs="Calibri"/>
+          <w:lang w:val="pt-BR"/>
+        </w:rPr>
+      </w:pPr>
+    </w:p>
+    <w:p>
+      <w:pPr>
+        <w:pStyle w:val="NoSpacing"/>
+        <w:tabs>
+          <w:tab w:val="left" w:pos="3885"/>
+        </w:tabs>
+        <w:rPr>
+          <w:rFonts w:ascii="Calibri" w:hAnsi="Calibri" w:cs="Calibri"/>
+          <w:lang w:val="pt-BR"/>
+        </w:rPr>
+      </w:pPr>
+    </w:p>
+    <w:p>
+      <w:pPr>
+        <w:pStyle w:val="NoSpacing"/>
+        <w:tabs>
+          <w:tab w:val="left" w:pos="3885"/>
+        </w:tabs>
+        <w:rPr>
+          <w:rFonts w:ascii="Calibri" w:hAnsi="Calibri" w:cs="Calibri"/>
+          <w:lang w:val="pt-BR"/>
+        </w:rPr>
+      </w:pPr>
+    </w:p>
+    <w:p>
+      <w:pPr>
+        <w:pStyle w:val="NoSpacing"/>
+        <w:tabs>
+          <w:tab w:val="left" w:pos="3885"/>
+        </w:tabs>
+        <w:rPr>
+          <w:rFonts w:cs="Calibri"/>
+          <w:b/>
+          <w:bCs/>
+          <w:lang w:val="en-IE"/>
+        </w:rPr>
+      </w:pPr>
+      <w:r>
+        <w:rPr>
+          <w:rFonts w:cs="Calibri"/>
+          <w:b/>
+          <w:bCs/>
+          <w:lang w:val="en-IE"/>
+        </w:rPr>
+        <w:t>Code Snippets</w:t>
+      </w:r>
+    </w:p>
+    <w:p>
+      <w:pPr>
+        <w:pStyle w:val="NoSpacing"/>
+        <w:tabs>
+          <w:tab w:val="left" w:pos="3885"/>
+        </w:tabs>
+        <w:rPr>
+          <w:rFonts w:cs="Calibri"/>
+          <w:b/>
+          <w:bCs/>
+          <w:lang w:val="en-IE"/>
+        </w:rPr>
+      </w:pPr>
+      <w:r>
+        <w:rPr>
+          <w:rFonts w:cs="Calibri"/>
+          <w:b/>
+          <w:bCs/>
+          <w:lang w:val="en-IE"/>
+        </w:rPr>
+        <w:t>1. main.py</w:t>
+      </w:r>
+    </w:p>
+    <w:p>
+      <w:pPr>
+        <w:pStyle w:val="NoSpacing"/>
+        <w:tabs>
+          <w:tab w:val="left" w:pos="3885"/>
+        </w:tabs>
+        <w:rPr>
+          <w:rFonts w:ascii="Calibri" w:hAnsi="Calibri" w:cs="Calibri"/>
+          <w:lang w:val="pt-BR"/>
+        </w:rPr>
+      </w:pPr>
+    </w:p>
+    <w:p>
+      <w:pPr>
+        <w:pStyle w:val="NoSpacing"/>
+        <w:tabs>
+          <w:tab w:val="left" w:pos="3885"/>
+        </w:tabs>
+        <w:rPr>
+          <w:rFonts w:ascii="Calibri" w:hAnsi="Calibri" w:cs="Calibri"/>
+          <w:lang w:val="pt-BR"/>
+        </w:rPr>
+      </w:pPr>
+    </w:p>
+    <w:p>
+      <w:pPr>
+        <w:pStyle w:val="NoSpacing"/>
+        <w:tabs>
+          <w:tab w:val="left" w:pos="3885"/>
+        </w:tabs>
+        <w:rPr>
+          <w:rFonts w:ascii="Calibri" w:hAnsi="Calibri" w:cs="Calibri"/>
+          <w:lang w:val="en-IE"/>
+        </w:rPr>
+      </w:pPr>
+      <w:r>
+        <w:rPr>
+          <w:rFonts w:ascii="Calibri" w:hAnsi="Calibri" w:cs="Calibri"/>
+          <w:lang w:val="en-IE"/>
+        </w:rPr>
+        <w:t xml:space="preserve">import streamlit as </w:t>
+      </w:r>
+      <w:proofErr w:type="spellStart"/>
+      <w:r>
+        <w:rPr>
+          <w:rFonts w:ascii="Calibri" w:hAnsi="Calibri" w:cs="Calibri"/>
+          <w:lang w:val="en-IE"/>
+        </w:rPr>
+        <w:t>st</w:t>
+      </w:r>
+      <w:proofErr w:type="spellEnd"/>
+    </w:p>
+    <w:p>
+      <w:pPr>
+        <w:pStyle w:val="NoSpacing"/>
+        <w:tabs>
+          <w:tab w:val="left" w:pos="3885"/>
+        </w:tabs>
+        <w:rPr>
+          <w:rFonts w:ascii="Calibri" w:hAnsi="Calibri" w:cs="Calibri"/>
+          <w:lang w:val="en-IE"/>
+        </w:rPr>
+      </w:pPr>
+      <w:r>
+        <w:rPr>
+          <w:rFonts w:ascii="Calibri" w:hAnsi="Calibri" w:cs="Calibri"/>
+          <w:lang w:val="en-IE"/>
+        </w:rPr>
+        <w:t xml:space="preserve">from </w:t>
+      </w:r>
+      <w:proofErr w:type="spellStart"/>
+      <w:r>
+        <w:rPr>
+          <w:rFonts w:ascii="Calibri" w:hAnsi="Calibri" w:cs="Calibri"/>
+          <w:lang w:val="en-IE"/>
+        </w:rPr>
+        <w:t>leftMenu.leftMenu</w:t>
+      </w:r>
+      <w:proofErr w:type="spellEnd"/>
+      <w:r>
+        <w:rPr>
+          <w:rFonts w:ascii="Calibri" w:hAnsi="Calibri" w:cs="Calibri"/>
+          <w:lang w:val="en-IE"/>
+        </w:rPr>
+        <w:t xml:space="preserve"> import LeftMenu</w:t>
+      </w:r>
+    </w:p>
+    <w:p>
+      <w:pPr>
+        <w:pStyle w:val="NoSpacing"/>
+        <w:tabs>
+          <w:tab w:val="left" w:pos="3885"/>
+        </w:tabs>
+        <w:rPr>
+          <w:rFonts w:ascii="Calibri" w:hAnsi="Calibri" w:cs="Calibri"/>
+          <w:lang w:val="en-IE"/>
+        </w:rPr>
+      </w:pPr>
+      <w:r>
+        <w:rPr>
+          <w:rFonts w:ascii="Calibri" w:hAnsi="Calibri" w:cs="Calibri"/>
+          <w:lang w:val="en-IE"/>
+        </w:rPr>
+        <w:t>import requests</w:t>
+      </w:r>
+    </w:p>
+    <w:p>
+      <w:pPr>
+        <w:pStyle w:val="NoSpacing"/>
+        <w:tabs>
+          <w:tab w:val="left" w:pos="3885"/>
+        </w:tabs>
+        <w:rPr>
+          <w:rFonts w:ascii="Calibri" w:hAnsi="Calibri" w:cs="Calibri"/>
+          <w:lang w:val="en-IE"/>
+        </w:rPr>
+      </w:pPr>
+      <w:r>
+        <w:rPr>
+          <w:rFonts w:ascii="Calibri" w:hAnsi="Calibri" w:cs="Calibri"/>
+          <w:lang w:val="en-IE"/>
+        </w:rPr>
+        <w:t xml:space="preserve">from </w:t>
+      </w:r>
+      <w:proofErr w:type="spellStart"/>
+      <w:r>
+        <w:rPr>
+          <w:rFonts w:ascii="Calibri" w:hAnsi="Calibri" w:cs="Calibri"/>
+          <w:lang w:val="en-IE"/>
+        </w:rPr>
+        <w:t>requests_ntlm</w:t>
+      </w:r>
+      <w:proofErr w:type="spellEnd"/>
+      <w:r>
+        <w:rPr>
+          <w:rFonts w:ascii="Calibri" w:hAnsi="Calibri" w:cs="Calibri"/>
+          <w:lang w:val="en-IE"/>
+        </w:rPr>
+        <w:t xml:space="preserve"> import </w:t>
+      </w:r>
+      <w:proofErr w:type="spellStart"/>
+      <w:r>
+        <w:rPr>
+          <w:rFonts w:ascii="Calibri" w:hAnsi="Calibri" w:cs="Calibri"/>
+          <w:lang w:val="en-IE"/>
+        </w:rPr>
+        <w:t>HttpNtlmAuth</w:t>
+      </w:r>
+      <w:proofErr w:type="spellEnd"/>
+    </w:p>
+    <w:p>
+      <w:pPr>
+        <w:pStyle w:val="NoSpacing"/>
+        <w:tabs>
+          <w:tab w:val="left" w:pos="3885"/>
+        </w:tabs>
+        <w:rPr>
+          <w:rFonts w:ascii="Calibri" w:hAnsi="Calibri" w:cs="Calibri"/>
+          <w:lang w:val="en-IE"/>
+        </w:rPr>
+      </w:pPr>
+    </w:p>
+    <w:p>
+      <w:pPr>
+        <w:pStyle w:val="NoSpacing"/>
+        <w:tabs>
+          <w:tab w:val="left" w:pos="3885"/>
+        </w:tabs>
+        <w:rPr>
+          <w:rFonts w:ascii="Calibri" w:hAnsi="Calibri" w:cs="Calibri"/>
+          <w:lang w:val="en-IE"/>
+        </w:rPr>
+      </w:pPr>
+      <w:r>
+        <w:rPr>
+          <w:rFonts w:ascii="Calibri" w:hAnsi="Calibri" w:cs="Calibri"/>
+          <w:lang w:val="en-IE"/>
+        </w:rPr>
+        <w:t># Set the page layout for the Streamlit app</w:t>
+      </w:r>
+    </w:p>
+    <w:p>
+      <w:pPr>
+        <w:pStyle w:val="NoSpacing"/>
+        <w:tabs>
+          <w:tab w:val="left" w:pos="3885"/>
+        </w:tabs>
+        <w:rPr>
+          <w:rFonts w:ascii="Calibri" w:hAnsi="Calibri" w:cs="Calibri"/>
+          <w:lang w:val="en-IE"/>
+        </w:rPr>
+      </w:pPr>
+      <w:proofErr w:type="spellStart"/>
+      <w:r>
+        <w:rPr>
+          <w:rFonts w:ascii="Calibri" w:hAnsi="Calibri" w:cs="Calibri"/>
+          <w:lang w:val="en-IE"/>
+        </w:rPr>
+        <w:t>st.set_page_config</w:t>
+      </w:r>
+      <w:proofErr w:type="spellEnd"/>
+      <w:r>
+        <w:rPr>
+          <w:rFonts w:ascii="Calibri" w:hAnsi="Calibri" w:cs="Calibri"/>
+          <w:lang w:val="en-IE"/>
+        </w:rPr>
+        <w:t>(layout="wide")</w:t>
+      </w:r>
+    </w:p>
+    <w:p>
+      <w:pPr>
+        <w:pStyle w:val="NoSpacing"/>
+        <w:tabs>
+          <w:tab w:val="left" w:pos="3885"/>
+        </w:tabs>
+        <w:rPr>
+          <w:rFonts w:ascii="Calibri" w:hAnsi="Calibri" w:cs="Calibri"/>
+          <w:lang w:val="en-IE"/>
+        </w:rPr>
+      </w:pPr>
+    </w:p>
+    <w:p>
+      <w:pPr>
+        <w:pStyle w:val="NoSpacing"/>
+        <w:tabs>
+          <w:tab w:val="left" w:pos="3885"/>
+        </w:tabs>
+        <w:rPr>
+          <w:rFonts w:ascii="Calibri" w:hAnsi="Calibri" w:cs="Calibri"/>
+          <w:lang w:val="en-IE"/>
+        </w:rPr>
+      </w:pPr>
+      <w:r>
+        <w:rPr>
+          <w:rFonts w:ascii="Calibri" w:hAnsi="Calibri" w:cs="Calibri"/>
+          <w:lang w:val="en-IE"/>
+        </w:rPr>
+        <w:t># Display the left menu for navigation</w:t>
+      </w:r>
+    </w:p>
+    <w:p>
+      <w:pPr>
+        <w:pStyle w:val="NoSpacing"/>
+        <w:tabs>
+          <w:tab w:val="left" w:pos="3885"/>
+        </w:tabs>
+        <w:rPr>
+          <w:rFonts w:ascii="Calibri" w:hAnsi="Calibri" w:cs="Calibri"/>
+          <w:lang w:val="en-IE"/>
+        </w:rPr>
+      </w:pPr>
+      <w:r>
+        <w:rPr>
+          <w:rFonts w:ascii="Calibri" w:hAnsi="Calibri" w:cs="Calibri"/>
+          <w:lang w:val="en-IE"/>
+        </w:rPr>
+        <w:t>LeftMenu()</w:t>
+      </w:r>
+    </w:p>
+    <w:p>
+      <w:pPr>
+        <w:pStyle w:val="NoSpacing"/>
+        <w:tabs>
+          <w:tab w:val="left" w:pos="3885"/>
+        </w:tabs>
+        <w:rPr>
+          <w:rFonts w:ascii="Calibri" w:hAnsi="Calibri" w:cs="Calibri"/>
+          <w:lang w:val="en-IE"/>
+        </w:rPr>
+      </w:pPr>
+    </w:p>
+    <w:p>
+      <w:pPr>
+        <w:pStyle w:val="NoSpacing"/>
+        <w:tabs>
+          <w:tab w:val="left" w:pos="3885"/>
+        </w:tabs>
+        <w:rPr>
+          <w:rFonts w:ascii="Calibri" w:hAnsi="Calibri" w:cs="Calibri"/>
+          <w:lang w:val="en-IE"/>
+        </w:rPr>
+      </w:pPr>
+      <w:r>
+        <w:rPr>
+          <w:rFonts w:ascii="Calibri" w:hAnsi="Calibri" w:cs="Calibri"/>
+          <w:lang w:val="en-IE"/>
+        </w:rPr>
+        <w:t># Initialize session state for the selected report if not already set</w:t>
+      </w:r>
+    </w:p>
+    <w:p>
+      <w:pPr>
+        <w:pStyle w:val="NoSpacing"/>
+        <w:tabs>
+          <w:tab w:val="left" w:pos="3885"/>
+        </w:tabs>
+        <w:rPr>
+          <w:rFonts w:ascii="Calibri" w:hAnsi="Calibri" w:cs="Calibri"/>
+          <w:lang w:val="en-IE"/>
+        </w:rPr>
+      </w:pPr>
+      <w:r>
+        <w:rPr>
+          <w:rFonts w:ascii="Calibri" w:hAnsi="Calibri" w:cs="Calibri"/>
+          <w:lang w:val="en-IE"/>
+        </w:rPr>
+        <w:t>if '</w:t>
+      </w:r>
+      <w:proofErr w:type="spellStart"/>
+      <w:r>
+        <w:rPr>
+          <w:rFonts w:ascii="Calibri" w:hAnsi="Calibri" w:cs="Calibri"/>
+          <w:lang w:val="en-IE"/>
+        </w:rPr>
+        <w:t>selected_report</w:t>
+      </w:r>
+      <w:proofErr w:type="spellEnd"/>
+      <w:r>
+        <w:rPr>
+          <w:rFonts w:ascii="Calibri" w:hAnsi="Calibri" w:cs="Calibri"/>
+          <w:lang w:val="en-IE"/>
+        </w:rPr>
+        <w:t xml:space="preserve">' not in </w:t>
+      </w:r>
+      <w:proofErr w:type="spellStart"/>
+      <w:r>
+        <w:rPr>
+          <w:rFonts w:ascii="Calibri" w:hAnsi="Calibri" w:cs="Calibri"/>
+          <w:lang w:val="en-IE"/>
+        </w:rPr>
+        <w:t>st.session_state</w:t>
+      </w:r>
+      <w:proofErr w:type="spellEnd"/>
+      <w:r>
+        <w:rPr>
+          <w:rFonts w:ascii="Calibri" w:hAnsi="Calibri" w:cs="Calibri"/>
+          <w:lang w:val="en-IE"/>
+        </w:rPr>
+        <w:t>:</w:t>
+      </w:r>
+    </w:p>
+    <w:p>
+      <w:pPr>
+        <w:pStyle w:val="NoSpacing"/>
+        <w:tabs>
+          <w:tab w:val="left" w:pos="3885"/>
+        </w:tabs>
+        <w:rPr>
+          <w:rFonts w:ascii="Calibri" w:hAnsi="Calibri" w:cs="Calibri"/>
+          <w:lang w:val="en-IE"/>
+        </w:rPr>
+      </w:pPr>
+      <w:r>
+        <w:rPr>
+          <w:rFonts w:ascii="Calibri" w:hAnsi="Calibri" w:cs="Calibri"/>
+          <w:lang w:val="en-IE"/>
+        </w:rPr>
+        <w:t xml:space="preserve">    </w:t>
+      </w:r>
+      <w:proofErr w:type="spellStart"/>
+      <w:r>
+        <w:rPr>
+          <w:rFonts w:ascii="Calibri" w:hAnsi="Calibri" w:cs="Calibri"/>
+          <w:lang w:val="en-IE"/>
+        </w:rPr>
+        <w:t>st.session_state</w:t>
+      </w:r>
+      <w:proofErr w:type="spellEnd"/>
+      <w:r>
+        <w:rPr>
+          <w:rFonts w:ascii="Calibri" w:hAnsi="Calibri" w:cs="Calibri"/>
+          <w:lang w:val="en-IE"/>
+        </w:rPr>
+        <w:t>['</w:t>
+      </w:r>
+      <w:proofErr w:type="spellStart"/>
+      <w:r>
+        <w:rPr>
+          <w:rFonts w:ascii="Calibri" w:hAnsi="Calibri" w:cs="Calibri"/>
+          <w:lang w:val="en-IE"/>
+        </w:rPr>
+        <w:t>selected_report</w:t>
+      </w:r>
+      <w:proofErr w:type="spellEnd"/>
+      <w:r>
+        <w:rPr>
+          <w:rFonts w:ascii="Calibri" w:hAnsi="Calibri" w:cs="Calibri"/>
+          <w:lang w:val="en-IE"/>
+        </w:rPr>
+        <w:t>'] = "Intake"</w:t>
+      </w:r>
+    </w:p>
+    <w:p>
+      <w:pPr>
+        <w:pStyle w:val="NoSpacing"/>
+        <w:tabs>
+          <w:tab w:val="left" w:pos="3885"/>
+        </w:tabs>
+        <w:rPr>
+          <w:rFonts w:ascii="Calibri" w:hAnsi="Calibri" w:cs="Calibri"/>
+          <w:lang w:val="en-IE"/>
+        </w:rPr>
+      </w:pPr>
+    </w:p>
+    <w:p>
+      <w:pPr>
+        <w:pStyle w:val="NoSpacing"/>
+        <w:tabs>
+          <w:tab w:val="left" w:pos="3885"/>
+        </w:tabs>
+        <w:rPr>
+          <w:rFonts w:ascii="Calibri" w:hAnsi="Calibri" w:cs="Calibri"/>
+          <w:lang w:val="en-IE"/>
+        </w:rPr>
+      </w:pPr>
+      <w:proofErr w:type="spellStart"/>
+      <w:r>
+        <w:rPr>
+          <w:rFonts w:ascii="Calibri" w:hAnsi="Calibri" w:cs="Calibri"/>
+          <w:lang w:val="en-IE"/>
+        </w:rPr>
+        <w:t>reportRDLname</w:t>
+      </w:r>
+      <w:proofErr w:type="spellEnd"/>
+      <w:r>
+        <w:rPr>
+          <w:rFonts w:ascii="Calibri" w:hAnsi="Calibri" w:cs="Calibri"/>
+          <w:lang w:val="en-IE"/>
+        </w:rPr>
+        <w:t xml:space="preserve"> = </w:t>
+      </w:r>
+      <w:proofErr w:type="spellStart"/>
+      <w:r>
+        <w:rPr>
+          <w:rFonts w:ascii="Calibri" w:hAnsi="Calibri" w:cs="Calibri"/>
+          <w:lang w:val="en-IE"/>
+        </w:rPr>
+        <w:t>st.session_state</w:t>
+      </w:r>
+      <w:proofErr w:type="spellEnd"/>
+      <w:r>
+        <w:rPr>
+          <w:rFonts w:ascii="Calibri" w:hAnsi="Calibri" w:cs="Calibri"/>
+          <w:lang w:val="en-IE"/>
+        </w:rPr>
+        <w:t>['</w:t>
+      </w:r>
+      <w:proofErr w:type="spellStart"/>
+      <w:r>
+        <w:rPr>
+          <w:rFonts w:ascii="Calibri" w:hAnsi="Calibri" w:cs="Calibri"/>
+          <w:lang w:val="en-IE"/>
+        </w:rPr>
+        <w:t>selected_report</w:t>
+      </w:r>
+      <w:proofErr w:type="spellEnd"/>
+      <w:r>
+        <w:rPr>
+          <w:rFonts w:ascii="Calibri" w:hAnsi="Calibri" w:cs="Calibri"/>
+          <w:lang w:val="en-IE"/>
+        </w:rPr>
+        <w:t>']</w:t>
+      </w:r>
+    </w:p>
+    <w:p>
+      <w:pPr>
+        <w:pStyle w:val="NoSpacing"/>
+        <w:tabs>
+          <w:tab w:val="left" w:pos="3885"/>
+        </w:tabs>
+        <w:rPr>
+          <w:rFonts w:ascii="Calibri" w:hAnsi="Calibri" w:cs="Calibri"/>
+          <w:lang w:val="en-IE"/>
+        </w:rPr>
+      </w:pPr>
+    </w:p>
+    <w:p>
+      <w:pPr>
+        <w:pStyle w:val="NoSpacing"/>
+        <w:tabs>
+          <w:tab w:val="left" w:pos="3885"/>
+        </w:tabs>
+        <w:rPr>
+          <w:rFonts w:ascii="Calibri" w:hAnsi="Calibri" w:cs="Calibri"/>
+          <w:lang w:val="en-IE"/>
+        </w:rPr>
+      </w:pPr>
+      <w:r>
+        <w:rPr>
+          <w:rFonts w:ascii="Calibri" w:hAnsi="Calibri" w:cs="Calibri"/>
+          <w:lang w:val="en-IE"/>
+        </w:rPr>
+        <w:t># Database credentials and configuration settings</w:t>
+      </w:r>
+    </w:p>
+    <w:p>
+      <w:pPr>
+        <w:pStyle w:val="NoSpacing"/>
+        <w:tabs>
+          <w:tab w:val="left" w:pos="3885"/>
+        </w:tabs>
+        <w:rPr>
+          <w:rFonts w:ascii="Calibri" w:hAnsi="Calibri" w:cs="Calibri"/>
+          <w:lang w:val="en-IE"/>
+        </w:rPr>
+      </w:pPr>
+      <w:proofErr w:type="spellStart"/>
+      <w:r>
+        <w:rPr>
+          <w:rFonts w:ascii="Calibri" w:hAnsi="Calibri" w:cs="Calibri"/>
+          <w:lang w:val="en-IE"/>
+        </w:rPr>
+        <w:t>ipAddress</w:t>
+      </w:r>
+      <w:proofErr w:type="spellEnd"/>
+      <w:r>
+        <w:rPr>
+          <w:rFonts w:ascii="Calibri" w:hAnsi="Calibri" w:cs="Calibri"/>
+          <w:lang w:val="en-IE"/>
+        </w:rPr>
+        <w:t xml:space="preserve"> = "10.202.2.22"</w:t>
+      </w:r>
+    </w:p>
+    <w:p>
+      <w:pPr>
+        <w:pStyle w:val="NoSpacing"/>
+        <w:tabs>
+          <w:tab w:val="left" w:pos="3885"/>
+        </w:tabs>
+        <w:rPr>
+          <w:rFonts w:ascii="Calibri" w:hAnsi="Calibri" w:cs="Calibri"/>
+          <w:lang w:val="en-IE"/>
+        </w:rPr>
+      </w:pPr>
+      <w:r>
+        <w:rPr>
+          <w:rFonts w:ascii="Calibri" w:hAnsi="Calibri" w:cs="Calibri"/>
+          <w:lang w:val="en-IE"/>
+        </w:rPr>
+        <w:t>port = "80"</w:t>
+      </w:r>
+    </w:p>
+    <w:p>
+      <w:pPr>
+        <w:pStyle w:val="NoSpacing"/>
+        <w:tabs>
+          <w:tab w:val="left" w:pos="3885"/>
+        </w:tabs>
+        <w:rPr>
+          <w:rFonts w:ascii="Calibri" w:hAnsi="Calibri" w:cs="Calibri"/>
+          <w:lang w:val="en-IE"/>
+        </w:rPr>
+      </w:pPr>
+      <w:r>
+        <w:rPr>
+          <w:rFonts w:ascii="Calibri" w:hAnsi="Calibri" w:cs="Calibri"/>
+          <w:lang w:val="en-IE"/>
+        </w:rPr>
+        <w:t>database = "Infeed700"</w:t>
+      </w:r>
+    </w:p>
+    <w:p>
+      <w:pPr>
+        <w:pStyle w:val="NoSpacing"/>
+        <w:tabs>
+          <w:tab w:val="left" w:pos="3885"/>
+        </w:tabs>
+        <w:rPr>
+          <w:rFonts w:ascii="Calibri" w:hAnsi="Calibri" w:cs="Calibri"/>
+          <w:lang w:val="en-IE"/>
+        </w:rPr>
+      </w:pPr>
+      <w:proofErr w:type="spellStart"/>
+      <w:r>
+        <w:rPr>
+          <w:rFonts w:ascii="Calibri" w:hAnsi="Calibri" w:cs="Calibri"/>
+          <w:lang w:val="en-IE"/>
+        </w:rPr>
+        <w:t>ReportServerName</w:t>
+      </w:r>
+      <w:proofErr w:type="spellEnd"/>
+      <w:r>
+        <w:rPr>
+          <w:rFonts w:ascii="Calibri" w:hAnsi="Calibri" w:cs="Calibri"/>
+          <w:lang w:val="en-IE"/>
+        </w:rPr>
+        <w:t xml:space="preserve"> = "</w:t>
+      </w:r>
+      <w:proofErr w:type="spellStart"/>
+      <w:r>
+        <w:rPr>
+          <w:rFonts w:ascii="Calibri" w:hAnsi="Calibri" w:cs="Calibri"/>
+          <w:lang w:val="en-IE"/>
+        </w:rPr>
+        <w:t>ReportServer</w:t>
+      </w:r>
+      <w:proofErr w:type="spellEnd"/>
+      <w:r>
+        <w:rPr>
+          <w:rFonts w:ascii="Calibri" w:hAnsi="Calibri" w:cs="Calibri"/>
+          <w:lang w:val="en-IE"/>
+        </w:rPr>
+        <w:t>"</w:t>
+      </w:r>
+    </w:p>
+    <w:p>
+      <w:pPr>
+        <w:pStyle w:val="NoSpacing"/>
+        <w:tabs>
+          <w:tab w:val="left" w:pos="3885"/>
+        </w:tabs>
+        <w:rPr>
+          <w:rFonts w:ascii="Calibri" w:hAnsi="Calibri" w:cs="Calibri"/>
+          <w:lang w:val="pt-BR"/>
+        </w:rPr>
+      </w:pPr>
+      <w:r>
+        <w:rPr>
+          <w:rFonts w:ascii="Calibri" w:hAnsi="Calibri" w:cs="Calibri"/>
+          <w:lang w:val="pt-BR"/>
+        </w:rPr>
+        <w:t>username = "icm\\ndasilva"</w:t>
+      </w:r>
+    </w:p>
+    <w:p>
+      <w:pPr>
+        <w:pStyle w:val="NoSpacing"/>
+        <w:tabs>
+          <w:tab w:val="left" w:pos="3885"/>
+        </w:tabs>
+        <w:rPr>
+          <w:rFonts w:ascii="Calibri" w:hAnsi="Calibri" w:cs="Calibri"/>
+          <w:lang w:val="pt-BR"/>
+        </w:rPr>
+      </w:pPr>
+      <w:r>
+        <w:rPr>
+          <w:rFonts w:ascii="Calibri" w:hAnsi="Calibri" w:cs="Calibri"/>
+          <w:lang w:val="pt-BR"/>
+        </w:rPr>
+        <w:t>password = "1984Icm022*"</w:t>
+      </w:r>
+    </w:p>
+    <w:p>
+      <w:pPr>
+        <w:pStyle w:val="NoSpacing"/>
+        <w:tabs>
+          <w:tab w:val="left" w:pos="3885"/>
+        </w:tabs>
+        <w:rPr>
+          <w:rFonts w:ascii="Calibri" w:hAnsi="Calibri" w:cs="Calibri"/>
+          <w:lang w:val="pt-BR"/>
+        </w:rPr>
+      </w:pPr>
+    </w:p>
+    <w:p>
+      <w:pPr>
+        <w:pStyle w:val="NoSpacing"/>
+        <w:tabs>
+          <w:tab w:val="left" w:pos="3885"/>
+        </w:tabs>
+        <w:rPr>
+          <w:rFonts w:ascii="Calibri" w:hAnsi="Calibri" w:cs="Calibri"/>
+          <w:lang w:val="en-IE"/>
+        </w:rPr>
+      </w:pPr>
+      <w:r>
+        <w:rPr>
+          <w:rFonts w:ascii="Calibri" w:hAnsi="Calibri" w:cs="Calibri"/>
+          <w:lang w:val="en-IE"/>
+        </w:rPr>
+        <w:t># Construct the URL for the SSRS report</w:t>
+      </w:r>
+    </w:p>
+    <w:p>
+      <w:pPr>
+        <w:pStyle w:val="NoSpacing"/>
+        <w:tabs>
+          <w:tab w:val="left" w:pos="3885"/>
+        </w:tabs>
+        <w:rPr>
+          <w:rFonts w:ascii="Calibri" w:hAnsi="Calibri" w:cs="Calibri"/>
+          <w:lang w:val="en-IE"/>
+        </w:rPr>
+      </w:pPr>
+      <w:proofErr w:type="spellStart"/>
+      <w:r>
+        <w:rPr>
+          <w:rFonts w:ascii="Calibri" w:hAnsi="Calibri" w:cs="Calibri"/>
+          <w:lang w:val="en-IE"/>
+        </w:rPr>
+        <w:t>ssrs_url</w:t>
+      </w:r>
+      <w:proofErr w:type="spellEnd"/>
+      <w:r>
+        <w:rPr>
+          <w:rFonts w:ascii="Calibri" w:hAnsi="Calibri" w:cs="Calibri"/>
+          <w:lang w:val="en-IE"/>
+        </w:rPr>
+        <w:t xml:space="preserve"> = f"http://{ipAddress}:{port}/{ReportServerName}/Pages/ReportViewer.aspx?%2f{database}%2f{reportRDLname}&amp;rs:Command=Render&amp;MinDate=2024-08-01"</w:t>
+      </w:r>
+    </w:p>
+    <w:p>
+      <w:pPr>
+        <w:pStyle w:val="NoSpacing"/>
+        <w:tabs>
+          <w:tab w:val="left" w:pos="3885"/>
+        </w:tabs>
+        <w:rPr>
+          <w:rFonts w:ascii="Calibri" w:hAnsi="Calibri" w:cs="Calibri"/>
+          <w:lang w:val="en-IE"/>
+        </w:rPr>
+      </w:pPr>
+    </w:p>
+    <w:p>
+      <w:pPr>
+        <w:pStyle w:val="NoSpacing"/>
+        <w:tabs>
+          <w:tab w:val="left" w:pos="3885"/>
+        </w:tabs>
+        <w:rPr>
+          <w:rFonts w:ascii="Calibri" w:hAnsi="Calibri" w:cs="Calibri"/>
+          <w:lang w:val="en-IE"/>
+        </w:rPr>
+      </w:pPr>
+      <w:r>
+        <w:rPr>
+          <w:rFonts w:ascii="Calibri" w:hAnsi="Calibri" w:cs="Calibri"/>
+          <w:lang w:val="en-IE"/>
+        </w:rPr>
+        <w:t># Make the request to the SSRS report using NTLM authentication</w:t>
+      </w:r>
+    </w:p>
+    <w:p>
+      <w:pPr>
+        <w:pStyle w:val="NoSpacing"/>
+        <w:tabs>
+          <w:tab w:val="left" w:pos="3885"/>
+        </w:tabs>
+        <w:rPr>
+          <w:rFonts w:ascii="Calibri" w:hAnsi="Calibri" w:cs="Calibri"/>
+          <w:lang w:val="en-IE"/>
+        </w:rPr>
+      </w:pPr>
+      <w:r>
+        <w:rPr>
+          <w:rFonts w:ascii="Calibri" w:hAnsi="Calibri" w:cs="Calibri"/>
+          <w:lang w:val="en-IE"/>
+        </w:rPr>
+        <w:t>try:</w:t>
+      </w:r>
+    </w:p>
+    <w:p>
+      <w:pPr>
+        <w:pStyle w:val="NoSpacing"/>
+        <w:tabs>
+          <w:tab w:val="left" w:pos="3885"/>
+        </w:tabs>
+        <w:rPr>
+          <w:rFonts w:ascii="Calibri" w:hAnsi="Calibri" w:cs="Calibri"/>
+          <w:lang w:val="en-IE"/>
+        </w:rPr>
+      </w:pPr>
+      <w:r>
+        <w:rPr>
+          <w:rFonts w:ascii="Calibri" w:hAnsi="Calibri" w:cs="Calibri"/>
+          <w:lang w:val="en-IE"/>
+        </w:rPr>
+        <w:t xml:space="preserve">    response = </w:t>
+      </w:r>
+      <w:proofErr w:type="spellStart"/>
+      <w:r>
+        <w:rPr>
+          <w:rFonts w:ascii="Calibri" w:hAnsi="Calibri" w:cs="Calibri"/>
+          <w:lang w:val="en-IE"/>
+        </w:rPr>
+        <w:t>requests.get</w:t>
+      </w:r>
+      <w:proofErr w:type="spellEnd"/>
+      <w:r>
+        <w:rPr>
+          <w:rFonts w:ascii="Calibri" w:hAnsi="Calibri" w:cs="Calibri"/>
+          <w:lang w:val="en-IE"/>
+        </w:rPr>
+        <w:t>(</w:t>
+      </w:r>
+      <w:proofErr w:type="spellStart"/>
+      <w:r>
+        <w:rPr>
+          <w:rFonts w:ascii="Calibri" w:hAnsi="Calibri" w:cs="Calibri"/>
+          <w:lang w:val="en-IE"/>
+        </w:rPr>
+        <w:t>ssrs_url</w:t>
+      </w:r>
+      <w:proofErr w:type="spellEnd"/>
+      <w:r>
+        <w:rPr>
+          <w:rFonts w:ascii="Calibri" w:hAnsi="Calibri" w:cs="Calibri"/>
+          <w:lang w:val="en-IE"/>
+        </w:rPr>
+        <w:t>, auth=</w:t>
+      </w:r>
+      <w:proofErr w:type="spellStart"/>
+      <w:r>
+        <w:rPr>
+          <w:rFonts w:ascii="Calibri" w:hAnsi="Calibri" w:cs="Calibri"/>
+          <w:lang w:val="en-IE"/>
+        </w:rPr>
+        <w:t>HttpNtlmAuth</w:t>
+      </w:r>
+      <w:proofErr w:type="spellEnd"/>
+      <w:r>
+        <w:rPr>
+          <w:rFonts w:ascii="Calibri" w:hAnsi="Calibri" w:cs="Calibri"/>
+          <w:lang w:val="en-IE"/>
+        </w:rPr>
+        <w:t>(username, password), timeout=10)</w:t>
+      </w:r>
+    </w:p>
+    <w:p>
+      <w:pPr>
+        <w:pStyle w:val="NoSpacing"/>
+        <w:tabs>
+          <w:tab w:val="left" w:pos="3885"/>
+        </w:tabs>
+        <w:rPr>
+          <w:rFonts w:ascii="Calibri" w:hAnsi="Calibri" w:cs="Calibri"/>
+          <w:lang w:val="en-IE"/>
+        </w:rPr>
+      </w:pPr>
+    </w:p>
+    <w:p>
+      <w:pPr>
+        <w:pStyle w:val="NoSpacing"/>
+        <w:tabs>
+          <w:tab w:val="left" w:pos="3885"/>
+        </w:tabs>
+        <w:rPr>
+          <w:rFonts w:ascii="Calibri" w:hAnsi="Calibri" w:cs="Calibri"/>
+          <w:lang w:val="en-IE"/>
+        </w:rPr>
+      </w:pPr>
+      <w:r>
+        <w:rPr>
+          <w:rFonts w:ascii="Calibri" w:hAnsi="Calibri" w:cs="Calibri"/>
+          <w:lang w:val="en-IE"/>
+        </w:rPr>
+        <w:t xml:space="preserve">    # Check if the request was successful</w:t>
+      </w:r>
+    </w:p>
+    <w:p>
+      <w:pPr>
+        <w:pStyle w:val="NoSpacing"/>
+        <w:tabs>
+          <w:tab w:val="left" w:pos="3885"/>
+        </w:tabs>
+        <w:rPr>
+          <w:rFonts w:ascii="Calibri" w:hAnsi="Calibri" w:cs="Calibri"/>
+          <w:lang w:val="en-IE"/>
+        </w:rPr>
+      </w:pPr>
+      <w:r>
+        <w:rPr>
+          <w:rFonts w:ascii="Calibri" w:hAnsi="Calibri" w:cs="Calibri"/>
+          <w:lang w:val="en-IE"/>
+        </w:rPr>
+        <w:t xml:space="preserve">    if </w:t>
+      </w:r>
+      <w:proofErr w:type="spellStart"/>
+      <w:r>
+        <w:rPr>
+          <w:rFonts w:ascii="Calibri" w:hAnsi="Calibri" w:cs="Calibri"/>
+          <w:lang w:val="en-IE"/>
+        </w:rPr>
+        <w:t>response.status_code</w:t>
+      </w:r>
+      <w:proofErr w:type="spellEnd"/>
+      <w:r>
+        <w:rPr>
+          <w:rFonts w:ascii="Calibri" w:hAnsi="Calibri" w:cs="Calibri"/>
+          <w:lang w:val="en-IE"/>
+        </w:rPr>
+        <w:t xml:space="preserve"> == 200:</w:t>
+      </w:r>
+    </w:p>
+    <w:p>
+      <w:pPr>
+        <w:pStyle w:val="NoSpacing"/>
+        <w:tabs>
+          <w:tab w:val="left" w:pos="3885"/>
+        </w:tabs>
+        <w:rPr>
+          <w:rFonts w:ascii="Calibri" w:hAnsi="Calibri" w:cs="Calibri"/>
+          <w:lang w:val="en-IE"/>
+        </w:rPr>
+      </w:pPr>
+      <w:r>
+        <w:rPr>
+          <w:rFonts w:ascii="Calibri" w:hAnsi="Calibri" w:cs="Calibri"/>
+          <w:lang w:val="en-IE"/>
+        </w:rPr>
+        <w:t xml:space="preserve">        </w:t>
+      </w:r>
+      <w:proofErr w:type="spellStart"/>
+      <w:r>
+        <w:rPr>
+          <w:rFonts w:ascii="Calibri" w:hAnsi="Calibri" w:cs="Calibri"/>
+          <w:lang w:val="en-IE"/>
+        </w:rPr>
+        <w:t>report_url</w:t>
+      </w:r>
+      <w:proofErr w:type="spellEnd"/>
+      <w:r>
+        <w:rPr>
+          <w:rFonts w:ascii="Calibri" w:hAnsi="Calibri" w:cs="Calibri"/>
+          <w:lang w:val="en-IE"/>
+        </w:rPr>
+        <w:t xml:space="preserve"> = f"{</w:t>
+      </w:r>
+      <w:proofErr w:type="spellStart"/>
+      <w:r>
+        <w:rPr>
+          <w:rFonts w:ascii="Calibri" w:hAnsi="Calibri" w:cs="Calibri"/>
+          <w:lang w:val="en-IE"/>
+        </w:rPr>
+        <w:t>ssrs_url</w:t>
+      </w:r>
+      <w:proofErr w:type="spellEnd"/>
+      <w:r>
+        <w:rPr>
+          <w:rFonts w:ascii="Calibri" w:hAnsi="Calibri" w:cs="Calibri"/>
+          <w:lang w:val="en-IE"/>
+        </w:rPr>
+        <w:t>}&amp;</w:t>
+      </w:r>
+      <w:proofErr w:type="spellStart"/>
+      <w:r>
+        <w:rPr>
+          <w:rFonts w:ascii="Calibri" w:hAnsi="Calibri" w:cs="Calibri"/>
+          <w:lang w:val="en-IE"/>
+        </w:rPr>
+        <w:t>rs:Embed</w:t>
+      </w:r>
+      <w:proofErr w:type="spellEnd"/>
+      <w:r>
+        <w:rPr>
+          <w:rFonts w:ascii="Calibri" w:hAnsi="Calibri" w:cs="Calibri"/>
+          <w:lang w:val="en-IE"/>
+        </w:rPr>
+        <w:t>=</w:t>
+      </w:r>
+      <w:proofErr w:type="spellStart"/>
+      <w:r>
+        <w:rPr>
+          <w:rFonts w:ascii="Calibri" w:hAnsi="Calibri" w:cs="Calibri"/>
+          <w:lang w:val="en-IE"/>
+        </w:rPr>
+        <w:t>true&amp;rc:Parameters</w:t>
+      </w:r>
+      <w:proofErr w:type="spellEnd"/>
+      <w:r>
+        <w:rPr>
+          <w:rFonts w:ascii="Calibri" w:hAnsi="Calibri" w:cs="Calibri"/>
+          <w:lang w:val="en-IE"/>
+        </w:rPr>
+        <w:t>=Collapsed"</w:t>
+      </w:r>
+    </w:p>
+    <w:p>
+      <w:pPr>
+        <w:pStyle w:val="NoSpacing"/>
+        <w:tabs>
+          <w:tab w:val="left" w:pos="3885"/>
+        </w:tabs>
+        <w:rPr>
+          <w:rFonts w:ascii="Calibri" w:hAnsi="Calibri" w:cs="Calibri"/>
+          <w:lang w:val="en-IE"/>
+        </w:rPr>
+      </w:pPr>
+      <w:r>
+        <w:rPr>
+          <w:rFonts w:ascii="Calibri" w:hAnsi="Calibri" w:cs="Calibri"/>
+          <w:lang w:val="en-IE"/>
+        </w:rPr>
+        <w:t xml:space="preserve">        # Create an </w:t>
+      </w:r>
+      <w:proofErr w:type="spellStart"/>
+      <w:r>
+        <w:rPr>
+          <w:rFonts w:ascii="Calibri" w:hAnsi="Calibri" w:cs="Calibri"/>
+          <w:lang w:val="en-IE"/>
+        </w:rPr>
+        <w:t>iframe</w:t>
+      </w:r>
+      <w:proofErr w:type="spellEnd"/>
+      <w:r>
+        <w:rPr>
+          <w:rFonts w:ascii="Calibri" w:hAnsi="Calibri" w:cs="Calibri"/>
+          <w:lang w:val="en-IE"/>
+        </w:rPr>
+        <w:t xml:space="preserve"> to display the report</w:t>
+      </w:r>
+    </w:p>
+    <w:p>
+      <w:pPr>
+        <w:pStyle w:val="NoSpacing"/>
+        <w:tabs>
+          <w:tab w:val="left" w:pos="3885"/>
+        </w:tabs>
+        <w:rPr>
+          <w:rFonts w:ascii="Calibri" w:hAnsi="Calibri" w:cs="Calibri"/>
+          <w:lang w:val="en-IE"/>
+        </w:rPr>
+      </w:pPr>
+      <w:r>
+        <w:rPr>
+          <w:rFonts w:ascii="Calibri" w:hAnsi="Calibri" w:cs="Calibri"/>
+          <w:lang w:val="en-IE"/>
+        </w:rPr>
+        <w:t xml:space="preserve">        </w:t>
+      </w:r>
+      <w:proofErr w:type="spellStart"/>
+      <w:r>
+        <w:rPr>
+          <w:rFonts w:ascii="Calibri" w:hAnsi="Calibri" w:cs="Calibri"/>
+          <w:lang w:val="en-IE"/>
+        </w:rPr>
+        <w:t>iframe_code</w:t>
+      </w:r>
+      <w:proofErr w:type="spellEnd"/>
+      <w:r>
+        <w:rPr>
+          <w:rFonts w:ascii="Calibri" w:hAnsi="Calibri" w:cs="Calibri"/>
+          <w:lang w:val="en-IE"/>
+        </w:rPr>
+        <w:t xml:space="preserve"> = f"""</w:t>
+      </w:r>
+    </w:p>
+    <w:p>
+      <w:pPr>
+        <w:pStyle w:val="NoSpacing"/>
+        <w:tabs>
+          <w:tab w:val="left" w:pos="3885"/>
+        </w:tabs>
+        <w:rPr>
+          <w:rFonts w:ascii="Calibri" w:hAnsi="Calibri" w:cs="Calibri"/>
+          <w:lang w:val="en-IE"/>
+        </w:rPr>
+      </w:pPr>
+      <w:r>
+        <w:rPr>
+          <w:rFonts w:ascii="Calibri" w:hAnsi="Calibri" w:cs="Calibri"/>
+          <w:lang w:val="en-IE"/>
+        </w:rPr>
+        <w:t xml:space="preserve">        &lt;</w:t>
+      </w:r>
+      <w:proofErr w:type="spellStart"/>
+      <w:r>
+        <w:rPr>
+          <w:rFonts w:ascii="Calibri" w:hAnsi="Calibri" w:cs="Calibri"/>
+          <w:lang w:val="en-IE"/>
+        </w:rPr>
+        <w:t>iframe</w:t>
+      </w:r>
+      <w:proofErr w:type="spellEnd"/>
+      <w:r>
+        <w:rPr>
+          <w:rFonts w:ascii="Calibri" w:hAnsi="Calibri" w:cs="Calibri"/>
+          <w:lang w:val="en-IE"/>
+        </w:rPr>
+        <w:t xml:space="preserve"> width="100%" height="100%" style="min-height: 150vh;" </w:t>
+      </w:r>
+      <w:proofErr w:type="spellStart"/>
+      <w:r>
+        <w:rPr>
+          <w:rFonts w:ascii="Calibri" w:hAnsi="Calibri" w:cs="Calibri"/>
+          <w:lang w:val="en-IE"/>
+        </w:rPr>
+        <w:t>src</w:t>
+      </w:r>
+      <w:proofErr w:type="spellEnd"/>
+      <w:r>
+        <w:rPr>
+          <w:rFonts w:ascii="Calibri" w:hAnsi="Calibri" w:cs="Calibri"/>
+          <w:lang w:val="en-IE"/>
+        </w:rPr>
+        <w:t>="{</w:t>
+      </w:r>
+      <w:proofErr w:type="spellStart"/>
+      <w:r>
+        <w:rPr>
+          <w:rFonts w:ascii="Calibri" w:hAnsi="Calibri" w:cs="Calibri"/>
+          <w:lang w:val="en-IE"/>
+        </w:rPr>
+        <w:t>report_url</w:t>
+      </w:r>
+      <w:proofErr w:type="spellEnd"/>
+      <w:r>
+        <w:rPr>
+          <w:rFonts w:ascii="Calibri" w:hAnsi="Calibri" w:cs="Calibri"/>
+          <w:lang w:val="en-IE"/>
+        </w:rPr>
+        <w:t xml:space="preserve">}" frameborder="0" </w:t>
+      </w:r>
+      <w:proofErr w:type="spellStart"/>
+      <w:r>
+        <w:rPr>
+          <w:rFonts w:ascii="Calibri" w:hAnsi="Calibri" w:cs="Calibri"/>
+          <w:lang w:val="en-IE"/>
+        </w:rPr>
+        <w:t>allowfullscreen</w:t>
+      </w:r>
+      <w:proofErr w:type="spellEnd"/>
+      <w:r>
+        <w:rPr>
+          <w:rFonts w:ascii="Calibri" w:hAnsi="Calibri" w:cs="Calibri"/>
+          <w:lang w:val="en-IE"/>
+        </w:rPr>
+        <w:t>&gt;&lt;/</w:t>
+      </w:r>
+      <w:proofErr w:type="spellStart"/>
+      <w:r>
+        <w:rPr>
+          <w:rFonts w:ascii="Calibri" w:hAnsi="Calibri" w:cs="Calibri"/>
+          <w:lang w:val="en-IE"/>
+        </w:rPr>
+        <w:t>iframe</w:t>
+      </w:r>
+      <w:proofErr w:type="spellEnd"/>
+      <w:r>
+        <w:rPr>
+          <w:rFonts w:ascii="Calibri" w:hAnsi="Calibri" w:cs="Calibri"/>
+          <w:lang w:val="en-IE"/>
+        </w:rPr>
+        <w:t>&gt;</w:t>
+      </w:r>
+    </w:p>
+    <w:p>
+      <w:pPr>
+        <w:pStyle w:val="NoSpacing"/>
+        <w:tabs>
+          <w:tab w:val="left" w:pos="3885"/>
+        </w:tabs>
+        <w:rPr>
+          <w:rFonts w:ascii="Calibri" w:hAnsi="Calibri" w:cs="Calibri"/>
+          <w:lang w:val="en-IE"/>
+        </w:rPr>
+      </w:pPr>
+      <w:r>
+        <w:rPr>
+          <w:rFonts w:ascii="Calibri" w:hAnsi="Calibri" w:cs="Calibri"/>
+          <w:lang w:val="en-IE"/>
+        </w:rPr>
+        <w:t xml:space="preserve">        """</w:t>
+      </w:r>
+    </w:p>
+    <w:p>
+      <w:pPr>
+        <w:pStyle w:val="NoSpacing"/>
+        <w:tabs>
+          <w:tab w:val="left" w:pos="3885"/>
+        </w:tabs>
+        <w:rPr>
+          <w:rFonts w:ascii="Calibri" w:hAnsi="Calibri" w:cs="Calibri"/>
+          <w:lang w:val="en-IE"/>
+        </w:rPr>
+      </w:pPr>
+      <w:r>
+        <w:rPr>
+          <w:rFonts w:ascii="Calibri" w:hAnsi="Calibri" w:cs="Calibri"/>
+          <w:lang w:val="en-IE"/>
+        </w:rPr>
+        <w:t xml:space="preserve">        st.components.v1.html(</w:t>
+      </w:r>
+      <w:proofErr w:type="spellStart"/>
+      <w:r>
+        <w:rPr>
+          <w:rFonts w:ascii="Calibri" w:hAnsi="Calibri" w:cs="Calibri"/>
+          <w:lang w:val="en-IE"/>
+        </w:rPr>
+        <w:t>iframe_code</w:t>
+      </w:r>
+      <w:proofErr w:type="spellEnd"/>
+      <w:r>
+        <w:rPr>
+          <w:rFonts w:ascii="Calibri" w:hAnsi="Calibri" w:cs="Calibri"/>
+          <w:lang w:val="en-IE"/>
+        </w:rPr>
+        <w:t>, height=900, scrolling=False)</w:t>
+      </w:r>
+    </w:p>
+    <w:p>
+      <w:pPr>
+        <w:pStyle w:val="NoSpacing"/>
+        <w:tabs>
+          <w:tab w:val="left" w:pos="3885"/>
+        </w:tabs>
+        <w:rPr>
+          <w:rFonts w:ascii="Calibri" w:hAnsi="Calibri" w:cs="Calibri"/>
+          <w:lang w:val="en-IE"/>
+        </w:rPr>
+      </w:pPr>
+      <w:r>
+        <w:rPr>
+          <w:rFonts w:ascii="Calibri" w:hAnsi="Calibri" w:cs="Calibri"/>
+          <w:lang w:val="en-IE"/>
+        </w:rPr>
+        <w:t xml:space="preserve">    else:</w:t>
+      </w:r>
+    </w:p>
+    <w:p>
+      <w:pPr>
+        <w:pStyle w:val="NoSpacing"/>
+        <w:tabs>
+          <w:tab w:val="left" w:pos="3885"/>
+        </w:tabs>
+        <w:rPr>
+          <w:rFonts w:ascii="Calibri" w:hAnsi="Calibri" w:cs="Calibri"/>
+          <w:lang w:val="en-IE"/>
+        </w:rPr>
+      </w:pPr>
+      <w:r>
+        <w:rPr>
+          <w:rFonts w:ascii="Calibri" w:hAnsi="Calibri" w:cs="Calibri"/>
+          <w:lang w:val="en-IE"/>
+        </w:rPr>
+        <w:t xml:space="preserve">        </w:t>
+      </w:r>
+      <w:proofErr w:type="spellStart"/>
+      <w:r>
+        <w:rPr>
+          <w:rFonts w:ascii="Calibri" w:hAnsi="Calibri" w:cs="Calibri"/>
+          <w:lang w:val="en-IE"/>
+        </w:rPr>
+        <w:t>st.error</w:t>
+      </w:r>
+      <w:proofErr w:type="spellEnd"/>
+      <w:r>
+        <w:rPr>
+          <w:rFonts w:ascii="Calibri" w:hAnsi="Calibri" w:cs="Calibri"/>
+          <w:lang w:val="en-IE"/>
+        </w:rPr>
+        <w:t>(</w:t>
+      </w:r>
+      <w:proofErr w:type="spellStart"/>
+      <w:r>
+        <w:rPr>
+          <w:rFonts w:ascii="Calibri" w:hAnsi="Calibri" w:cs="Calibri"/>
+          <w:lang w:val="en-IE"/>
+        </w:rPr>
+        <w:t>f"Error</w:t>
+      </w:r>
+      <w:proofErr w:type="spellEnd"/>
+      <w:r>
+        <w:rPr>
+          <w:rFonts w:ascii="Calibri" w:hAnsi="Calibri" w:cs="Calibri"/>
+          <w:lang w:val="en-IE"/>
+        </w:rPr>
+        <w:t xml:space="preserve"> accessing the report: {</w:t>
+      </w:r>
+      <w:proofErr w:type="spellStart"/>
+      <w:r>
+        <w:rPr>
+          <w:rFonts w:ascii="Calibri" w:hAnsi="Calibri" w:cs="Calibri"/>
+          <w:lang w:val="en-IE"/>
+        </w:rPr>
+        <w:t>response.status_code</w:t>
+      </w:r>
+      <w:proofErr w:type="spellEnd"/>
+      <w:r>
+        <w:rPr>
+          <w:rFonts w:ascii="Calibri" w:hAnsi="Calibri" w:cs="Calibri"/>
+          <w:lang w:val="en-IE"/>
+        </w:rPr>
+        <w:t>}")</w:t>
+      </w:r>
+    </w:p>
+    <w:p>
+      <w:pPr>
+        <w:pStyle w:val="NoSpacing"/>
+        <w:tabs>
+          <w:tab w:val="left" w:pos="3885"/>
+        </w:tabs>
+        <w:rPr>
+          <w:rFonts w:ascii="Calibri" w:hAnsi="Calibri" w:cs="Calibri"/>
+          <w:lang w:val="en-IE"/>
+        </w:rPr>
+      </w:pPr>
+    </w:p>
+    <w:p>
+      <w:pPr>
+        <w:pStyle w:val="NoSpacing"/>
+        <w:tabs>
+          <w:tab w:val="left" w:pos="3885"/>
+        </w:tabs>
+        <w:rPr>
+          <w:rFonts w:ascii="Calibri" w:hAnsi="Calibri" w:cs="Calibri"/>
+          <w:lang w:val="en-IE"/>
+        </w:rPr>
+      </w:pPr>
+      <w:r>
+        <w:rPr>
+          <w:rFonts w:ascii="Calibri" w:hAnsi="Calibri" w:cs="Calibri"/>
+          <w:lang w:val="en-IE"/>
+        </w:rPr>
+        <w:t># Handle specific connection errors and provide user guidance</w:t>
+      </w:r>
+    </w:p>
+    <w:p>
+      <w:pPr>
+        <w:pStyle w:val="NoSpacing"/>
+        <w:tabs>
+          <w:tab w:val="left" w:pos="3885"/>
+        </w:tabs>
+        <w:rPr>
+          <w:rFonts w:ascii="Calibri" w:hAnsi="Calibri" w:cs="Calibri"/>
+          <w:lang w:val="en-IE"/>
+        </w:rPr>
+      </w:pPr>
+      <w:r>
+        <w:rPr>
+          <w:rFonts w:ascii="Calibri" w:hAnsi="Calibri" w:cs="Calibri"/>
+          <w:lang w:val="en-IE"/>
+        </w:rPr>
+        <w:t xml:space="preserve">except </w:t>
+      </w:r>
+      <w:proofErr w:type="spellStart"/>
+      <w:r>
+        <w:rPr>
+          <w:rFonts w:ascii="Calibri" w:hAnsi="Calibri" w:cs="Calibri"/>
+          <w:lang w:val="en-IE"/>
+        </w:rPr>
+        <w:t>requests.exceptions.ConnectTimeout</w:t>
+      </w:r>
+      <w:proofErr w:type="spellEnd"/>
+      <w:r>
+        <w:rPr>
+          <w:rFonts w:ascii="Calibri" w:hAnsi="Calibri" w:cs="Calibri"/>
+          <w:lang w:val="en-IE"/>
+        </w:rPr>
+        <w:t>:</w:t>
+      </w:r>
+    </w:p>
+    <w:p>
+      <w:pPr>
+        <w:pStyle w:val="NoSpacing"/>
+        <w:tabs>
+          <w:tab w:val="left" w:pos="3885"/>
+        </w:tabs>
+        <w:rPr>
+          <w:rFonts w:ascii="Calibri" w:hAnsi="Calibri" w:cs="Calibri"/>
+          <w:lang w:val="en-IE"/>
+        </w:rPr>
+      </w:pPr>
+      <w:r>
+        <w:rPr>
+          <w:rFonts w:ascii="Calibri" w:hAnsi="Calibri" w:cs="Calibri"/>
+          <w:lang w:val="en-IE"/>
+        </w:rPr>
+        <w:t xml:space="preserve">    </w:t>
+      </w:r>
+      <w:proofErr w:type="spellStart"/>
+      <w:r>
+        <w:rPr>
+          <w:rFonts w:ascii="Calibri" w:hAnsi="Calibri" w:cs="Calibri"/>
+          <w:lang w:val="en-IE"/>
+        </w:rPr>
+        <w:t>error_message</w:t>
+      </w:r>
+      <w:proofErr w:type="spellEnd"/>
+      <w:r>
+        <w:rPr>
+          <w:rFonts w:ascii="Calibri" w:hAnsi="Calibri" w:cs="Calibri"/>
+          <w:lang w:val="en-IE"/>
+        </w:rPr>
+        <w:t xml:space="preserve"> = """</w:t>
+      </w:r>
+    </w:p>
+    <w:p>
+      <w:pPr>
+        <w:pStyle w:val="NoSpacing"/>
+        <w:tabs>
+          <w:tab w:val="left" w:pos="3885"/>
+        </w:tabs>
+        <w:rPr>
+          <w:rFonts w:ascii="Calibri" w:hAnsi="Calibri" w:cs="Calibri"/>
+          <w:lang w:val="en-IE"/>
+        </w:rPr>
+      </w:pPr>
+      <w:r>
+        <w:rPr>
+          <w:rFonts w:ascii="Calibri" w:hAnsi="Calibri" w:cs="Calibri"/>
+          <w:lang w:val="en-IE"/>
+        </w:rPr>
+        <w:t xml:space="preserve">    **Connection Timeout Error**</w:t>
+      </w:r>
+    </w:p>
+    <w:p>
+      <w:pPr>
+        <w:pStyle w:val="NoSpacing"/>
+        <w:tabs>
+          <w:tab w:val="left" w:pos="3885"/>
+        </w:tabs>
+        <w:rPr>
+          <w:rFonts w:ascii="Calibri" w:hAnsi="Calibri" w:cs="Calibri"/>
+          <w:lang w:val="en-IE"/>
+        </w:rPr>
+      </w:pPr>
+    </w:p>
+    <w:p>
+      <w:pPr>
+        <w:pStyle w:val="NoSpacing"/>
+        <w:tabs>
+          <w:tab w:val="left" w:pos="3885"/>
+        </w:tabs>
+        <w:rPr>
+          <w:rFonts w:ascii="Calibri" w:hAnsi="Calibri" w:cs="Calibri"/>
+          <w:lang w:val="en-IE"/>
+        </w:rPr>
+      </w:pPr>
+      <w:r>
+        <w:rPr>
+          <w:rFonts w:ascii="Calibri" w:hAnsi="Calibri" w:cs="Calibri"/>
+          <w:lang w:val="en-IE"/>
+        </w:rPr>
+        <w:t xml:space="preserve">    Possible reasons for this issue:</w:t>
+      </w:r>
+    </w:p>
+    <w:p>
+      <w:pPr>
+        <w:pStyle w:val="NoSpacing"/>
+        <w:tabs>
+          <w:tab w:val="left" w:pos="3885"/>
+        </w:tabs>
+        <w:rPr>
+          <w:rFonts w:ascii="Calibri" w:hAnsi="Calibri" w:cs="Calibri"/>
+          <w:lang w:val="en-IE"/>
+        </w:rPr>
+      </w:pPr>
+      <w:r>
+        <w:rPr>
+          <w:rFonts w:ascii="Calibri" w:hAnsi="Calibri" w:cs="Calibri"/>
+          <w:lang w:val="en-IE"/>
+        </w:rPr>
+        <w:t xml:space="preserve">    1. Verify that the provided IP address `10.202.2.22` is correct and reachable.</w:t>
+      </w:r>
+    </w:p>
+    <w:p>
+      <w:pPr>
+        <w:pStyle w:val="NoSpacing"/>
+        <w:tabs>
+          <w:tab w:val="left" w:pos="3885"/>
+        </w:tabs>
+        <w:rPr>
+          <w:rFonts w:ascii="Calibri" w:hAnsi="Calibri" w:cs="Calibri"/>
+          <w:lang w:val="en-IE"/>
+        </w:rPr>
+      </w:pPr>
+      <w:r>
+        <w:rPr>
+          <w:rFonts w:ascii="Calibri" w:hAnsi="Calibri" w:cs="Calibri"/>
+          <w:lang w:val="en-IE"/>
+        </w:rPr>
+        <w:t xml:space="preserve">    2. Ensure that the port `80` is open and accessible on the target server.</w:t>
+      </w:r>
+    </w:p>
+    <w:p>
+      <w:pPr>
+        <w:pStyle w:val="NoSpacing"/>
+        <w:tabs>
+          <w:tab w:val="left" w:pos="3885"/>
+        </w:tabs>
+        <w:rPr>
+          <w:rFonts w:ascii="Calibri" w:hAnsi="Calibri" w:cs="Calibri"/>
+          <w:lang w:val="en-IE"/>
+        </w:rPr>
+      </w:pPr>
+      <w:r>
+        <w:rPr>
+          <w:rFonts w:ascii="Calibri" w:hAnsi="Calibri" w:cs="Calibri"/>
+          <w:lang w:val="en-IE"/>
+        </w:rPr>
+        <w:t xml:space="preserve">    3. Double-check the database name `Infeed700` in your report URL.</w:t>
+      </w:r>
+    </w:p>
+    <w:p>
+      <w:pPr>
+        <w:pStyle w:val="NoSpacing"/>
+        <w:tabs>
+          <w:tab w:val="left" w:pos="3885"/>
+        </w:tabs>
+        <w:rPr>
+          <w:rFonts w:ascii="Calibri" w:hAnsi="Calibri" w:cs="Calibri"/>
+          <w:lang w:val="en-IE"/>
+        </w:rPr>
+      </w:pPr>
+      <w:r>
+        <w:rPr>
+          <w:rFonts w:ascii="Calibri" w:hAnsi="Calibri" w:cs="Calibri"/>
+          <w:lang w:val="en-IE"/>
+        </w:rPr>
+        <w:t xml:space="preserve">    4. Go to the `.secrets.toml` file and verify that the credentials (username and password) are correctly configured.</w:t>
+      </w:r>
+    </w:p>
+    <w:p>
+      <w:pPr>
+        <w:pStyle w:val="NoSpacing"/>
+        <w:tabs>
+          <w:tab w:val="left" w:pos="3885"/>
+        </w:tabs>
+        <w:rPr>
+          <w:rFonts w:ascii="Calibri" w:hAnsi="Calibri" w:cs="Calibri"/>
+          <w:lang w:val="en-IE"/>
+        </w:rPr>
+      </w:pPr>
+    </w:p>
+    <w:p>
+      <w:pPr>
+        <w:pStyle w:val="NoSpacing"/>
+        <w:tabs>
+          <w:tab w:val="left" w:pos="3885"/>
+        </w:tabs>
+        <w:rPr>
+          <w:rFonts w:ascii="Calibri" w:hAnsi="Calibri" w:cs="Calibri"/>
+          <w:lang w:val="en-IE"/>
+        </w:rPr>
+      </w:pPr>
+      <w:r>
+        <w:rPr>
+          <w:rFonts w:ascii="Calibri" w:hAnsi="Calibri" w:cs="Calibri"/>
+          <w:lang w:val="en-IE"/>
+        </w:rPr>
+        <w:t xml:space="preserve">    Please resolve these potential issues and try again.</w:t>
+      </w:r>
+    </w:p>
+    <w:p>
+      <w:pPr>
+        <w:pStyle w:val="NoSpacing"/>
+        <w:tabs>
+          <w:tab w:val="left" w:pos="3885"/>
+        </w:tabs>
+        <w:rPr>
+          <w:rFonts w:ascii="Calibri" w:hAnsi="Calibri" w:cs="Calibri"/>
+          <w:lang w:val="en-IE"/>
+        </w:rPr>
+      </w:pPr>
+      <w:r>
+        <w:rPr>
+          <w:rFonts w:ascii="Calibri" w:hAnsi="Calibri" w:cs="Calibri"/>
+          <w:lang w:val="en-IE"/>
+        </w:rPr>
+        <w:t xml:space="preserve">    """</w:t>
+      </w:r>
+    </w:p>
+    <w:p>
+      <w:pPr>
+        <w:pStyle w:val="NoSpacing"/>
+        <w:tabs>
+          <w:tab w:val="left" w:pos="3885"/>
+        </w:tabs>
+        <w:rPr>
+          <w:rFonts w:ascii="Calibri" w:hAnsi="Calibri" w:cs="Calibri"/>
+          <w:lang w:val="en-IE"/>
+        </w:rPr>
+      </w:pPr>
+      <w:r>
+        <w:rPr>
+          <w:rFonts w:ascii="Calibri" w:hAnsi="Calibri" w:cs="Calibri"/>
+          <w:lang w:val="en-IE"/>
+        </w:rPr>
+        <w:t xml:space="preserve">    </w:t>
+      </w:r>
+      <w:proofErr w:type="spellStart"/>
+      <w:r>
+        <w:rPr>
+          <w:rFonts w:ascii="Calibri" w:hAnsi="Calibri" w:cs="Calibri"/>
+          <w:lang w:val="en-IE"/>
+        </w:rPr>
+        <w:t>st.error</w:t>
+      </w:r>
+      <w:proofErr w:type="spellEnd"/>
+      <w:r>
+        <w:rPr>
+          <w:rFonts w:ascii="Calibri" w:hAnsi="Calibri" w:cs="Calibri"/>
+          <w:lang w:val="en-IE"/>
+        </w:rPr>
+        <w:t>(</w:t>
+      </w:r>
+      <w:proofErr w:type="spellStart"/>
+      <w:r>
+        <w:rPr>
+          <w:rFonts w:ascii="Calibri" w:hAnsi="Calibri" w:cs="Calibri"/>
+          <w:lang w:val="en-IE"/>
+        </w:rPr>
+        <w:t>error_message</w:t>
+      </w:r>
+      <w:proofErr w:type="spellEnd"/>
+      <w:r>
+        <w:rPr>
+          <w:rFonts w:ascii="Calibri" w:hAnsi="Calibri" w:cs="Calibri"/>
+          <w:lang w:val="en-IE"/>
+        </w:rPr>
+        <w:t>)</w:t>
+      </w:r>
+    </w:p>
+    <w:p>
+      <w:pPr>
+        <w:pStyle w:val="NoSpacing"/>
+        <w:tabs>
+          <w:tab w:val="left" w:pos="3885"/>
+        </w:tabs>
+        <w:rPr>
+          <w:rFonts w:ascii="Calibri" w:hAnsi="Calibri" w:cs="Calibri"/>
+          <w:lang w:val="en-IE"/>
+        </w:rPr>
+      </w:pPr>
+    </w:p>
+    <w:p>
+      <w:pPr>
+        <w:pStyle w:val="NoSpacing"/>
+        <w:tabs>
+          <w:tab w:val="left" w:pos="3885"/>
+        </w:tabs>
+        <w:rPr>
+          <w:rFonts w:ascii="Calibri" w:hAnsi="Calibri" w:cs="Calibri"/>
+          <w:lang w:val="en-IE"/>
+        </w:rPr>
+      </w:pPr>
+      <w:r>
+        <w:rPr>
+          <w:rFonts w:ascii="Calibri" w:hAnsi="Calibri" w:cs="Calibri"/>
+          <w:lang w:val="en-IE"/>
+        </w:rPr>
+        <w:lastRenderedPageBreak/>
+        <w:t># Handle other request-related errors</w:t>
+      </w:r>
+    </w:p>
+    <w:p>
+      <w:pPr>
+        <w:pStyle w:val="NoSpacing"/>
+        <w:tabs>
+          <w:tab w:val="left" w:pos="3885"/>
+        </w:tabs>
+        <w:rPr>
+          <w:rFonts w:ascii="Calibri" w:hAnsi="Calibri" w:cs="Calibri"/>
+          <w:lang w:val="en-IE"/>
+        </w:rPr>
+      </w:pPr>
+      <w:r>
+        <w:rPr>
+          <w:rFonts w:ascii="Calibri" w:hAnsi="Calibri" w:cs="Calibri"/>
+          <w:lang w:val="en-IE"/>
+        </w:rPr>
+        <w:t xml:space="preserve">except </w:t>
+      </w:r>
+      <w:proofErr w:type="spellStart"/>
+      <w:r>
+        <w:rPr>
+          <w:rFonts w:ascii="Calibri" w:hAnsi="Calibri" w:cs="Calibri"/>
+          <w:lang w:val="en-IE"/>
+        </w:rPr>
+        <w:t>requests.exceptions.RequestException</w:t>
+      </w:r>
+      <w:proofErr w:type="spellEnd"/>
+      <w:r>
+        <w:rPr>
+          <w:rFonts w:ascii="Calibri" w:hAnsi="Calibri" w:cs="Calibri"/>
+          <w:lang w:val="en-IE"/>
+        </w:rPr>
+        <w:t xml:space="preserve"> as e:</w:t>
+      </w:r>
+    </w:p>
+    <w:p>
+      <w:pPr>
+        <w:pStyle w:val="NoSpacing"/>
+        <w:tabs>
+          <w:tab w:val="left" w:pos="3885"/>
+        </w:tabs>
+        <w:rPr>
+          <w:rFonts w:ascii="Calibri" w:hAnsi="Calibri" w:cs="Calibri"/>
+          <w:lang w:val="en-IE"/>
+        </w:rPr>
+      </w:pPr>
+      <w:r>
+        <w:rPr>
+          <w:rFonts w:ascii="Calibri" w:hAnsi="Calibri" w:cs="Calibri"/>
+          <w:lang w:val="en-IE"/>
+        </w:rPr>
+        <w:t xml:space="preserve">    </w:t>
+      </w:r>
+      <w:proofErr w:type="spellStart"/>
+      <w:r>
+        <w:rPr>
+          <w:rFonts w:ascii="Calibri" w:hAnsi="Calibri" w:cs="Calibri"/>
+          <w:lang w:val="en-IE"/>
+        </w:rPr>
+        <w:t>st.error</w:t>
+      </w:r>
+      <w:proofErr w:type="spellEnd"/>
+      <w:r>
+        <w:rPr>
+          <w:rFonts w:ascii="Calibri" w:hAnsi="Calibri" w:cs="Calibri"/>
+          <w:lang w:val="en-IE"/>
+        </w:rPr>
+        <w:t>(</w:t>
+      </w:r>
+      <w:proofErr w:type="spellStart"/>
+      <w:r>
+        <w:rPr>
+          <w:rFonts w:ascii="Calibri" w:hAnsi="Calibri" w:cs="Calibri"/>
+          <w:lang w:val="en-IE"/>
+        </w:rPr>
+        <w:t>f"Error</w:t>
+      </w:r>
+      <w:proofErr w:type="spellEnd"/>
+      <w:r>
+        <w:rPr>
+          <w:rFonts w:ascii="Calibri" w:hAnsi="Calibri" w:cs="Calibri"/>
+          <w:lang w:val="en-IE"/>
+        </w:rPr>
+        <w:t xml:space="preserve"> accessing the report: {e}")</w:t>
+      </w:r>
+    </w:p>
+    <w:p>
+      <w:pPr>
+        <w:pStyle w:val="NoSpacing"/>
+        <w:tabs>
+          <w:tab w:val="left" w:pos="3885"/>
+        </w:tabs>
+        <w:rPr>
+          <w:rFonts w:ascii="Calibri" w:hAnsi="Calibri" w:cs="Calibri"/>
+          <w:lang w:val="en-IE"/>
+        </w:rPr>
+      </w:pPr>
+    </w:p>
+    <w:p>
+      <w:pPr>
+        <w:pStyle w:val="NoSpacing"/>
+        <w:tabs>
+          <w:tab w:val="left" w:pos="3885"/>
+        </w:tabs>
+        <w:rPr>
+          <w:rFonts w:ascii="Calibri" w:hAnsi="Calibri" w:cs="Calibri"/>
+          <w:lang w:val="en-IE"/>
+        </w:rPr>
+      </w:pPr>
+    </w:p>
+    <w:p>
+      <w:pPr>
+        <w:pStyle w:val="NoSpacing"/>
+        <w:tabs>
+          <w:tab w:val="left" w:pos="3885"/>
+        </w:tabs>
+        <w:rPr>
+          <w:rFonts w:ascii="Calibri" w:hAnsi="Calibri" w:cs="Calibri"/>
+        </w:rPr>
+      </w:pPr>
+      <w:r>
+        <w:rPr>
+          <w:rFonts w:ascii="Calibri" w:hAnsi="Calibri" w:cs="Calibri"/>
+        </w:rPr>
+        <w:t>2. leftMenu/leftMenu.py</w:t>
+      </w:r>
+    </w:p>
+    <w:p>
+      <w:pPr>
+        <w:pStyle w:val="NoSpacing"/>
+        <w:tabs>
+          <w:tab w:val="left" w:pos="3885"/>
+        </w:tabs>
+        <w:rPr>
+          <w:rFonts w:ascii="Calibri" w:hAnsi="Calibri" w:cs="Calibri"/>
+        </w:rPr>
+      </w:pPr>
+    </w:p>
+    <w:p>
+      <w:pPr>
+        <w:pStyle w:val="NoSpacing"/>
+        <w:tabs>
+          <w:tab w:val="left" w:pos="3885"/>
+        </w:tabs>
+        <w:rPr>
+          <w:rFonts w:ascii="Calibri" w:hAnsi="Calibri" w:cs="Calibri"/>
+        </w:rPr>
+      </w:pPr>
+    </w:p>
+    <w:p>
+      <w:pPr>
+        <w:pStyle w:val="NoSpacing"/>
+        <w:tabs>
+          <w:tab w:val="left" w:pos="3885"/>
+        </w:tabs>
+        <w:rPr>
+          <w:rFonts w:ascii="Calibri" w:hAnsi="Calibri" w:cs="Calibri"/>
+          <w:lang w:val="en-IE"/>
+        </w:rPr>
+      </w:pPr>
+      <w:r>
+        <w:rPr>
+          <w:rFonts w:ascii="Calibri" w:hAnsi="Calibri" w:cs="Calibri"/>
+          <w:lang w:val="en-IE"/>
+        </w:rPr>
+        <w:t xml:space="preserve">import streamlit as </w:t>
+      </w:r>
+      <w:proofErr w:type="spellStart"/>
+      <w:r>
+        <w:rPr>
+          <w:rFonts w:ascii="Calibri" w:hAnsi="Calibri" w:cs="Calibri"/>
+          <w:lang w:val="en-IE"/>
+        </w:rPr>
+        <w:t>st</w:t>
+      </w:r>
+      <w:proofErr w:type="spellEnd"/>
+    </w:p>
+    <w:p>
+      <w:pPr>
+        <w:pStyle w:val="NoSpacing"/>
+        <w:tabs>
+          <w:tab w:val="left" w:pos="3885"/>
+        </w:tabs>
+        <w:rPr>
+          <w:rFonts w:ascii="Calibri" w:hAnsi="Calibri" w:cs="Calibri"/>
+          <w:lang w:val="en-IE"/>
+        </w:rPr>
+      </w:pPr>
+      <w:r>
+        <w:rPr>
+          <w:rFonts w:ascii="Calibri" w:hAnsi="Calibri" w:cs="Calibri"/>
+          <w:lang w:val="en-IE"/>
+        </w:rPr>
+        <w:t xml:space="preserve">from </w:t>
+      </w:r>
+      <w:proofErr w:type="spellStart"/>
+      <w:r>
+        <w:rPr>
+          <w:rFonts w:ascii="Calibri" w:hAnsi="Calibri" w:cs="Calibri"/>
+          <w:lang w:val="en-IE"/>
+        </w:rPr>
+        <w:t>streamlit_option_menu</w:t>
+      </w:r>
+      <w:proofErr w:type="spellEnd"/>
+      <w:r>
+        <w:rPr>
+          <w:rFonts w:ascii="Calibri" w:hAnsi="Calibri" w:cs="Calibri"/>
+          <w:lang w:val="en-IE"/>
+        </w:rPr>
+        <w:t xml:space="preserve"> import </w:t>
+      </w:r>
+      <w:proofErr w:type="spellStart"/>
+      <w:r>
+        <w:rPr>
+          <w:rFonts w:ascii="Calibri" w:hAnsi="Calibri" w:cs="Calibri"/>
+          <w:lang w:val="en-IE"/>
+        </w:rPr>
+        <w:t>option_menu</w:t>
+      </w:r>
+      <w:proofErr w:type="spellEnd"/>
+    </w:p>
+    <w:p>
+      <w:pPr>
+        <w:pStyle w:val="NoSpacing"/>
+        <w:tabs>
+          <w:tab w:val="left" w:pos="3885"/>
+        </w:tabs>
+        <w:rPr>
+          <w:rFonts w:ascii="Calibri" w:hAnsi="Calibri" w:cs="Calibri"/>
+          <w:lang w:val="en-IE"/>
+        </w:rPr>
+      </w:pPr>
+      <w:r>
+        <w:rPr>
+          <w:rFonts w:ascii="Calibri" w:hAnsi="Calibri" w:cs="Calibri"/>
+          <w:lang w:val="en-IE"/>
+        </w:rPr>
+        <w:t xml:space="preserve">from styles import </w:t>
+      </w:r>
+      <w:proofErr w:type="spellStart"/>
+      <w:r>
+        <w:rPr>
+          <w:rFonts w:ascii="Calibri" w:hAnsi="Calibri" w:cs="Calibri"/>
+          <w:lang w:val="en-IE"/>
+        </w:rPr>
+        <w:t>menu_styles</w:t>
+      </w:r>
+      <w:proofErr w:type="spellEnd"/>
+      <w:r>
+        <w:rPr>
+          <w:rFonts w:ascii="Calibri" w:hAnsi="Calibri" w:cs="Calibri"/>
+          <w:lang w:val="en-IE"/>
+        </w:rPr>
+        <w:t xml:space="preserve">  # Import custom styles</w:t>
+      </w:r>
+    </w:p>
+    <w:p>
+      <w:pPr>
+        <w:pStyle w:val="NoSpacing"/>
+        <w:tabs>
+          <w:tab w:val="left" w:pos="3885"/>
+        </w:tabs>
+        <w:rPr>
+          <w:rFonts w:ascii="Calibri" w:hAnsi="Calibri" w:cs="Calibri"/>
+          <w:lang w:val="en-IE"/>
+        </w:rPr>
+      </w:pPr>
+      <w:r>
+        <w:rPr>
+          <w:rFonts w:ascii="Calibri" w:hAnsi="Calibri" w:cs="Calibri"/>
+          <w:lang w:val="en-IE"/>
+        </w:rPr>
+        <w:t xml:space="preserve">from utilities import </w:t>
+      </w:r>
+      <w:proofErr w:type="spellStart"/>
+      <w:r>
+        <w:rPr>
+          <w:rFonts w:ascii="Calibri" w:hAnsi="Calibri" w:cs="Calibri"/>
+          <w:lang w:val="en-IE"/>
+        </w:rPr>
+        <w:t>load_svg</w:t>
+      </w:r>
+      <w:proofErr w:type="spellEnd"/>
+      <w:r>
+        <w:rPr>
+          <w:rFonts w:ascii="Calibri" w:hAnsi="Calibri" w:cs="Calibri"/>
+          <w:lang w:val="en-IE"/>
+        </w:rPr>
+        <w:t xml:space="preserve">  # Import function to load SVGs</w:t>
+      </w:r>
+    </w:p>
+    <w:p>
+      <w:pPr>
+        <w:pStyle w:val="NoSpacing"/>
+        <w:tabs>
+          <w:tab w:val="left" w:pos="3885"/>
+        </w:tabs>
+        <w:rPr>
+          <w:rFonts w:ascii="Calibri" w:hAnsi="Calibri" w:cs="Calibri"/>
+          <w:lang w:val="en-IE"/>
+        </w:rPr>
+      </w:pPr>
+      <w:r>
+        <w:rPr>
+          <w:rFonts w:ascii="Calibri" w:hAnsi="Calibri" w:cs="Calibri"/>
+          <w:lang w:val="en-IE"/>
+        </w:rPr>
+        <w:t xml:space="preserve">import </w:t>
+      </w:r>
+      <w:proofErr w:type="spellStart"/>
+      <w:r>
+        <w:rPr>
+          <w:rFonts w:ascii="Calibri" w:hAnsi="Calibri" w:cs="Calibri"/>
+          <w:lang w:val="en-IE"/>
+        </w:rPr>
+        <w:t>os</w:t>
+      </w:r>
+      <w:proofErr w:type="spellEnd"/>
+      <w:r>
+        <w:rPr>
+          <w:rFonts w:ascii="Calibri" w:hAnsi="Calibri" w:cs="Calibri"/>
+          <w:lang w:val="en-IE"/>
+        </w:rPr>
+        <w:t xml:space="preserve">  # For file path manipulation</w:t>
+      </w:r>
+    </w:p>
+    <w:p>
+      <w:pPr>
+        <w:pStyle w:val="NoSpacing"/>
+        <w:tabs>
+          <w:tab w:val="left" w:pos="3885"/>
+        </w:tabs>
+        <w:rPr>
+          <w:rFonts w:ascii="Calibri" w:hAnsi="Calibri" w:cs="Calibri"/>
+          <w:lang w:val="en-IE"/>
+        </w:rPr>
+      </w:pPr>
+    </w:p>
+    <w:p>
+      <w:pPr>
+        <w:pStyle w:val="NoSpacing"/>
+        <w:tabs>
+          <w:tab w:val="left" w:pos="3885"/>
+        </w:tabs>
+        <w:rPr>
+          <w:rFonts w:ascii="Calibri" w:hAnsi="Calibri" w:cs="Calibri"/>
+          <w:lang w:val="en-IE"/>
+        </w:rPr>
+      </w:pPr>
+      <w:r>
+        <w:rPr>
+          <w:rFonts w:ascii="Calibri" w:hAnsi="Calibri" w:cs="Calibri"/>
+          <w:lang w:val="en-IE"/>
+        </w:rPr>
+        <w:t># Define headers and reports for the menu</w:t>
+      </w:r>
+    </w:p>
+    <w:p>
+      <w:pPr>
+        <w:pStyle w:val="NoSpacing"/>
+        <w:tabs>
+          <w:tab w:val="left" w:pos="3885"/>
+        </w:tabs>
+        <w:rPr>
+          <w:rFonts w:ascii="Calibri" w:hAnsi="Calibri" w:cs="Calibri"/>
+          <w:lang w:val="en-IE"/>
+        </w:rPr>
+      </w:pPr>
+      <w:r>
+        <w:rPr>
+          <w:rFonts w:ascii="Calibri" w:hAnsi="Calibri" w:cs="Calibri"/>
+          <w:lang w:val="en-IE"/>
+        </w:rPr>
+        <w:t>headers = {1: "Intake", 2: "Blending", 3: "Press"}</w:t>
+      </w:r>
+    </w:p>
+    <w:p>
+      <w:pPr>
+        <w:pStyle w:val="NoSpacing"/>
+        <w:tabs>
+          <w:tab w:val="left" w:pos="3885"/>
+        </w:tabs>
+        <w:rPr>
+          <w:rFonts w:ascii="Calibri" w:hAnsi="Calibri" w:cs="Calibri"/>
+          <w:lang w:val="en-IE"/>
+        </w:rPr>
+      </w:pPr>
+      <w:r>
+        <w:rPr>
+          <w:rFonts w:ascii="Calibri" w:hAnsi="Calibri" w:cs="Calibri"/>
+          <w:lang w:val="en-IE"/>
+        </w:rPr>
+        <w:t>reports = {</w:t>
+      </w:r>
+    </w:p>
+    <w:p>
+      <w:pPr>
+        <w:pStyle w:val="NoSpacing"/>
+        <w:tabs>
+          <w:tab w:val="left" w:pos="3885"/>
+        </w:tabs>
+        <w:rPr>
+          <w:rFonts w:ascii="Calibri" w:hAnsi="Calibri" w:cs="Calibri"/>
+          <w:lang w:val="en-IE"/>
+        </w:rPr>
+      </w:pPr>
+      <w:r>
+        <w:rPr>
+          <w:rFonts w:ascii="Calibri" w:hAnsi="Calibri" w:cs="Calibri"/>
+          <w:lang w:val="en-IE"/>
+        </w:rPr>
+        <w:t xml:space="preserve">    1: [["Intakes", "Intake"], ["Intake Tips", "</w:t>
+      </w:r>
+      <w:proofErr w:type="spellStart"/>
+      <w:r>
+        <w:rPr>
+          <w:rFonts w:ascii="Calibri" w:hAnsi="Calibri" w:cs="Calibri"/>
+          <w:lang w:val="en-IE"/>
+        </w:rPr>
+        <w:t>TipBreakdown</w:t>
+      </w:r>
+      <w:proofErr w:type="spellEnd"/>
+      <w:r>
+        <w:rPr>
+          <w:rFonts w:ascii="Calibri" w:hAnsi="Calibri" w:cs="Calibri"/>
+          <w:lang w:val="en-IE"/>
+        </w:rPr>
+        <w:t>"]],</w:t>
+      </w:r>
+    </w:p>
+    <w:p>
+      <w:pPr>
+        <w:pStyle w:val="NoSpacing"/>
+        <w:tabs>
+          <w:tab w:val="left" w:pos="3885"/>
+        </w:tabs>
+        <w:rPr>
+          <w:rFonts w:ascii="Calibri" w:hAnsi="Calibri" w:cs="Calibri"/>
+          <w:lang w:val="en-IE"/>
+        </w:rPr>
+      </w:pPr>
+      <w:r>
+        <w:rPr>
+          <w:rFonts w:ascii="Calibri" w:hAnsi="Calibri" w:cs="Calibri"/>
+          <w:lang w:val="en-IE"/>
+        </w:rPr>
+        <w:t xml:space="preserve">    2: [["Blending / Batching", "Batch"], ["Blending / Run", "</w:t>
+      </w:r>
+      <w:proofErr w:type="spellStart"/>
+      <w:r>
+        <w:rPr>
+          <w:rFonts w:ascii="Calibri" w:hAnsi="Calibri" w:cs="Calibri"/>
+          <w:lang w:val="en-IE"/>
+        </w:rPr>
+        <w:t>BatchByRunNumber</w:t>
+      </w:r>
+      <w:proofErr w:type="spellEnd"/>
+      <w:r>
+        <w:rPr>
+          <w:rFonts w:ascii="Calibri" w:hAnsi="Calibri" w:cs="Calibri"/>
+          <w:lang w:val="en-IE"/>
+        </w:rPr>
+        <w:t>"]]</w:t>
+      </w:r>
+    </w:p>
+    <w:p>
+      <w:pPr>
+        <w:pStyle w:val="NoSpacing"/>
+        <w:tabs>
+          <w:tab w:val="left" w:pos="3885"/>
+        </w:tabs>
+        <w:rPr>
+          <w:rFonts w:ascii="Calibri" w:hAnsi="Calibri" w:cs="Calibri"/>
+          <w:lang w:val="en-IE"/>
+        </w:rPr>
+      </w:pPr>
+      <w:r>
+        <w:rPr>
+          <w:rFonts w:ascii="Calibri" w:hAnsi="Calibri" w:cs="Calibri"/>
+          <w:lang w:val="en-IE"/>
+        </w:rPr>
+        <w:t>}</w:t>
+      </w:r>
+    </w:p>
+    <w:p>
+      <w:pPr>
+        <w:pStyle w:val="NoSpacing"/>
+        <w:tabs>
+          <w:tab w:val="left" w:pos="3885"/>
+        </w:tabs>
+        <w:rPr>
+          <w:rFonts w:ascii="Calibri" w:hAnsi="Calibri" w:cs="Calibri"/>
+          <w:lang w:val="en-IE"/>
+        </w:rPr>
+      </w:pPr>
+    </w:p>
+    <w:p>
+      <w:pPr>
+        <w:pStyle w:val="NoSpacing"/>
+        <w:tabs>
+          <w:tab w:val="left" w:pos="3885"/>
+        </w:tabs>
+        <w:rPr>
+          <w:rFonts w:ascii="Calibri" w:hAnsi="Calibri" w:cs="Calibri"/>
+          <w:lang w:val="en-IE"/>
+        </w:rPr>
+      </w:pPr>
+      <w:r>
+        <w:rPr>
+          <w:rFonts w:ascii="Calibri" w:hAnsi="Calibri" w:cs="Calibri"/>
+          <w:lang w:val="en-IE"/>
+        </w:rPr>
+        <w:t>def LeftMenu():</w:t>
+      </w:r>
+    </w:p>
+    <w:p>
+      <w:pPr>
+        <w:pStyle w:val="NoSpacing"/>
+        <w:tabs>
+          <w:tab w:val="left" w:pos="3885"/>
+        </w:tabs>
+        <w:rPr>
+          <w:rFonts w:ascii="Calibri" w:hAnsi="Calibri" w:cs="Calibri"/>
+          <w:lang w:val="en-IE"/>
+        </w:rPr>
+      </w:pPr>
+      <w:r>
+        <w:rPr>
+          <w:rFonts w:ascii="Calibri" w:hAnsi="Calibri" w:cs="Calibri"/>
+          <w:lang w:val="en-IE"/>
+        </w:rPr>
+        <w:t xml:space="preserve">    def </w:t>
+      </w:r>
+      <w:proofErr w:type="spellStart"/>
+      <w:r>
+        <w:rPr>
+          <w:rFonts w:ascii="Calibri" w:hAnsi="Calibri" w:cs="Calibri"/>
+          <w:lang w:val="en-IE"/>
+        </w:rPr>
+        <w:t>local_css</w:t>
+      </w:r>
+      <w:proofErr w:type="spellEnd"/>
+      <w:r>
+        <w:rPr>
+          <w:rFonts w:ascii="Calibri" w:hAnsi="Calibri" w:cs="Calibri"/>
+          <w:lang w:val="en-IE"/>
+        </w:rPr>
+        <w:t>(</w:t>
+      </w:r>
+      <w:proofErr w:type="spellStart"/>
+      <w:r>
+        <w:rPr>
+          <w:rFonts w:ascii="Calibri" w:hAnsi="Calibri" w:cs="Calibri"/>
+          <w:lang w:val="en-IE"/>
+        </w:rPr>
+        <w:t>file_name</w:t>
+      </w:r>
+      <w:proofErr w:type="spellEnd"/>
+      <w:r>
+        <w:rPr>
+          <w:rFonts w:ascii="Calibri" w:hAnsi="Calibri" w:cs="Calibri"/>
+          <w:lang w:val="en-IE"/>
+        </w:rPr>
+        <w:t>):</w:t>
+      </w:r>
+    </w:p>
+    <w:p>
+      <w:pPr>
+        <w:pStyle w:val="NoSpacing"/>
+        <w:tabs>
+          <w:tab w:val="left" w:pos="3885"/>
+        </w:tabs>
+        <w:rPr>
+          <w:rFonts w:ascii="Calibri" w:hAnsi="Calibri" w:cs="Calibri"/>
+          <w:lang w:val="en-IE"/>
+        </w:rPr>
+      </w:pPr>
+      <w:r>
+        <w:rPr>
+          <w:rFonts w:ascii="Calibri" w:hAnsi="Calibri" w:cs="Calibri"/>
+          <w:lang w:val="en-IE"/>
+        </w:rPr>
+        <w:t xml:space="preserve">        with open(</w:t>
+      </w:r>
+      <w:proofErr w:type="spellStart"/>
+      <w:r>
+        <w:rPr>
+          <w:rFonts w:ascii="Calibri" w:hAnsi="Calibri" w:cs="Calibri"/>
+          <w:lang w:val="en-IE"/>
+        </w:rPr>
+        <w:t>file_name</w:t>
+      </w:r>
+      <w:proofErr w:type="spellEnd"/>
+      <w:r>
+        <w:rPr>
+          <w:rFonts w:ascii="Calibri" w:hAnsi="Calibri" w:cs="Calibri"/>
+          <w:lang w:val="en-IE"/>
+        </w:rPr>
+        <w:t>) as f:</w:t>
+      </w:r>
+    </w:p>
+    <w:p>
+      <w:pPr>
+        <w:pStyle w:val="NoSpacing"/>
+        <w:tabs>
+          <w:tab w:val="left" w:pos="3885"/>
+        </w:tabs>
+        <w:rPr>
+          <w:rFonts w:ascii="Calibri" w:hAnsi="Calibri" w:cs="Calibri"/>
+          <w:lang w:val="en-IE"/>
+        </w:rPr>
+      </w:pPr>
+      <w:r>
+        <w:rPr>
+          <w:rFonts w:ascii="Calibri" w:hAnsi="Calibri" w:cs="Calibri"/>
+          <w:lang w:val="en-IE"/>
+        </w:rPr>
+        <w:t xml:space="preserve">            </w:t>
+      </w:r>
+      <w:proofErr w:type="spellStart"/>
+      <w:r>
+        <w:rPr>
+          <w:rFonts w:ascii="Calibri" w:hAnsi="Calibri" w:cs="Calibri"/>
+          <w:lang w:val="en-IE"/>
+        </w:rPr>
+        <w:t>st.markdown</w:t>
+      </w:r>
+      <w:proofErr w:type="spellEnd"/>
+      <w:r>
+        <w:rPr>
+          <w:rFonts w:ascii="Calibri" w:hAnsi="Calibri" w:cs="Calibri"/>
+          <w:lang w:val="en-IE"/>
+        </w:rPr>
+        <w:t>(f'&lt;style&gt;{</w:t>
+      </w:r>
+      <w:proofErr w:type="spellStart"/>
+      <w:r>
+        <w:rPr>
+          <w:rFonts w:ascii="Calibri" w:hAnsi="Calibri" w:cs="Calibri"/>
+          <w:lang w:val="en-IE"/>
+        </w:rPr>
+        <w:t>f.read</w:t>
+      </w:r>
+      <w:proofErr w:type="spellEnd"/>
+      <w:r>
+        <w:rPr>
+          <w:rFonts w:ascii="Calibri" w:hAnsi="Calibri" w:cs="Calibri"/>
+          <w:lang w:val="en-IE"/>
+        </w:rPr>
+        <w:t xml:space="preserve">()}&lt;/style&gt;', </w:t>
+      </w:r>
+      <w:proofErr w:type="spellStart"/>
+      <w:r>
+        <w:rPr>
+          <w:rFonts w:ascii="Calibri" w:hAnsi="Calibri" w:cs="Calibri"/>
+          <w:lang w:val="en-IE"/>
+        </w:rPr>
+        <w:t>unsafe_allow_html</w:t>
+      </w:r>
+      <w:proofErr w:type="spellEnd"/>
+      <w:r>
+        <w:rPr>
+          <w:rFonts w:ascii="Calibri" w:hAnsi="Calibri" w:cs="Calibri"/>
+          <w:lang w:val="en-IE"/>
+        </w:rPr>
+        <w:t>=True)</w:t>
+      </w:r>
+    </w:p>
+    <w:p>
+      <w:pPr>
+        <w:pStyle w:val="NoSpacing"/>
+        <w:tabs>
+          <w:tab w:val="left" w:pos="3885"/>
+        </w:tabs>
+        <w:rPr>
+          <w:rFonts w:ascii="Calibri" w:hAnsi="Calibri" w:cs="Calibri"/>
+          <w:lang w:val="en-IE"/>
+        </w:rPr>
+      </w:pPr>
+    </w:p>
+    <w:p>
+      <w:pPr>
+        <w:pStyle w:val="NoSpacing"/>
+        <w:tabs>
+          <w:tab w:val="left" w:pos="3885"/>
+        </w:tabs>
+        <w:rPr>
+          <w:rFonts w:ascii="Calibri" w:hAnsi="Calibri" w:cs="Calibri"/>
+          <w:lang w:val="en-IE"/>
+        </w:rPr>
+      </w:pPr>
+      <w:r>
+        <w:rPr>
+          <w:rFonts w:ascii="Calibri" w:hAnsi="Calibri" w:cs="Calibri"/>
+          <w:lang w:val="en-IE"/>
+        </w:rPr>
+        <w:t xml:space="preserve">    </w:t>
+      </w:r>
+      <w:proofErr w:type="spellStart"/>
+      <w:r>
+        <w:rPr>
+          <w:rFonts w:ascii="Calibri" w:hAnsi="Calibri" w:cs="Calibri"/>
+          <w:lang w:val="en-IE"/>
+        </w:rPr>
+        <w:t>local_css</w:t>
+      </w:r>
+      <w:proofErr w:type="spellEnd"/>
+      <w:r>
+        <w:rPr>
+          <w:rFonts w:ascii="Calibri" w:hAnsi="Calibri" w:cs="Calibri"/>
+          <w:lang w:val="en-IE"/>
+        </w:rPr>
+        <w:t>("</w:t>
+      </w:r>
+      <w:proofErr w:type="spellStart"/>
+      <w:r>
+        <w:rPr>
+          <w:rFonts w:ascii="Calibri" w:hAnsi="Calibri" w:cs="Calibri"/>
+          <w:lang w:val="en-IE"/>
+        </w:rPr>
+        <w:t>leftMenu</w:t>
+      </w:r>
+      <w:proofErr w:type="spellEnd"/>
+      <w:r>
+        <w:rPr>
+          <w:rFonts w:ascii="Calibri" w:hAnsi="Calibri" w:cs="Calibri"/>
+          <w:lang w:val="en-IE"/>
+        </w:rPr>
+        <w:t xml:space="preserve">/expanderStyle.css")   </w:t>
+      </w:r>
+    </w:p>
+    <w:p>
+      <w:pPr>
+        <w:pStyle w:val="NoSpacing"/>
+        <w:tabs>
+          <w:tab w:val="left" w:pos="3885"/>
+        </w:tabs>
+        <w:rPr>
+          <w:rFonts w:ascii="Calibri" w:hAnsi="Calibri" w:cs="Calibri"/>
+          <w:lang w:val="en-IE"/>
+        </w:rPr>
+      </w:pPr>
+      <w:r>
+        <w:rPr>
+          <w:rFonts w:ascii="Calibri" w:hAnsi="Calibri" w:cs="Calibri"/>
+          <w:lang w:val="en-IE"/>
+        </w:rPr>
+        <w:t xml:space="preserve">    </w:t>
+      </w:r>
+      <w:proofErr w:type="spellStart"/>
+      <w:r>
+        <w:rPr>
+          <w:rFonts w:ascii="Calibri" w:hAnsi="Calibri" w:cs="Calibri"/>
+          <w:lang w:val="en-IE"/>
+        </w:rPr>
+        <w:t>svg_file_path</w:t>
+      </w:r>
+      <w:proofErr w:type="spellEnd"/>
+      <w:r>
+        <w:rPr>
+          <w:rFonts w:ascii="Calibri" w:hAnsi="Calibri" w:cs="Calibri"/>
+          <w:lang w:val="en-IE"/>
+        </w:rPr>
+        <w:t xml:space="preserve"> = </w:t>
+      </w:r>
+      <w:proofErr w:type="spellStart"/>
+      <w:r>
+        <w:rPr>
+          <w:rFonts w:ascii="Calibri" w:hAnsi="Calibri" w:cs="Calibri"/>
+          <w:lang w:val="en-IE"/>
+        </w:rPr>
+        <w:t>os.path.join</w:t>
+      </w:r>
+      <w:proofErr w:type="spellEnd"/>
+      <w:r>
+        <w:rPr>
+          <w:rFonts w:ascii="Calibri" w:hAnsi="Calibri" w:cs="Calibri"/>
+          <w:lang w:val="en-IE"/>
+        </w:rPr>
+        <w:t>("images", "home.svg")</w:t>
+      </w:r>
+    </w:p>
+    <w:p>
+      <w:pPr>
+        <w:pStyle w:val="NoSpacing"/>
+        <w:tabs>
+          <w:tab w:val="left" w:pos="3885"/>
+        </w:tabs>
+        <w:rPr>
+          <w:rFonts w:ascii="Calibri" w:hAnsi="Calibri" w:cs="Calibri"/>
+          <w:lang w:val="en-IE"/>
+        </w:rPr>
+      </w:pPr>
+    </w:p>
+    <w:p>
+      <w:pPr>
+        <w:pStyle w:val="NoSpacing"/>
+        <w:tabs>
+          <w:tab w:val="left" w:pos="3885"/>
+        </w:tabs>
+        <w:rPr>
+          <w:rFonts w:ascii="Calibri" w:hAnsi="Calibri" w:cs="Calibri"/>
+          <w:lang w:val="en-IE"/>
+        </w:rPr>
+      </w:pPr>
+      <w:r>
+        <w:rPr>
+          <w:rFonts w:ascii="Calibri" w:hAnsi="Calibri" w:cs="Calibri"/>
+          <w:lang w:val="en-IE"/>
+        </w:rPr>
+        <w:t xml:space="preserve">    with </w:t>
+      </w:r>
+      <w:proofErr w:type="spellStart"/>
+      <w:r>
+        <w:rPr>
+          <w:rFonts w:ascii="Calibri" w:hAnsi="Calibri" w:cs="Calibri"/>
+          <w:lang w:val="en-IE"/>
+        </w:rPr>
+        <w:t>st.sidebar</w:t>
+      </w:r>
+      <w:proofErr w:type="spellEnd"/>
+      <w:r>
+        <w:rPr>
+          <w:rFonts w:ascii="Calibri" w:hAnsi="Calibri" w:cs="Calibri"/>
+          <w:lang w:val="en-IE"/>
+        </w:rPr>
+        <w:t>:</w:t>
+      </w:r>
+    </w:p>
+    <w:p>
+      <w:pPr>
+        <w:pStyle w:val="NoSpacing"/>
+        <w:tabs>
+          <w:tab w:val="left" w:pos="3885"/>
+        </w:tabs>
+        <w:rPr>
+          <w:rFonts w:ascii="Calibri" w:hAnsi="Calibri" w:cs="Calibri"/>
+          <w:lang w:val="en-IE"/>
+        </w:rPr>
+      </w:pPr>
+      <w:r>
+        <w:rPr>
+          <w:rFonts w:ascii="Calibri" w:hAnsi="Calibri" w:cs="Calibri"/>
+          <w:lang w:val="en-IE"/>
+        </w:rPr>
+        <w:t xml:space="preserve">        with </w:t>
+      </w:r>
+      <w:proofErr w:type="spellStart"/>
+      <w:r>
+        <w:rPr>
+          <w:rFonts w:ascii="Calibri" w:hAnsi="Calibri" w:cs="Calibri"/>
+          <w:lang w:val="en-IE"/>
+        </w:rPr>
+        <w:t>st.expander</w:t>
+      </w:r>
+      <w:proofErr w:type="spellEnd"/>
+      <w:r>
+        <w:rPr>
+          <w:rFonts w:ascii="Calibri" w:hAnsi="Calibri" w:cs="Calibri"/>
+          <w:lang w:val="en-IE"/>
+        </w:rPr>
+        <w:t>(label='', expanded=True):</w:t>
+      </w:r>
+    </w:p>
+    <w:p>
+      <w:pPr>
+        <w:pStyle w:val="NoSpacing"/>
+        <w:tabs>
+          <w:tab w:val="left" w:pos="3885"/>
+        </w:tabs>
+        <w:rPr>
+          <w:rFonts w:ascii="Calibri" w:hAnsi="Calibri" w:cs="Calibri"/>
+          <w:lang w:val="en-IE"/>
+        </w:rPr>
+      </w:pPr>
+      <w:r>
+        <w:rPr>
+          <w:rFonts w:ascii="Calibri" w:hAnsi="Calibri" w:cs="Calibri"/>
+          <w:lang w:val="en-IE"/>
+        </w:rPr>
+        <w:t xml:space="preserve">            </w:t>
+      </w:r>
+      <w:proofErr w:type="spellStart"/>
+      <w:r>
+        <w:rPr>
+          <w:rFonts w:ascii="Calibri" w:hAnsi="Calibri" w:cs="Calibri"/>
+          <w:lang w:val="en-IE"/>
+        </w:rPr>
+        <w:t>svg_icon</w:t>
+      </w:r>
+      <w:proofErr w:type="spellEnd"/>
+      <w:r>
+        <w:rPr>
+          <w:rFonts w:ascii="Calibri" w:hAnsi="Calibri" w:cs="Calibri"/>
+          <w:lang w:val="en-IE"/>
+        </w:rPr>
+        <w:t xml:space="preserve"> = </w:t>
+      </w:r>
+      <w:proofErr w:type="spellStart"/>
+      <w:r>
+        <w:rPr>
+          <w:rFonts w:ascii="Calibri" w:hAnsi="Calibri" w:cs="Calibri"/>
+          <w:lang w:val="en-IE"/>
+        </w:rPr>
+        <w:t>load_svg</w:t>
+      </w:r>
+      <w:proofErr w:type="spellEnd"/>
+      <w:r>
+        <w:rPr>
+          <w:rFonts w:ascii="Calibri" w:hAnsi="Calibri" w:cs="Calibri"/>
+          <w:lang w:val="en-IE"/>
+        </w:rPr>
+        <w:t>(</w:t>
+      </w:r>
+      <w:proofErr w:type="spellStart"/>
+      <w:r>
+        <w:rPr>
+          <w:rFonts w:ascii="Calibri" w:hAnsi="Calibri" w:cs="Calibri"/>
+          <w:lang w:val="en-IE"/>
+        </w:rPr>
+        <w:t>svg_file_path</w:t>
+      </w:r>
+      <w:proofErr w:type="spellEnd"/>
+      <w:r>
+        <w:rPr>
+          <w:rFonts w:ascii="Calibri" w:hAnsi="Calibri" w:cs="Calibri"/>
+          <w:lang w:val="en-IE"/>
+        </w:rPr>
+        <w:t xml:space="preserve">)  </w:t>
+      </w:r>
+    </w:p>
+    <w:p>
+      <w:pPr>
+        <w:pStyle w:val="NoSpacing"/>
+        <w:tabs>
+          <w:tab w:val="left" w:pos="3885"/>
+        </w:tabs>
+        <w:rPr>
+          <w:rFonts w:ascii="Calibri" w:hAnsi="Calibri" w:cs="Calibri"/>
+          <w:lang w:val="en-IE"/>
+        </w:rPr>
+      </w:pPr>
+    </w:p>
+    <w:p>
+      <w:pPr>
+        <w:pStyle w:val="NoSpacing"/>
+        <w:tabs>
+          <w:tab w:val="left" w:pos="3885"/>
+        </w:tabs>
+        <w:rPr>
+          <w:rFonts w:ascii="Calibri" w:hAnsi="Calibri" w:cs="Calibri"/>
+          <w:lang w:val="en-IE"/>
+        </w:rPr>
+      </w:pPr>
+      <w:r>
+        <w:rPr>
+          <w:rFonts w:ascii="Calibri" w:hAnsi="Calibri" w:cs="Calibri"/>
+          <w:lang w:val="en-IE"/>
+        </w:rPr>
+        <w:t xml:space="preserve">            </w:t>
+      </w:r>
+      <w:proofErr w:type="spellStart"/>
+      <w:r>
+        <w:rPr>
+          <w:rFonts w:ascii="Calibri" w:hAnsi="Calibri" w:cs="Calibri"/>
+          <w:lang w:val="en-IE"/>
+        </w:rPr>
+        <w:t>selectedMenu</w:t>
+      </w:r>
+      <w:proofErr w:type="spellEnd"/>
+      <w:r>
+        <w:rPr>
+          <w:rFonts w:ascii="Calibri" w:hAnsi="Calibri" w:cs="Calibri"/>
+          <w:lang w:val="en-IE"/>
+        </w:rPr>
+        <w:t xml:space="preserve"> = </w:t>
+      </w:r>
+      <w:proofErr w:type="spellStart"/>
+      <w:r>
+        <w:rPr>
+          <w:rFonts w:ascii="Calibri" w:hAnsi="Calibri" w:cs="Calibri"/>
+          <w:lang w:val="en-IE"/>
+        </w:rPr>
+        <w:t>option_menu</w:t>
+      </w:r>
+      <w:proofErr w:type="spellEnd"/>
+      <w:r>
+        <w:rPr>
+          <w:rFonts w:ascii="Calibri" w:hAnsi="Calibri" w:cs="Calibri"/>
+          <w:lang w:val="en-IE"/>
+        </w:rPr>
+        <w:t>(</w:t>
+      </w:r>
+    </w:p>
+    <w:p>
+      <w:pPr>
+        <w:pStyle w:val="NoSpacing"/>
+        <w:tabs>
+          <w:tab w:val="left" w:pos="3885"/>
+        </w:tabs>
+        <w:rPr>
+          <w:rFonts w:ascii="Calibri" w:hAnsi="Calibri" w:cs="Calibri"/>
+          <w:lang w:val="en-IE"/>
+        </w:rPr>
+      </w:pPr>
+      <w:r>
+        <w:rPr>
+          <w:rFonts w:ascii="Calibri" w:hAnsi="Calibri" w:cs="Calibri"/>
+          <w:lang w:val="en-IE"/>
+        </w:rPr>
+        <w:t xml:space="preserve">                </w:t>
+      </w:r>
+      <w:proofErr w:type="spellStart"/>
+      <w:r>
+        <w:rPr>
+          <w:rFonts w:ascii="Calibri" w:hAnsi="Calibri" w:cs="Calibri"/>
+          <w:lang w:val="en-IE"/>
+        </w:rPr>
+        <w:t>menu_title</w:t>
+      </w:r>
+      <w:proofErr w:type="spellEnd"/>
+      <w:r>
+        <w:rPr>
+          <w:rFonts w:ascii="Calibri" w:hAnsi="Calibri" w:cs="Calibri"/>
+          <w:lang w:val="en-IE"/>
+        </w:rPr>
+        <w:t>="Infeed700",</w:t>
+      </w:r>
+    </w:p>
+    <w:p>
+      <w:pPr>
+        <w:pStyle w:val="NoSpacing"/>
+        <w:tabs>
+          <w:tab w:val="left" w:pos="3885"/>
+        </w:tabs>
+        <w:rPr>
+          <w:rFonts w:ascii="Calibri" w:hAnsi="Calibri" w:cs="Calibri"/>
+          <w:lang w:val="en-IE"/>
+        </w:rPr>
+      </w:pPr>
+      <w:r>
+        <w:rPr>
+          <w:rFonts w:ascii="Calibri" w:hAnsi="Calibri" w:cs="Calibri"/>
+          <w:lang w:val="en-IE"/>
+        </w:rPr>
+        <w:t xml:space="preserve">                </w:t>
+      </w:r>
+      <w:proofErr w:type="spellStart"/>
+      <w:r>
+        <w:rPr>
+          <w:rFonts w:ascii="Calibri" w:hAnsi="Calibri" w:cs="Calibri"/>
+          <w:lang w:val="en-IE"/>
+        </w:rPr>
+        <w:t>menu_icon</w:t>
+      </w:r>
+      <w:proofErr w:type="spellEnd"/>
+      <w:r>
+        <w:rPr>
+          <w:rFonts w:ascii="Calibri" w:hAnsi="Calibri" w:cs="Calibri"/>
+          <w:lang w:val="en-IE"/>
+        </w:rPr>
+        <w:t>="bar-chart-fill",</w:t>
+      </w:r>
+    </w:p>
+    <w:p>
+      <w:pPr>
+        <w:pStyle w:val="NoSpacing"/>
+        <w:tabs>
+          <w:tab w:val="left" w:pos="3885"/>
+        </w:tabs>
+        <w:rPr>
+          <w:rFonts w:ascii="Calibri" w:hAnsi="Calibri" w:cs="Calibri"/>
+          <w:lang w:val="en-IE"/>
+        </w:rPr>
+      </w:pPr>
+      <w:r>
+        <w:rPr>
+          <w:rFonts w:ascii="Calibri" w:hAnsi="Calibri" w:cs="Calibri"/>
+          <w:lang w:val="en-IE"/>
+        </w:rPr>
+        <w:t xml:space="preserve">                options=["Dashboards", "SSRS Reports"],</w:t>
+      </w:r>
+    </w:p>
+    <w:p>
+      <w:pPr>
+        <w:pStyle w:val="NoSpacing"/>
+        <w:tabs>
+          <w:tab w:val="left" w:pos="3885"/>
+        </w:tabs>
+        <w:rPr>
+          <w:rFonts w:ascii="Calibri" w:hAnsi="Calibri" w:cs="Calibri"/>
+          <w:lang w:val="en-IE"/>
+        </w:rPr>
+      </w:pPr>
+      <w:r>
+        <w:rPr>
+          <w:rFonts w:ascii="Calibri" w:hAnsi="Calibri" w:cs="Calibri"/>
+          <w:lang w:val="en-IE"/>
+        </w:rPr>
+        <w:t xml:space="preserve">                icons=["pie-chart-fill", "grid-3x3-gap-fill"],</w:t>
+      </w:r>
+    </w:p>
+    <w:p>
+      <w:pPr>
+        <w:pStyle w:val="NoSpacing"/>
+        <w:tabs>
+          <w:tab w:val="left" w:pos="3885"/>
+        </w:tabs>
+        <w:rPr>
+          <w:rFonts w:ascii="Calibri" w:hAnsi="Calibri" w:cs="Calibri"/>
+          <w:lang w:val="en-IE"/>
+        </w:rPr>
+      </w:pPr>
+      <w:r>
+        <w:rPr>
+          <w:rFonts w:ascii="Calibri" w:hAnsi="Calibri" w:cs="Calibri"/>
+          <w:lang w:val="en-IE"/>
+        </w:rPr>
+        <w:t xml:space="preserve">                </w:t>
+      </w:r>
+      <w:proofErr w:type="spellStart"/>
+      <w:r>
+        <w:rPr>
+          <w:rFonts w:ascii="Calibri" w:hAnsi="Calibri" w:cs="Calibri"/>
+          <w:lang w:val="en-IE"/>
+        </w:rPr>
+        <w:t>default_index</w:t>
+      </w:r>
+      <w:proofErr w:type="spellEnd"/>
+      <w:r>
+        <w:rPr>
+          <w:rFonts w:ascii="Calibri" w:hAnsi="Calibri" w:cs="Calibri"/>
+          <w:lang w:val="en-IE"/>
+        </w:rPr>
+        <w:t>=0,</w:t>
+      </w:r>
+    </w:p>
+    <w:p>
+      <w:pPr>
+        <w:pStyle w:val="NoSpacing"/>
+        <w:tabs>
+          <w:tab w:val="left" w:pos="3885"/>
+        </w:tabs>
+        <w:rPr>
+          <w:rFonts w:ascii="Calibri" w:hAnsi="Calibri" w:cs="Calibri"/>
+          <w:lang w:val="en-IE"/>
+        </w:rPr>
+      </w:pPr>
+      <w:r>
+        <w:rPr>
+          <w:rFonts w:ascii="Calibri" w:hAnsi="Calibri" w:cs="Calibri"/>
+          <w:lang w:val="en-IE"/>
+        </w:rPr>
+        <w:t xml:space="preserve">                styles=</w:t>
+      </w:r>
+      <w:proofErr w:type="spellStart"/>
+      <w:r>
+        <w:rPr>
+          <w:rFonts w:ascii="Calibri" w:hAnsi="Calibri" w:cs="Calibri"/>
+          <w:lang w:val="en-IE"/>
+        </w:rPr>
+        <w:t>menu_styles</w:t>
+      </w:r>
+      <w:proofErr w:type="spellEnd"/>
+    </w:p>
+    <w:p>
+      <w:pPr>
+        <w:pStyle w:val="NoSpacing"/>
+        <w:tabs>
+          <w:tab w:val="left" w:pos="3885"/>
+        </w:tabs>
+        <w:rPr>
+          <w:rFonts w:ascii="Calibri" w:hAnsi="Calibri" w:cs="Calibri"/>
+          <w:lang w:val="en-IE"/>
+        </w:rPr>
+      </w:pPr>
+      <w:r>
+        <w:rPr>
+          <w:rFonts w:ascii="Calibri" w:hAnsi="Calibri" w:cs="Calibri"/>
+          <w:lang w:val="en-IE"/>
+        </w:rPr>
+        <w:t xml:space="preserve">            )</w:t>
+      </w:r>
+    </w:p>
+    <w:p>
+      <w:pPr>
+        <w:pStyle w:val="NoSpacing"/>
+        <w:tabs>
+          <w:tab w:val="left" w:pos="3885"/>
+        </w:tabs>
+        <w:rPr>
+          <w:rFonts w:ascii="Calibri" w:hAnsi="Calibri" w:cs="Calibri"/>
+          <w:lang w:val="en-IE"/>
+        </w:rPr>
+      </w:pPr>
+    </w:p>
+    <w:p>
+      <w:pPr>
+        <w:pStyle w:val="NoSpacing"/>
+        <w:tabs>
+          <w:tab w:val="left" w:pos="3885"/>
+        </w:tabs>
+        <w:rPr>
+          <w:rFonts w:ascii="Calibri" w:hAnsi="Calibri" w:cs="Calibri"/>
+          <w:lang w:val="en-IE"/>
+        </w:rPr>
+      </w:pPr>
+      <w:r>
+        <w:rPr>
+          <w:rFonts w:ascii="Calibri" w:hAnsi="Calibri" w:cs="Calibri"/>
+          <w:lang w:val="en-IE"/>
+        </w:rPr>
+        <w:t xml:space="preserve">        if </w:t>
+      </w:r>
+      <w:proofErr w:type="spellStart"/>
+      <w:r>
+        <w:rPr>
+          <w:rFonts w:ascii="Calibri" w:hAnsi="Calibri" w:cs="Calibri"/>
+          <w:lang w:val="en-IE"/>
+        </w:rPr>
+        <w:t>selectedMenu</w:t>
+      </w:r>
+      <w:proofErr w:type="spellEnd"/>
+      <w:r>
+        <w:rPr>
+          <w:rFonts w:ascii="Calibri" w:hAnsi="Calibri" w:cs="Calibri"/>
+          <w:lang w:val="en-IE"/>
+        </w:rPr>
+        <w:t xml:space="preserve"> == "SSRS Reports":</w:t>
+      </w:r>
+    </w:p>
+    <w:p>
+      <w:pPr>
+        <w:pStyle w:val="NoSpacing"/>
+        <w:tabs>
+          <w:tab w:val="left" w:pos="3885"/>
+        </w:tabs>
+        <w:rPr>
+          <w:rFonts w:ascii="Calibri" w:hAnsi="Calibri" w:cs="Calibri"/>
+          <w:lang w:val="en-IE"/>
+        </w:rPr>
+      </w:pPr>
+      <w:r>
+        <w:rPr>
+          <w:rFonts w:ascii="Calibri" w:hAnsi="Calibri" w:cs="Calibri"/>
+          <w:lang w:val="en-IE"/>
+        </w:rPr>
+        <w:t xml:space="preserve">            for </w:t>
+      </w:r>
+      <w:proofErr w:type="spellStart"/>
+      <w:r>
+        <w:rPr>
+          <w:rFonts w:ascii="Calibri" w:hAnsi="Calibri" w:cs="Calibri"/>
+          <w:lang w:val="en-IE"/>
+        </w:rPr>
+        <w:t>headerskey</w:t>
+      </w:r>
+      <w:proofErr w:type="spellEnd"/>
+      <w:r>
+        <w:rPr>
+          <w:rFonts w:ascii="Calibri" w:hAnsi="Calibri" w:cs="Calibri"/>
+          <w:lang w:val="en-IE"/>
+        </w:rPr>
+        <w:t xml:space="preserve">, </w:t>
+      </w:r>
+      <w:proofErr w:type="spellStart"/>
+      <w:r>
+        <w:rPr>
+          <w:rFonts w:ascii="Calibri" w:hAnsi="Calibri" w:cs="Calibri"/>
+          <w:lang w:val="en-IE"/>
+        </w:rPr>
+        <w:t>headerName</w:t>
+      </w:r>
+      <w:proofErr w:type="spellEnd"/>
+      <w:r>
+        <w:rPr>
+          <w:rFonts w:ascii="Calibri" w:hAnsi="Calibri" w:cs="Calibri"/>
+          <w:lang w:val="en-IE"/>
+        </w:rPr>
+        <w:t xml:space="preserve"> in </w:t>
+      </w:r>
+      <w:proofErr w:type="spellStart"/>
+      <w:r>
+        <w:rPr>
+          <w:rFonts w:ascii="Calibri" w:hAnsi="Calibri" w:cs="Calibri"/>
+          <w:lang w:val="en-IE"/>
+        </w:rPr>
+        <w:t>headers.items</w:t>
+      </w:r>
+      <w:proofErr w:type="spellEnd"/>
+      <w:r>
+        <w:rPr>
+          <w:rFonts w:ascii="Calibri" w:hAnsi="Calibri" w:cs="Calibri"/>
+          <w:lang w:val="en-IE"/>
+        </w:rPr>
+        <w:t>():</w:t>
+      </w:r>
+    </w:p>
+    <w:p>
+      <w:pPr>
+        <w:pStyle w:val="NoSpacing"/>
+        <w:tabs>
+          <w:tab w:val="left" w:pos="3885"/>
+        </w:tabs>
+        <w:rPr>
+          <w:rFonts w:ascii="Calibri" w:hAnsi="Calibri" w:cs="Calibri"/>
+          <w:lang w:val="en-IE"/>
+        </w:rPr>
+      </w:pPr>
+      <w:r>
+        <w:rPr>
+          <w:rFonts w:ascii="Calibri" w:hAnsi="Calibri" w:cs="Calibri"/>
+          <w:lang w:val="en-IE"/>
+        </w:rPr>
+        <w:t xml:space="preserve">                if </w:t>
+      </w:r>
+      <w:proofErr w:type="spellStart"/>
+      <w:r>
+        <w:rPr>
+          <w:rFonts w:ascii="Calibri" w:hAnsi="Calibri" w:cs="Calibri"/>
+          <w:lang w:val="en-IE"/>
+        </w:rPr>
+        <w:t>headerskey</w:t>
+      </w:r>
+      <w:proofErr w:type="spellEnd"/>
+      <w:r>
+        <w:rPr>
+          <w:rFonts w:ascii="Calibri" w:hAnsi="Calibri" w:cs="Calibri"/>
+          <w:lang w:val="en-IE"/>
+        </w:rPr>
+        <w:t xml:space="preserve"> in reports:</w:t>
+      </w:r>
+    </w:p>
+    <w:p>
+      <w:pPr>
+        <w:pStyle w:val="NoSpacing"/>
+        <w:tabs>
+          <w:tab w:val="left" w:pos="3885"/>
+        </w:tabs>
+        <w:rPr>
+          <w:rFonts w:ascii="Calibri" w:hAnsi="Calibri" w:cs="Calibri"/>
+          <w:lang w:val="en-IE"/>
+        </w:rPr>
+      </w:pPr>
+      <w:r>
+        <w:rPr>
+          <w:rFonts w:ascii="Calibri" w:hAnsi="Calibri" w:cs="Calibri"/>
+          <w:lang w:val="en-IE"/>
+        </w:rPr>
+        <w:t xml:space="preserve">                    with </w:t>
+      </w:r>
+      <w:proofErr w:type="spellStart"/>
+      <w:r>
+        <w:rPr>
+          <w:rFonts w:ascii="Calibri" w:hAnsi="Calibri" w:cs="Calibri"/>
+          <w:lang w:val="en-IE"/>
+        </w:rPr>
+        <w:t>st.expander</w:t>
+      </w:r>
+      <w:proofErr w:type="spellEnd"/>
+      <w:r>
+        <w:rPr>
+          <w:rFonts w:ascii="Calibri" w:hAnsi="Calibri" w:cs="Calibri"/>
+          <w:lang w:val="en-IE"/>
+        </w:rPr>
+        <w:t>(</w:t>
+      </w:r>
+      <w:proofErr w:type="spellStart"/>
+      <w:r>
+        <w:rPr>
+          <w:rFonts w:ascii="Calibri" w:hAnsi="Calibri" w:cs="Calibri"/>
+          <w:lang w:val="en-IE"/>
+        </w:rPr>
+        <w:t>headerName</w:t>
+      </w:r>
+      <w:proofErr w:type="spellEnd"/>
+      <w:r>
+        <w:rPr>
+          <w:rFonts w:ascii="Calibri" w:hAnsi="Calibri" w:cs="Calibri"/>
+          <w:lang w:val="en-IE"/>
+        </w:rPr>
+        <w:t>, expanded=False):</w:t>
+      </w:r>
+    </w:p>
+    <w:p>
+      <w:pPr>
+        <w:pStyle w:val="NoSpacing"/>
+        <w:tabs>
+          <w:tab w:val="left" w:pos="3885"/>
+        </w:tabs>
+        <w:rPr>
+          <w:rFonts w:ascii="Calibri" w:hAnsi="Calibri" w:cs="Calibri"/>
+          <w:lang w:val="en-IE"/>
+        </w:rPr>
+      </w:pPr>
+      <w:r>
+        <w:rPr>
+          <w:rFonts w:ascii="Calibri" w:hAnsi="Calibri" w:cs="Calibri"/>
+          <w:lang w:val="en-IE"/>
+        </w:rPr>
+        <w:t xml:space="preserve">                        </w:t>
+      </w:r>
+      <w:proofErr w:type="spellStart"/>
+      <w:r>
+        <w:rPr>
+          <w:rFonts w:ascii="Calibri" w:hAnsi="Calibri" w:cs="Calibri"/>
+          <w:lang w:val="en-IE"/>
+        </w:rPr>
+        <w:t>report_option</w:t>
+      </w:r>
+      <w:proofErr w:type="spellEnd"/>
+      <w:r>
+        <w:rPr>
+          <w:rFonts w:ascii="Calibri" w:hAnsi="Calibri" w:cs="Calibri"/>
+          <w:lang w:val="en-IE"/>
+        </w:rPr>
+        <w:t xml:space="preserve"> = </w:t>
+      </w:r>
+      <w:proofErr w:type="spellStart"/>
+      <w:r>
+        <w:rPr>
+          <w:rFonts w:ascii="Calibri" w:hAnsi="Calibri" w:cs="Calibri"/>
+          <w:lang w:val="en-IE"/>
+        </w:rPr>
+        <w:t>option_menu</w:t>
+      </w:r>
+      <w:proofErr w:type="spellEnd"/>
+      <w:r>
+        <w:rPr>
+          <w:rFonts w:ascii="Calibri" w:hAnsi="Calibri" w:cs="Calibri"/>
+          <w:lang w:val="en-IE"/>
+        </w:rPr>
+        <w:t>(</w:t>
+      </w:r>
+    </w:p>
+    <w:p>
+      <w:pPr>
+        <w:pStyle w:val="NoSpacing"/>
+        <w:tabs>
+          <w:tab w:val="left" w:pos="3885"/>
+        </w:tabs>
+        <w:rPr>
+          <w:rFonts w:ascii="Calibri" w:hAnsi="Calibri" w:cs="Calibri"/>
+          <w:lang w:val="en-IE"/>
+        </w:rPr>
+      </w:pPr>
+      <w:r>
+        <w:rPr>
+          <w:rFonts w:ascii="Calibri" w:hAnsi="Calibri" w:cs="Calibri"/>
+          <w:lang w:val="en-IE"/>
+        </w:rPr>
+        <w:t xml:space="preserve">                            </w:t>
+      </w:r>
+      <w:proofErr w:type="spellStart"/>
+      <w:r>
+        <w:rPr>
+          <w:rFonts w:ascii="Calibri" w:hAnsi="Calibri" w:cs="Calibri"/>
+          <w:lang w:val="en-IE"/>
+        </w:rPr>
+        <w:t>menu_title</w:t>
+      </w:r>
+      <w:proofErr w:type="spellEnd"/>
+      <w:r>
+        <w:rPr>
+          <w:rFonts w:ascii="Calibri" w:hAnsi="Calibri" w:cs="Calibri"/>
+          <w:lang w:val="en-IE"/>
+        </w:rPr>
+        <w:t>=None,</w:t>
+      </w:r>
+    </w:p>
+    <w:p>
+      <w:pPr>
+        <w:pStyle w:val="NoSpacing"/>
+        <w:tabs>
+          <w:tab w:val="left" w:pos="3885"/>
+        </w:tabs>
+        <w:rPr>
+          <w:rFonts w:ascii="Calibri" w:hAnsi="Calibri" w:cs="Calibri"/>
+          <w:lang w:val="en-IE"/>
+        </w:rPr>
+      </w:pPr>
+      <w:r>
+        <w:rPr>
+          <w:rFonts w:ascii="Calibri" w:hAnsi="Calibri" w:cs="Calibri"/>
+          <w:lang w:val="en-IE"/>
+        </w:rPr>
+        <w:t xml:space="preserve">                            </w:t>
+      </w:r>
+      <w:proofErr w:type="spellStart"/>
+      <w:r>
+        <w:rPr>
+          <w:rFonts w:ascii="Calibri" w:hAnsi="Calibri" w:cs="Calibri"/>
+          <w:lang w:val="en-IE"/>
+        </w:rPr>
+        <w:t>menu_icon</w:t>
+      </w:r>
+      <w:proofErr w:type="spellEnd"/>
+      <w:r>
+        <w:rPr>
+          <w:rFonts w:ascii="Calibri" w:hAnsi="Calibri" w:cs="Calibri"/>
+          <w:lang w:val="en-IE"/>
+        </w:rPr>
+        <w:t>="reception-4",</w:t>
+      </w:r>
+    </w:p>
+    <w:p>
+      <w:pPr>
+        <w:pStyle w:val="NoSpacing"/>
+        <w:tabs>
+          <w:tab w:val="left" w:pos="3885"/>
+        </w:tabs>
+        <w:rPr>
+          <w:rFonts w:ascii="Calibri" w:hAnsi="Calibri" w:cs="Calibri"/>
+          <w:lang w:val="en-IE"/>
+        </w:rPr>
+      </w:pPr>
+      <w:r>
+        <w:rPr>
+          <w:rFonts w:ascii="Calibri" w:hAnsi="Calibri" w:cs="Calibri"/>
+          <w:lang w:val="en-IE"/>
+        </w:rPr>
+        <w:t xml:space="preserve">                            options=[report[0] for report in reports[</w:t>
+      </w:r>
+      <w:proofErr w:type="spellStart"/>
+      <w:r>
+        <w:rPr>
+          <w:rFonts w:ascii="Calibri" w:hAnsi="Calibri" w:cs="Calibri"/>
+          <w:lang w:val="en-IE"/>
+        </w:rPr>
+        <w:t>headerskey</w:t>
+      </w:r>
+      <w:proofErr w:type="spellEnd"/>
+      <w:r>
+        <w:rPr>
+          <w:rFonts w:ascii="Calibri" w:hAnsi="Calibri" w:cs="Calibri"/>
+          <w:lang w:val="en-IE"/>
+        </w:rPr>
+        <w:t>]],</w:t>
+      </w:r>
+    </w:p>
+    <w:p>
+      <w:pPr>
+        <w:pStyle w:val="NoSpacing"/>
+        <w:tabs>
+          <w:tab w:val="left" w:pos="3885"/>
+        </w:tabs>
+        <w:rPr>
+          <w:rFonts w:ascii="Calibri" w:hAnsi="Calibri" w:cs="Calibri"/>
+          <w:lang w:val="en-IE"/>
+        </w:rPr>
+      </w:pPr>
+      <w:r>
+        <w:rPr>
+          <w:rFonts w:ascii="Calibri" w:hAnsi="Calibri" w:cs="Calibri"/>
+          <w:lang w:val="en-IE"/>
+        </w:rPr>
+        <w:t xml:space="preserve">                            icons=["table"] * </w:t>
+      </w:r>
+      <w:proofErr w:type="spellStart"/>
+      <w:r>
+        <w:rPr>
+          <w:rFonts w:ascii="Calibri" w:hAnsi="Calibri" w:cs="Calibri"/>
+          <w:lang w:val="en-IE"/>
+        </w:rPr>
+        <w:t>len</w:t>
+      </w:r>
+      <w:proofErr w:type="spellEnd"/>
+      <w:r>
+        <w:rPr>
+          <w:rFonts w:ascii="Calibri" w:hAnsi="Calibri" w:cs="Calibri"/>
+          <w:lang w:val="en-IE"/>
+        </w:rPr>
+        <w:t>(reports[</w:t>
+      </w:r>
+      <w:proofErr w:type="spellStart"/>
+      <w:r>
+        <w:rPr>
+          <w:rFonts w:ascii="Calibri" w:hAnsi="Calibri" w:cs="Calibri"/>
+          <w:lang w:val="en-IE"/>
+        </w:rPr>
+        <w:t>headerskey</w:t>
+      </w:r>
+      <w:proofErr w:type="spellEnd"/>
+      <w:r>
+        <w:rPr>
+          <w:rFonts w:ascii="Calibri" w:hAnsi="Calibri" w:cs="Calibri"/>
+          <w:lang w:val="en-IE"/>
+        </w:rPr>
+        <w:t>]),</w:t>
+      </w:r>
+    </w:p>
+    <w:p>
+      <w:pPr>
+        <w:pStyle w:val="NoSpacing"/>
+        <w:tabs>
+          <w:tab w:val="left" w:pos="3885"/>
+        </w:tabs>
+        <w:rPr>
+          <w:rFonts w:ascii="Calibri" w:hAnsi="Calibri" w:cs="Calibri"/>
+          <w:lang w:val="en-IE"/>
+        </w:rPr>
+      </w:pPr>
+      <w:r>
+        <w:rPr>
+          <w:rFonts w:ascii="Calibri" w:hAnsi="Calibri" w:cs="Calibri"/>
+          <w:lang w:val="en-IE"/>
+        </w:rPr>
+        <w:t xml:space="preserve">                            </w:t>
+      </w:r>
+      <w:proofErr w:type="spellStart"/>
+      <w:r>
+        <w:rPr>
+          <w:rFonts w:ascii="Calibri" w:hAnsi="Calibri" w:cs="Calibri"/>
+          <w:lang w:val="en-IE"/>
+        </w:rPr>
+        <w:t>default_index</w:t>
+      </w:r>
+      <w:proofErr w:type="spellEnd"/>
+      <w:r>
+        <w:rPr>
+          <w:rFonts w:ascii="Calibri" w:hAnsi="Calibri" w:cs="Calibri"/>
+          <w:lang w:val="en-IE"/>
+        </w:rPr>
+        <w:t>=0,</w:t>
+      </w:r>
+    </w:p>
+    <w:p>
+      <w:pPr>
+        <w:pStyle w:val="NoSpacing"/>
+        <w:tabs>
+          <w:tab w:val="left" w:pos="3885"/>
+        </w:tabs>
+        <w:rPr>
+          <w:rFonts w:ascii="Calibri" w:hAnsi="Calibri" w:cs="Calibri"/>
+          <w:lang w:val="en-IE"/>
+        </w:rPr>
+      </w:pPr>
+      <w:r>
+        <w:rPr>
+          <w:rFonts w:ascii="Calibri" w:hAnsi="Calibri" w:cs="Calibri"/>
+          <w:lang w:val="en-IE"/>
+        </w:rPr>
+        <w:t xml:space="preserve">                            key=</w:t>
+      </w:r>
+      <w:proofErr w:type="spellStart"/>
+      <w:r>
+        <w:rPr>
+          <w:rFonts w:ascii="Calibri" w:hAnsi="Calibri" w:cs="Calibri"/>
+          <w:lang w:val="en-IE"/>
+        </w:rPr>
+        <w:t>headerName</w:t>
+      </w:r>
+      <w:proofErr w:type="spellEnd"/>
+      <w:r>
+        <w:rPr>
+          <w:rFonts w:ascii="Calibri" w:hAnsi="Calibri" w:cs="Calibri"/>
+          <w:lang w:val="en-IE"/>
+        </w:rPr>
+        <w:t>,</w:t>
+      </w:r>
+    </w:p>
+    <w:p>
+      <w:pPr>
+        <w:pStyle w:val="NoSpacing"/>
+        <w:tabs>
+          <w:tab w:val="left" w:pos="3885"/>
+        </w:tabs>
+        <w:rPr>
+          <w:rFonts w:ascii="Calibri" w:hAnsi="Calibri" w:cs="Calibri"/>
+          <w:lang w:val="en-IE"/>
+        </w:rPr>
+      </w:pPr>
+      <w:r>
+        <w:rPr>
+          <w:rFonts w:ascii="Calibri" w:hAnsi="Calibri" w:cs="Calibri"/>
+          <w:lang w:val="en-IE"/>
+        </w:rPr>
+        <w:t xml:space="preserve">                            styles=</w:t>
+      </w:r>
+      <w:proofErr w:type="spellStart"/>
+      <w:r>
+        <w:rPr>
+          <w:rFonts w:ascii="Calibri" w:hAnsi="Calibri" w:cs="Calibri"/>
+          <w:lang w:val="en-IE"/>
+        </w:rPr>
+        <w:t>menu_styles</w:t>
+      </w:r>
+      <w:proofErr w:type="spellEnd"/>
+    </w:p>
+    <w:p>
+      <w:pPr>
+        <w:pStyle w:val="NoSpacing"/>
+        <w:tabs>
+          <w:tab w:val="left" w:pos="3885"/>
+        </w:tabs>
+        <w:rPr>
+          <w:rFonts w:ascii="Calibri" w:hAnsi="Calibri" w:cs="Calibri"/>
+          <w:lang w:val="en-IE"/>
+        </w:rPr>
+      </w:pPr>
+      <w:r>
+        <w:rPr>
+          <w:rFonts w:ascii="Calibri" w:hAnsi="Calibri" w:cs="Calibri"/>
+          <w:lang w:val="en-IE"/>
+        </w:rPr>
+        <w:t xml:space="preserve">                        )</w:t>
+      </w:r>
+    </w:p>
+    <w:p>
+      <w:pPr>
+        <w:pStyle w:val="NoSpacing"/>
+        <w:tabs>
+          <w:tab w:val="left" w:pos="3885"/>
+        </w:tabs>
+        <w:rPr>
+          <w:rFonts w:ascii="Calibri" w:hAnsi="Calibri" w:cs="Calibri"/>
+          <w:lang w:val="en-IE"/>
+        </w:rPr>
+      </w:pPr>
+    </w:p>
+    <w:p>
+      <w:pPr>
+        <w:pStyle w:val="NoSpacing"/>
+        <w:tabs>
+          <w:tab w:val="left" w:pos="3885"/>
+        </w:tabs>
+        <w:rPr>
+          <w:rFonts w:ascii="Calibri" w:hAnsi="Calibri" w:cs="Calibri"/>
+          <w:lang w:val="en-IE"/>
+        </w:rPr>
+      </w:pPr>
+      <w:r>
+        <w:rPr>
+          <w:rFonts w:ascii="Calibri" w:hAnsi="Calibri" w:cs="Calibri"/>
+          <w:lang w:val="en-IE"/>
+        </w:rPr>
+        <w:t xml:space="preserve">                        for report in reports[</w:t>
+      </w:r>
+      <w:proofErr w:type="spellStart"/>
+      <w:r>
+        <w:rPr>
+          <w:rFonts w:ascii="Calibri" w:hAnsi="Calibri" w:cs="Calibri"/>
+          <w:lang w:val="en-IE"/>
+        </w:rPr>
+        <w:t>headerskey</w:t>
+      </w:r>
+      <w:proofErr w:type="spellEnd"/>
+      <w:r>
+        <w:rPr>
+          <w:rFonts w:ascii="Calibri" w:hAnsi="Calibri" w:cs="Calibri"/>
+          <w:lang w:val="en-IE"/>
+        </w:rPr>
+        <w:t>]:</w:t>
+      </w:r>
+    </w:p>
+    <w:p>
+      <w:pPr>
+        <w:pStyle w:val="NoSpacing"/>
+        <w:tabs>
+          <w:tab w:val="left" w:pos="3885"/>
+        </w:tabs>
+        <w:rPr>
+          <w:rFonts w:ascii="Calibri" w:hAnsi="Calibri" w:cs="Calibri"/>
+          <w:lang w:val="en-IE"/>
+        </w:rPr>
+      </w:pPr>
+      <w:r>
+        <w:rPr>
+          <w:rFonts w:ascii="Calibri" w:hAnsi="Calibri" w:cs="Calibri"/>
+          <w:lang w:val="en-IE"/>
+        </w:rPr>
+        <w:t xml:space="preserve">                            if report[0] == </w:t>
+      </w:r>
+      <w:proofErr w:type="spellStart"/>
+      <w:r>
+        <w:rPr>
+          <w:rFonts w:ascii="Calibri" w:hAnsi="Calibri" w:cs="Calibri"/>
+          <w:lang w:val="en-IE"/>
+        </w:rPr>
+        <w:t>report_option</w:t>
+      </w:r>
+      <w:proofErr w:type="spellEnd"/>
+      <w:r>
+        <w:rPr>
+          <w:rFonts w:ascii="Calibri" w:hAnsi="Calibri" w:cs="Calibri"/>
+          <w:lang w:val="en-IE"/>
+        </w:rPr>
+        <w:t>:</w:t>
+      </w:r>
+    </w:p>
+    <w:p>
+      <w:pPr>
+        <w:pStyle w:val="NoSpacing"/>
+        <w:tabs>
+          <w:tab w:val="left" w:pos="3885"/>
+        </w:tabs>
+        <w:rPr>
+          <w:rFonts w:ascii="Calibri" w:hAnsi="Calibri" w:cs="Calibri"/>
+          <w:lang w:val="en-IE"/>
+        </w:rPr>
+      </w:pPr>
+      <w:r>
+        <w:rPr>
+          <w:rFonts w:ascii="Calibri" w:hAnsi="Calibri" w:cs="Calibri"/>
+          <w:lang w:val="en-IE"/>
+        </w:rPr>
+        <w:t xml:space="preserve">                                </w:t>
+      </w:r>
+      <w:proofErr w:type="spellStart"/>
+      <w:r>
+        <w:rPr>
+          <w:rFonts w:ascii="Calibri" w:hAnsi="Calibri" w:cs="Calibri"/>
+          <w:lang w:val="en-IE"/>
+        </w:rPr>
+        <w:t>st.session_state</w:t>
+      </w:r>
+      <w:proofErr w:type="spellEnd"/>
+      <w:r>
+        <w:rPr>
+          <w:rFonts w:ascii="Calibri" w:hAnsi="Calibri" w:cs="Calibri"/>
+          <w:lang w:val="en-IE"/>
+        </w:rPr>
+        <w:t>['</w:t>
+      </w:r>
+      <w:proofErr w:type="spellStart"/>
+      <w:r>
+        <w:rPr>
+          <w:rFonts w:ascii="Calibri" w:hAnsi="Calibri" w:cs="Calibri"/>
+          <w:lang w:val="en-IE"/>
+        </w:rPr>
+        <w:t>selected_report</w:t>
+      </w:r>
+      <w:proofErr w:type="spellEnd"/>
+      <w:r>
+        <w:rPr>
+          <w:rFonts w:ascii="Calibri" w:hAnsi="Calibri" w:cs="Calibri"/>
+          <w:lang w:val="en-IE"/>
+        </w:rPr>
+        <w:t>'] = report[1]</w:t>
+      </w:r>
+    </w:p>
+    <w:p>
+      <w:pPr>
+        <w:pStyle w:val="NoSpacing"/>
+        <w:tabs>
+          <w:tab w:val="left" w:pos="3885"/>
+        </w:tabs>
+        <w:rPr>
+          <w:rFonts w:ascii="Calibri" w:hAnsi="Calibri" w:cs="Calibri"/>
+          <w:lang w:val="en-IE"/>
+        </w:rPr>
+      </w:pPr>
+    </w:p>
+    <w:p>
+      <w:pPr>
+        <w:pStyle w:val="NoSpacing"/>
+        <w:tabs>
+          <w:tab w:val="left" w:pos="3885"/>
+        </w:tabs>
+        <w:rPr>
+          <w:rFonts w:ascii="Calibri" w:hAnsi="Calibri" w:cs="Calibri"/>
+          <w:lang w:val="en-IE"/>
+        </w:rPr>
+      </w:pPr>
+    </w:p>
+    <w:p>
+      <w:pPr>
+        <w:pStyle w:val="NoSpacing"/>
+        <w:tabs>
+          <w:tab w:val="left" w:pos="3885"/>
+        </w:tabs>
+        <w:rPr>
+          <w:rFonts w:ascii="Calibri" w:hAnsi="Calibri" w:cs="Calibri"/>
+          <w:lang w:val="en-IE"/>
+        </w:rPr>
+      </w:pPr>
+    </w:p>
+    <w:p>
+      <w:pPr>
+        <w:pStyle w:val="NoSpacing"/>
+        <w:tabs>
+          <w:tab w:val="left" w:pos="3885"/>
+        </w:tabs>
+        <w:rPr>
+          <w:rFonts w:ascii="Calibri" w:hAnsi="Calibri" w:cs="Calibri"/>
+          <w:lang w:val="en-IE"/>
+        </w:rPr>
+      </w:pPr>
+    </w:p>
+    <w:p>
+      <w:pPr>
+        <w:pStyle w:val="NoSpacing"/>
+        <w:tabs>
+          <w:tab w:val="left" w:pos="3885"/>
+        </w:tabs>
+        <w:rPr>
+          <w:rFonts w:ascii="Calibri" w:hAnsi="Calibri" w:cs="Calibri"/>
+          <w:lang w:val="en-IE"/>
+        </w:rPr>
+      </w:pPr>
+    </w:p>
+    <w:p>
+      <w:pPr>
+        <w:pStyle w:val="NoSpacing"/>
+        <w:tabs>
+          <w:tab w:val="left" w:pos="3885"/>
+        </w:tabs>
+        <w:rPr>
+          <w:rFonts w:ascii="Calibri" w:hAnsi="Calibri" w:cs="Calibri"/>
+          <w:lang w:val="en-IE"/>
+        </w:rPr>
+      </w:pPr>
+    </w:p>
+    <w:p>
+      <w:pPr>
+        <w:pStyle w:val="NoSpacing"/>
+        <w:tabs>
+          <w:tab w:val="left" w:pos="3885"/>
+        </w:tabs>
+        <w:rPr>
+          <w:rFonts w:ascii="Calibri" w:hAnsi="Calibri" w:cs="Calibri"/>
+          <w:lang w:val="en-IE"/>
+        </w:rPr>
+      </w:pPr>
+    </w:p>
+    <w:p>
+      <w:pPr>
+        <w:pStyle w:val="NoSpacing"/>
+        <w:tabs>
+          <w:tab w:val="left" w:pos="3885"/>
+        </w:tabs>
+        <w:rPr>
+          <w:rFonts w:ascii="Calibri" w:hAnsi="Calibri" w:cs="Calibri"/>
+        </w:rPr>
+      </w:pPr>
+      <w:r>
+        <w:rPr>
+          <w:rFonts w:ascii="Calibri" w:hAnsi="Calibri" w:cs="Calibri"/>
+        </w:rPr>
+        <w:t xml:space="preserve">3. </w:t>
+      </w:r>
+      <w:proofErr w:type="spellStart"/>
+      <w:r>
+        <w:rPr>
+          <w:rFonts w:ascii="Calibri" w:hAnsi="Calibri" w:cs="Calibri"/>
+        </w:rPr>
+        <w:t>leftMenu</w:t>
+      </w:r>
+      <w:proofErr w:type="spellEnd"/>
+      <w:r>
+        <w:rPr>
+          <w:rFonts w:ascii="Calibri" w:hAnsi="Calibri" w:cs="Calibri"/>
+        </w:rPr>
+        <w:t>/expanderStyle.css</w:t>
+      </w:r>
+    </w:p>
+    <w:p>
+      <w:pPr>
+        <w:pStyle w:val="NoSpacing"/>
+        <w:tabs>
+          <w:tab w:val="left" w:pos="3885"/>
+        </w:tabs>
+        <w:rPr>
+          <w:rFonts w:ascii="Calibri" w:hAnsi="Calibri" w:cs="Calibri"/>
+        </w:rPr>
+      </w:pPr>
+    </w:p>
+    <w:p>
+      <w:pPr>
+        <w:pStyle w:val="NoSpacing"/>
+        <w:tabs>
+          <w:tab w:val="left" w:pos="3885"/>
+        </w:tabs>
+        <w:rPr>
+          <w:rFonts w:ascii="Calibri" w:hAnsi="Calibri" w:cs="Calibri"/>
+          <w:lang w:val="en-IE"/>
+        </w:rPr>
+      </w:pPr>
+      <w:r>
+        <w:rPr>
+          <w:rFonts w:ascii="Calibri" w:hAnsi="Calibri" w:cs="Calibri"/>
+          <w:lang w:val="en-IE"/>
+        </w:rPr>
+        <w:t>/* Styling for the main container of the sidebar menu */</w:t>
+      </w:r>
+    </w:p>
+    <w:p>
+      <w:pPr>
+        <w:pStyle w:val="NoSpacing"/>
+        <w:tabs>
+          <w:tab w:val="left" w:pos="3885"/>
+        </w:tabs>
+        <w:rPr>
+          <w:rFonts w:ascii="Calibri" w:hAnsi="Calibri" w:cs="Calibri"/>
+          <w:lang w:val="en-IE"/>
+        </w:rPr>
+      </w:pPr>
+      <w:r>
+        <w:rPr>
+          <w:rFonts w:ascii="Calibri" w:hAnsi="Calibri" w:cs="Calibri"/>
+          <w:lang w:val="en-IE"/>
+        </w:rPr>
+        <w:t>.sidebar-menu {</w:t>
+      </w:r>
+    </w:p>
+    <w:p>
+      <w:pPr>
+        <w:pStyle w:val="NoSpacing"/>
+        <w:tabs>
+          <w:tab w:val="left" w:pos="3885"/>
+        </w:tabs>
+        <w:rPr>
+          <w:rFonts w:ascii="Calibri" w:hAnsi="Calibri" w:cs="Calibri"/>
+          <w:lang w:val="en-IE"/>
+        </w:rPr>
+      </w:pPr>
+      <w:r>
+        <w:rPr>
+          <w:rFonts w:ascii="Calibri" w:hAnsi="Calibri" w:cs="Calibri"/>
+          <w:lang w:val="en-IE"/>
+        </w:rPr>
+        <w:t xml:space="preserve">    display: </w:t>
+      </w:r>
+      <w:proofErr w:type="gramStart"/>
+      <w:r>
+        <w:rPr>
+          <w:rFonts w:ascii="Calibri" w:hAnsi="Calibri" w:cs="Calibri"/>
+          <w:lang w:val="en-IE"/>
+        </w:rPr>
+        <w:t>flex;</w:t>
+      </w:r>
+      <w:proofErr w:type="gramEnd"/>
+      <w:r>
+        <w:rPr>
+          <w:rFonts w:ascii="Calibri" w:hAnsi="Calibri" w:cs="Calibri"/>
+          <w:lang w:val="en-IE"/>
+        </w:rPr>
+        <w:t xml:space="preserve">  </w:t>
+      </w:r>
+    </w:p>
+    <w:p>
+      <w:pPr>
+        <w:pStyle w:val="NoSpacing"/>
+        <w:tabs>
+          <w:tab w:val="left" w:pos="3885"/>
+        </w:tabs>
+        <w:rPr>
+          <w:rFonts w:ascii="Calibri" w:hAnsi="Calibri" w:cs="Calibri"/>
+          <w:lang w:val="en-IE"/>
+        </w:rPr>
+      </w:pPr>
+      <w:r>
+        <w:rPr>
+          <w:rFonts w:ascii="Calibri" w:hAnsi="Calibri" w:cs="Calibri"/>
+          <w:lang w:val="en-IE"/>
+        </w:rPr>
+        <w:t xml:space="preserve">    flex-direction: </w:t>
+      </w:r>
+      <w:proofErr w:type="gramStart"/>
+      <w:r>
+        <w:rPr>
+          <w:rFonts w:ascii="Calibri" w:hAnsi="Calibri" w:cs="Calibri"/>
+          <w:lang w:val="en-IE"/>
+        </w:rPr>
+        <w:t>column;</w:t>
+      </w:r>
+      <w:proofErr w:type="gramEnd"/>
+      <w:r>
+        <w:rPr>
+          <w:rFonts w:ascii="Calibri" w:hAnsi="Calibri" w:cs="Calibri"/>
+          <w:lang w:val="en-IE"/>
+        </w:rPr>
+        <w:t xml:space="preserve">  </w:t>
+      </w:r>
+    </w:p>
+    <w:p>
+      <w:pPr>
+        <w:pStyle w:val="NoSpacing"/>
+        <w:tabs>
+          <w:tab w:val="left" w:pos="3885"/>
+        </w:tabs>
+        <w:rPr>
+          <w:rFonts w:ascii="Calibri" w:hAnsi="Calibri" w:cs="Calibri"/>
+          <w:lang w:val="en-IE"/>
+        </w:rPr>
+      </w:pPr>
+      <w:r>
+        <w:rPr>
+          <w:rFonts w:ascii="Calibri" w:hAnsi="Calibri" w:cs="Calibri"/>
+          <w:lang w:val="en-IE"/>
+        </w:rPr>
+        <w:t xml:space="preserve">    padding: 0px!</w:t>
+      </w:r>
+      <w:proofErr w:type="gramStart"/>
+      <w:r>
+        <w:rPr>
+          <w:rFonts w:ascii="Calibri" w:hAnsi="Calibri" w:cs="Calibri"/>
+          <w:lang w:val="en-IE"/>
+        </w:rPr>
+        <w:t>important;</w:t>
+      </w:r>
+      <w:proofErr w:type="gramEnd"/>
+      <w:r>
+        <w:rPr>
+          <w:rFonts w:ascii="Calibri" w:hAnsi="Calibri" w:cs="Calibri"/>
+          <w:lang w:val="en-IE"/>
+        </w:rPr>
+        <w:t xml:space="preserve">  </w:t>
+      </w:r>
+    </w:p>
+    <w:p>
+      <w:pPr>
+        <w:pStyle w:val="NoSpacing"/>
+        <w:tabs>
+          <w:tab w:val="left" w:pos="3885"/>
+        </w:tabs>
+        <w:rPr>
+          <w:rFonts w:ascii="Calibri" w:hAnsi="Calibri" w:cs="Calibri"/>
+          <w:lang w:val="en-IE"/>
+        </w:rPr>
+      </w:pPr>
+      <w:r>
+        <w:rPr>
+          <w:rFonts w:ascii="Calibri" w:hAnsi="Calibri" w:cs="Calibri"/>
+          <w:lang w:val="en-IE"/>
+        </w:rPr>
+        <w:t xml:space="preserve">    background-</w:t>
+      </w:r>
+      <w:proofErr w:type="spellStart"/>
+      <w:r>
+        <w:rPr>
+          <w:rFonts w:ascii="Calibri" w:hAnsi="Calibri" w:cs="Calibri"/>
+          <w:lang w:val="en-IE"/>
+        </w:rPr>
+        <w:t>color</w:t>
+      </w:r>
+      <w:proofErr w:type="spellEnd"/>
+      <w:r>
+        <w:rPr>
+          <w:rFonts w:ascii="Calibri" w:hAnsi="Calibri" w:cs="Calibri"/>
+          <w:lang w:val="en-IE"/>
+        </w:rPr>
+        <w:t>: #</w:t>
+      </w:r>
+      <w:proofErr w:type="gramStart"/>
+      <w:r>
+        <w:rPr>
+          <w:rFonts w:ascii="Calibri" w:hAnsi="Calibri" w:cs="Calibri"/>
+          <w:lang w:val="en-IE"/>
+        </w:rPr>
+        <w:t>ffffff;</w:t>
+      </w:r>
+      <w:proofErr w:type="gramEnd"/>
+      <w:r>
+        <w:rPr>
+          <w:rFonts w:ascii="Calibri" w:hAnsi="Calibri" w:cs="Calibri"/>
+          <w:lang w:val="en-IE"/>
+        </w:rPr>
+        <w:t xml:space="preserve">  </w:t>
+      </w:r>
+    </w:p>
+    <w:p>
+      <w:pPr>
+        <w:pStyle w:val="NoSpacing"/>
+        <w:tabs>
+          <w:tab w:val="left" w:pos="3885"/>
+        </w:tabs>
+        <w:rPr>
+          <w:rFonts w:ascii="Calibri" w:hAnsi="Calibri" w:cs="Calibri"/>
+          <w:lang w:val="pt-BR"/>
+        </w:rPr>
+      </w:pPr>
+      <w:r>
+        <w:rPr>
+          <w:rFonts w:ascii="Calibri" w:hAnsi="Calibri" w:cs="Calibri"/>
+          <w:lang w:val="en-IE"/>
+        </w:rPr>
+        <w:t xml:space="preserve">    </w:t>
+      </w:r>
+      <w:r>
+        <w:rPr>
+          <w:rFonts w:ascii="Calibri" w:hAnsi="Calibri" w:cs="Calibri"/>
+          <w:lang w:val="pt-BR"/>
+        </w:rPr>
+        <w:t xml:space="preserve">border: 0px solid #e0e0e0;  </w:t>
+      </w:r>
+    </w:p>
+    <w:p>
+      <w:pPr>
+        <w:pStyle w:val="NoSpacing"/>
+        <w:tabs>
+          <w:tab w:val="left" w:pos="3885"/>
+        </w:tabs>
+        <w:rPr>
+          <w:rFonts w:ascii="Calibri" w:hAnsi="Calibri" w:cs="Calibri"/>
+          <w:lang w:val="pt-BR"/>
+        </w:rPr>
+      </w:pPr>
+      <w:r>
+        <w:rPr>
+          <w:rFonts w:ascii="Calibri" w:hAnsi="Calibri" w:cs="Calibri"/>
+          <w:lang w:val="pt-BR"/>
+        </w:rPr>
+        <w:t xml:space="preserve">    border-radius: 8px;  </w:t>
+      </w:r>
+    </w:p>
+    <w:p>
+      <w:pPr>
+        <w:pStyle w:val="NoSpacing"/>
+        <w:tabs>
+          <w:tab w:val="left" w:pos="3885"/>
+        </w:tabs>
+        <w:rPr>
+          <w:rFonts w:ascii="Calibri" w:hAnsi="Calibri" w:cs="Calibri"/>
+          <w:lang w:val="en-IE"/>
+        </w:rPr>
+      </w:pPr>
+      <w:r>
+        <w:rPr>
+          <w:rFonts w:ascii="Calibri" w:hAnsi="Calibri" w:cs="Calibri"/>
+          <w:lang w:val="pt-BR"/>
+        </w:rPr>
+        <w:t xml:space="preserve">    </w:t>
+      </w:r>
+      <w:r>
+        <w:rPr>
+          <w:rFonts w:ascii="Calibri" w:hAnsi="Calibri" w:cs="Calibri"/>
+          <w:lang w:val="en-IE"/>
+        </w:rPr>
+        <w:t xml:space="preserve">box-shadow: 0 2px 8px </w:t>
+      </w:r>
+      <w:proofErr w:type="spellStart"/>
+      <w:r>
+        <w:rPr>
+          <w:rFonts w:ascii="Calibri" w:hAnsi="Calibri" w:cs="Calibri"/>
+          <w:lang w:val="en-IE"/>
+        </w:rPr>
+        <w:t>rgba</w:t>
+      </w:r>
+      <w:proofErr w:type="spellEnd"/>
+      <w:r>
+        <w:rPr>
+          <w:rFonts w:ascii="Calibri" w:hAnsi="Calibri" w:cs="Calibri"/>
+          <w:lang w:val="en-IE"/>
+        </w:rPr>
+        <w:t>(0, 0, 0, 0.1</w:t>
+      </w:r>
+      <w:proofErr w:type="gramStart"/>
+      <w:r>
+        <w:rPr>
+          <w:rFonts w:ascii="Calibri" w:hAnsi="Calibri" w:cs="Calibri"/>
+          <w:lang w:val="en-IE"/>
+        </w:rPr>
+        <w:t>);</w:t>
+      </w:r>
+      <w:proofErr w:type="gramEnd"/>
+      <w:r>
+        <w:rPr>
+          <w:rFonts w:ascii="Calibri" w:hAnsi="Calibri" w:cs="Calibri"/>
+          <w:lang w:val="en-IE"/>
+        </w:rPr>
+        <w:t xml:space="preserve">  </w:t>
+      </w:r>
+    </w:p>
+    <w:p>
+      <w:pPr>
+        <w:pStyle w:val="NoSpacing"/>
+        <w:tabs>
+          <w:tab w:val="left" w:pos="3885"/>
+        </w:tabs>
+        <w:rPr>
+          <w:rFonts w:ascii="Calibri" w:hAnsi="Calibri" w:cs="Calibri"/>
+          <w:lang w:val="en-IE"/>
+        </w:rPr>
+      </w:pPr>
+      <w:r>
+        <w:rPr>
+          <w:rFonts w:ascii="Calibri" w:hAnsi="Calibri" w:cs="Calibri"/>
+          <w:lang w:val="en-IE"/>
+        </w:rPr>
+        <w:t xml:space="preserve">    width: </w:t>
+      </w:r>
+      <w:proofErr w:type="gramStart"/>
+      <w:r>
+        <w:rPr>
+          <w:rFonts w:ascii="Calibri" w:hAnsi="Calibri" w:cs="Calibri"/>
+          <w:lang w:val="en-IE"/>
+        </w:rPr>
+        <w:t>300px;</w:t>
+      </w:r>
+      <w:proofErr w:type="gramEnd"/>
+      <w:r>
+        <w:rPr>
+          <w:rFonts w:ascii="Calibri" w:hAnsi="Calibri" w:cs="Calibri"/>
+          <w:lang w:val="en-IE"/>
+        </w:rPr>
+        <w:t xml:space="preserve">  </w:t>
+      </w:r>
+    </w:p>
+    <w:p>
+      <w:pPr>
+        <w:pStyle w:val="NoSpacing"/>
+        <w:tabs>
+          <w:tab w:val="left" w:pos="3885"/>
+        </w:tabs>
+        <w:rPr>
+          <w:rFonts w:ascii="Calibri" w:hAnsi="Calibri" w:cs="Calibri"/>
+          <w:lang w:val="en-IE"/>
+        </w:rPr>
+      </w:pPr>
+      <w:r>
+        <w:rPr>
+          <w:rFonts w:ascii="Calibri" w:hAnsi="Calibri" w:cs="Calibri"/>
+          <w:lang w:val="en-IE"/>
+        </w:rPr>
+        <w:t xml:space="preserve">    </w:t>
+      </w:r>
+      <w:proofErr w:type="gramStart"/>
+      <w:r>
+        <w:rPr>
+          <w:rFonts w:ascii="Calibri" w:hAnsi="Calibri" w:cs="Calibri"/>
+          <w:lang w:val="en-IE"/>
+        </w:rPr>
+        <w:t>max-width</w:t>
+      </w:r>
+      <w:proofErr w:type="gramEnd"/>
+      <w:r>
+        <w:rPr>
+          <w:rFonts w:ascii="Calibri" w:hAnsi="Calibri" w:cs="Calibri"/>
+          <w:lang w:val="en-IE"/>
+        </w:rPr>
+        <w:t xml:space="preserve">: 100%;  </w:t>
+      </w:r>
+    </w:p>
+    <w:p>
+      <w:pPr>
+        <w:pStyle w:val="NoSpacing"/>
+        <w:tabs>
+          <w:tab w:val="left" w:pos="3885"/>
+        </w:tabs>
+        <w:rPr>
+          <w:rFonts w:ascii="Calibri" w:hAnsi="Calibri" w:cs="Calibri"/>
+          <w:lang w:val="en-IE"/>
+        </w:rPr>
+      </w:pPr>
+      <w:r>
+        <w:rPr>
+          <w:rFonts w:ascii="Calibri" w:hAnsi="Calibri" w:cs="Calibri"/>
+          <w:lang w:val="en-IE"/>
+        </w:rPr>
+        <w:t xml:space="preserve">    margin: 0px </w:t>
+      </w:r>
+      <w:proofErr w:type="gramStart"/>
+      <w:r>
+        <w:rPr>
+          <w:rFonts w:ascii="Calibri" w:hAnsi="Calibri" w:cs="Calibri"/>
+          <w:lang w:val="en-IE"/>
+        </w:rPr>
+        <w:t>auto;</w:t>
+      </w:r>
+      <w:proofErr w:type="gramEnd"/>
+      <w:r>
+        <w:rPr>
+          <w:rFonts w:ascii="Calibri" w:hAnsi="Calibri" w:cs="Calibri"/>
+          <w:lang w:val="en-IE"/>
+        </w:rPr>
+        <w:t xml:space="preserve">  </w:t>
+      </w:r>
+    </w:p>
+    <w:p>
+      <w:pPr>
+        <w:pStyle w:val="NoSpacing"/>
+        <w:tabs>
+          <w:tab w:val="left" w:pos="3885"/>
+        </w:tabs>
+        <w:rPr>
+          <w:rFonts w:ascii="Calibri" w:hAnsi="Calibri" w:cs="Calibri"/>
+          <w:lang w:val="en-IE"/>
+        </w:rPr>
+      </w:pPr>
+      <w:r>
+        <w:rPr>
+          <w:rFonts w:ascii="Calibri" w:hAnsi="Calibri" w:cs="Calibri"/>
+          <w:lang w:val="en-IE"/>
+        </w:rPr>
+        <w:t xml:space="preserve">    transition: all 0.3s ease-in-</w:t>
+      </w:r>
+      <w:proofErr w:type="gramStart"/>
+      <w:r>
+        <w:rPr>
+          <w:rFonts w:ascii="Calibri" w:hAnsi="Calibri" w:cs="Calibri"/>
+          <w:lang w:val="en-IE"/>
+        </w:rPr>
+        <w:t>out;</w:t>
+      </w:r>
+      <w:proofErr w:type="gramEnd"/>
+      <w:r>
+        <w:rPr>
+          <w:rFonts w:ascii="Calibri" w:hAnsi="Calibri" w:cs="Calibri"/>
+          <w:lang w:val="en-IE"/>
+        </w:rPr>
+        <w:t xml:space="preserve">  </w:t>
+      </w:r>
+    </w:p>
+    <w:p>
+      <w:pPr>
+        <w:pStyle w:val="NoSpacing"/>
+        <w:tabs>
+          <w:tab w:val="left" w:pos="3885"/>
+        </w:tabs>
+        <w:rPr>
+          <w:rFonts w:ascii="Calibri" w:hAnsi="Calibri" w:cs="Calibri"/>
+          <w:lang w:val="en-IE"/>
+        </w:rPr>
+      </w:pPr>
+      <w:r>
+        <w:rPr>
+          <w:rFonts w:ascii="Calibri" w:hAnsi="Calibri" w:cs="Calibri"/>
+          <w:lang w:val="en-IE"/>
+        </w:rPr>
+        <w:t xml:space="preserve">    opacity: </w:t>
+      </w:r>
+      <w:proofErr w:type="gramStart"/>
+      <w:r>
+        <w:rPr>
+          <w:rFonts w:ascii="Calibri" w:hAnsi="Calibri" w:cs="Calibri"/>
+          <w:lang w:val="en-IE"/>
+        </w:rPr>
+        <w:t>0.95;</w:t>
+      </w:r>
+      <w:proofErr w:type="gramEnd"/>
+      <w:r>
+        <w:rPr>
+          <w:rFonts w:ascii="Calibri" w:hAnsi="Calibri" w:cs="Calibri"/>
+          <w:lang w:val="en-IE"/>
+        </w:rPr>
+        <w:t xml:space="preserve">  </w:t>
+      </w:r>
+    </w:p>
+    <w:p>
+      <w:pPr>
+        <w:pStyle w:val="NoSpacing"/>
+        <w:tabs>
+          <w:tab w:val="left" w:pos="3885"/>
+        </w:tabs>
+        <w:rPr>
+          <w:rFonts w:ascii="Calibri" w:hAnsi="Calibri" w:cs="Calibri"/>
+          <w:lang w:val="en-IE"/>
+        </w:rPr>
+      </w:pPr>
+      <w:r>
+        <w:rPr>
+          <w:rFonts w:ascii="Calibri" w:hAnsi="Calibri" w:cs="Calibri"/>
+          <w:lang w:val="en-IE"/>
+        </w:rPr>
+        <w:t xml:space="preserve">    backdrop-filter: blur(5px</w:t>
+      </w:r>
+      <w:proofErr w:type="gramStart"/>
+      <w:r>
+        <w:rPr>
+          <w:rFonts w:ascii="Calibri" w:hAnsi="Calibri" w:cs="Calibri"/>
+          <w:lang w:val="en-IE"/>
+        </w:rPr>
+        <w:t>);</w:t>
+      </w:r>
+      <w:proofErr w:type="gramEnd"/>
+      <w:r>
+        <w:rPr>
+          <w:rFonts w:ascii="Calibri" w:hAnsi="Calibri" w:cs="Calibri"/>
+          <w:lang w:val="en-IE"/>
+        </w:rPr>
+        <w:t xml:space="preserve">  </w:t>
+      </w:r>
+    </w:p>
+    <w:p>
+      <w:pPr>
+        <w:pStyle w:val="NoSpacing"/>
+        <w:tabs>
+          <w:tab w:val="left" w:pos="3885"/>
+        </w:tabs>
+        <w:rPr>
+          <w:rFonts w:ascii="Calibri" w:hAnsi="Calibri" w:cs="Calibri"/>
+          <w:lang w:val="en-IE"/>
+        </w:rPr>
+      </w:pPr>
+      <w:r>
+        <w:rPr>
+          <w:rFonts w:ascii="Calibri" w:hAnsi="Calibri" w:cs="Calibri"/>
+          <w:lang w:val="en-IE"/>
+        </w:rPr>
+        <w:t>}</w:t>
+      </w:r>
+    </w:p>
+    <w:p>
+      <w:pPr>
+        <w:pStyle w:val="NoSpacing"/>
+        <w:tabs>
+          <w:tab w:val="left" w:pos="3885"/>
+        </w:tabs>
+        <w:rPr>
+          <w:rFonts w:ascii="Calibri" w:hAnsi="Calibri" w:cs="Calibri"/>
+          <w:lang w:val="en-IE"/>
+        </w:rPr>
+      </w:pPr>
+    </w:p>
+    <w:p>
+      <w:pPr>
+        <w:pStyle w:val="NoSpacing"/>
+        <w:tabs>
+          <w:tab w:val="left" w:pos="3885"/>
+        </w:tabs>
+        <w:rPr>
+          <w:rFonts w:ascii="Calibri" w:hAnsi="Calibri" w:cs="Calibri"/>
+        </w:rPr>
+      </w:pPr>
+      <w:r>
+        <w:rPr>
+          <w:rFonts w:ascii="Calibri" w:hAnsi="Calibri" w:cs="Calibri"/>
+        </w:rPr>
+        <w:t>4. .streamlit/</w:t>
+      </w:r>
+      <w:proofErr w:type="spellStart"/>
+      <w:r>
+        <w:rPr>
+          <w:rFonts w:ascii="Calibri" w:hAnsi="Calibri" w:cs="Calibri"/>
+        </w:rPr>
+        <w:t>secrets.toml</w:t>
+      </w:r>
+      <w:proofErr w:type="spellEnd"/>
+    </w:p>
+    <w:p>
+      <w:pPr>
+        <w:pStyle w:val="NoSpacing"/>
+        <w:tabs>
+          <w:tab w:val="left" w:pos="3885"/>
+        </w:tabs>
+        <w:rPr>
+          <w:rFonts w:ascii="Calibri" w:hAnsi="Calibri" w:cs="Calibri"/>
+        </w:rPr>
+      </w:pPr>
+    </w:p>
+    <w:p>
+      <w:pPr>
+        <w:pStyle w:val="NoSpacing"/>
+        <w:tabs>
+          <w:tab w:val="left" w:pos="3885"/>
+        </w:tabs>
+        <w:rPr>
+          <w:rFonts w:ascii="Calibri" w:hAnsi="Calibri" w:cs="Calibri"/>
+        </w:rPr>
+      </w:pPr>
+      <w:r>
+        <w:rPr>
+          <w:rFonts w:ascii="Calibri" w:hAnsi="Calibri" w:cs="Calibri"/>
+        </w:rPr>
+        <w:t>[</w:t>
+      </w:r>
+      <w:proofErr w:type="spellStart"/>
+      <w:r>
+        <w:rPr>
+          <w:rFonts w:ascii="Calibri" w:hAnsi="Calibri" w:cs="Calibri"/>
+        </w:rPr>
+        <w:t>mydb</w:t>
+      </w:r>
+      <w:proofErr w:type="spellEnd"/>
+      <w:r>
+        <w:rPr>
+          <w:rFonts w:ascii="Calibri" w:hAnsi="Calibri" w:cs="Calibri"/>
+        </w:rPr>
+        <w:t>] dialect = "</w:t>
+      </w:r>
+      <w:proofErr w:type="spellStart"/>
+      <w:r>
+        <w:rPr>
+          <w:rFonts w:ascii="Calibri" w:hAnsi="Calibri" w:cs="Calibri"/>
+        </w:rPr>
+        <w:t>mssql</w:t>
+      </w:r>
+      <w:proofErr w:type="spellEnd"/>
+      <w:r>
+        <w:rPr>
+          <w:rFonts w:ascii="Calibri" w:hAnsi="Calibri" w:cs="Calibri"/>
+        </w:rPr>
+        <w:t>" driver = "ODBC Driver 17 for SQL Server" username = "</w:t>
+      </w:r>
+      <w:proofErr w:type="spellStart"/>
+      <w:r>
+        <w:rPr>
+          <w:rFonts w:ascii="Calibri" w:hAnsi="Calibri" w:cs="Calibri"/>
+        </w:rPr>
+        <w:t>sa</w:t>
+      </w:r>
+      <w:proofErr w:type="spellEnd"/>
+      <w:r>
+        <w:rPr>
+          <w:rFonts w:ascii="Calibri" w:hAnsi="Calibri" w:cs="Calibri"/>
+        </w:rPr>
+        <w:t>" password = "1984Icm000" host = "127.0.0.1" port = "1433" database = "infeed700ECV" instance = "MSSQLSERVER"</w:t>
+      </w:r>
+    </w:p>
+    <w:p>
+      <w:pPr>
+        <w:pStyle w:val="NoSpacing"/>
+        <w:tabs>
+          <w:tab w:val="left" w:pos="3885"/>
+        </w:tabs>
+        <w:rPr>
+          <w:rFonts w:ascii="Calibri" w:hAnsi="Calibri" w:cs="Calibri"/>
+        </w:rPr>
+      </w:pPr>
+    </w:p>
+    <w:p>
+      <w:pPr>
+        <w:pStyle w:val="NoSpacing"/>
+        <w:tabs>
+          <w:tab w:val="left" w:pos="3885"/>
+        </w:tabs>
+        <w:rPr>
+          <w:rFonts w:ascii="Calibri" w:hAnsi="Calibri" w:cs="Calibri"/>
+        </w:rPr>
+      </w:pPr>
+    </w:p>
+    <w:p>
+      <w:pPr>
+        <w:pStyle w:val="NoSpacing"/>
+        <w:tabs>
+          <w:tab w:val="left" w:pos="3885"/>
+        </w:tabs>
+        <w:rPr>
+          <w:rFonts w:ascii="Calibri" w:hAnsi="Calibri" w:cs="Calibri"/>
+        </w:rPr>
+      </w:pPr>
+      <w:r>
+        <w:rPr>
+          <w:rFonts w:ascii="Calibri" w:hAnsi="Calibri" w:cs="Calibri"/>
+        </w:rPr>
+        <w:t>5. requirements.txt</w:t>
+      </w:r>
+    </w:p>
+    <w:p>
+      <w:pPr>
+        <w:pStyle w:val="NoSpacing"/>
+        <w:tabs>
+          <w:tab w:val="left" w:pos="3885"/>
+        </w:tabs>
+        <w:rPr>
+          <w:rFonts w:ascii="Calibri" w:hAnsi="Calibri" w:cs="Calibri"/>
+        </w:rPr>
+      </w:pPr>
+    </w:p>
+    <w:p>
+      <w:pPr>
+        <w:pStyle w:val="NoSpacing"/>
+        <w:tabs>
+          <w:tab w:val="left" w:pos="3885"/>
+        </w:tabs>
+        <w:rPr>
+          <w:rFonts w:ascii="Calibri" w:hAnsi="Calibri" w:cs="Calibri"/>
+          <w:lang w:val="en-IE"/>
+        </w:rPr>
+      </w:pPr>
+      <w:r>
+        <w:rPr>
+          <w:rFonts w:ascii="Calibri" w:hAnsi="Calibri" w:cs="Calibri"/>
+          <w:lang w:val="en-IE"/>
+        </w:rPr>
+        <w:t>streamlit&gt;=1.38.0</w:t>
+      </w:r>
+    </w:p>
+    <w:p>
+      <w:pPr>
+        <w:pStyle w:val="NoSpacing"/>
+        <w:tabs>
+          <w:tab w:val="left" w:pos="3885"/>
+        </w:tabs>
+        <w:rPr>
+          <w:rFonts w:ascii="Calibri" w:hAnsi="Calibri" w:cs="Calibri"/>
+          <w:lang w:val="en-IE"/>
+        </w:rPr>
+      </w:pPr>
+      <w:r>
+        <w:rPr>
+          <w:rFonts w:ascii="Calibri" w:hAnsi="Calibri" w:cs="Calibri"/>
+          <w:lang w:val="en-IE"/>
+        </w:rPr>
+        <w:t>pandas&gt;=2.1.0</w:t>
+      </w:r>
+    </w:p>
+    <w:p>
+      <w:pPr>
+        <w:pStyle w:val="NoSpacing"/>
+        <w:tabs>
+          <w:tab w:val="left" w:pos="3885"/>
+        </w:tabs>
+        <w:rPr>
+          <w:rFonts w:ascii="Calibri" w:hAnsi="Calibri" w:cs="Calibri"/>
+          <w:lang w:val="en-IE"/>
+        </w:rPr>
+      </w:pPr>
+      <w:r>
+        <w:rPr>
+          <w:rFonts w:ascii="Calibri" w:hAnsi="Calibri" w:cs="Calibri"/>
+          <w:lang w:val="en-IE"/>
+        </w:rPr>
+        <w:t>numpy&gt;=1.25.0</w:t>
+      </w:r>
+    </w:p>
+    <w:p>
+      <w:pPr>
+        <w:pStyle w:val="NoSpacing"/>
+        <w:tabs>
+          <w:tab w:val="left" w:pos="3885"/>
+        </w:tabs>
+        <w:rPr>
+          <w:rFonts w:ascii="Calibri" w:hAnsi="Calibri" w:cs="Calibri"/>
+          <w:lang w:val="en-IE"/>
+        </w:rPr>
+      </w:pPr>
+      <w:r>
+        <w:rPr>
+          <w:rFonts w:ascii="Calibri" w:hAnsi="Calibri" w:cs="Calibri"/>
+          <w:lang w:val="en-IE"/>
+        </w:rPr>
+        <w:t>altair&gt;=5.0.0</w:t>
+      </w:r>
+    </w:p>
+    <w:p>
+      <w:pPr>
+        <w:pStyle w:val="NoSpacing"/>
+        <w:tabs>
+          <w:tab w:val="left" w:pos="3885"/>
+        </w:tabs>
+        <w:rPr>
+          <w:rFonts w:ascii="Calibri" w:hAnsi="Calibri" w:cs="Calibri"/>
+          <w:lang w:val="en-IE"/>
+        </w:rPr>
+      </w:pPr>
+      <w:r>
+        <w:rPr>
+          <w:rFonts w:ascii="Calibri" w:hAnsi="Calibri" w:cs="Calibri"/>
+          <w:lang w:val="en-IE"/>
+        </w:rPr>
+        <w:t>openpyxl&gt;=3.1.0</w:t>
+      </w:r>
+    </w:p>
+    <w:p>
+      <w:pPr>
+        <w:pStyle w:val="NoSpacing"/>
+        <w:tabs>
+          <w:tab w:val="left" w:pos="3885"/>
+        </w:tabs>
+        <w:rPr>
+          <w:rFonts w:ascii="Calibri" w:hAnsi="Calibri" w:cs="Calibri"/>
+          <w:lang w:val="en-IE"/>
+        </w:rPr>
+      </w:pPr>
+      <w:r>
+        <w:rPr>
+          <w:rFonts w:ascii="Calibri" w:hAnsi="Calibri" w:cs="Calibri"/>
+          <w:lang w:val="en-IE"/>
+        </w:rPr>
+        <w:t>sqlalchemy&gt;=2.0.0</w:t>
+      </w:r>
+    </w:p>
+    <w:p>
+      <w:pPr>
+        <w:pStyle w:val="NoSpacing"/>
+        <w:tabs>
+          <w:tab w:val="left" w:pos="3885"/>
+        </w:tabs>
+        <w:rPr>
+          <w:rFonts w:ascii="Calibri" w:hAnsi="Calibri" w:cs="Calibri"/>
+          <w:lang w:val="en-IE"/>
+        </w:rPr>
+      </w:pPr>
+      <w:r>
+        <w:rPr>
+          <w:rFonts w:ascii="Calibri" w:hAnsi="Calibri" w:cs="Calibri"/>
+          <w:lang w:val="en-IE"/>
+        </w:rPr>
+        <w:t>pyodbc&gt;=4.0.0</w:t>
+      </w:r>
+    </w:p>
+    <w:p>
+      <w:pPr>
+        <w:pStyle w:val="NoSpacing"/>
+        <w:tabs>
+          <w:tab w:val="left" w:pos="3885"/>
+        </w:tabs>
+        <w:rPr>
+          <w:rFonts w:ascii="Calibri" w:hAnsi="Calibri" w:cs="Calibri"/>
+          <w:lang w:val="en-IE"/>
+        </w:rPr>
+      </w:pPr>
+      <w:r>
+        <w:rPr>
+          <w:rFonts w:ascii="Calibri" w:hAnsi="Calibri" w:cs="Calibri"/>
+          <w:lang w:val="en-IE"/>
+        </w:rPr>
+        <w:t>matplotlib&gt;=3.9.2</w:t>
+      </w:r>
+    </w:p>
+    <w:p>
+      <w:pPr>
+        <w:pStyle w:val="NoSpacing"/>
+        <w:tabs>
+          <w:tab w:val="left" w:pos="3885"/>
+        </w:tabs>
+        <w:rPr>
+          <w:rFonts w:ascii="Calibri" w:hAnsi="Calibri" w:cs="Calibri"/>
+          <w:lang w:val="en-IE"/>
+        </w:rPr>
+      </w:pPr>
+      <w:proofErr w:type="spellStart"/>
+      <w:r>
+        <w:rPr>
+          <w:rFonts w:ascii="Calibri" w:hAnsi="Calibri" w:cs="Calibri"/>
+          <w:lang w:val="en-IE"/>
+        </w:rPr>
+        <w:t>plotly</w:t>
+      </w:r>
+      <w:proofErr w:type="spellEnd"/>
+      <w:r>
+        <w:rPr>
+          <w:rFonts w:ascii="Calibri" w:hAnsi="Calibri" w:cs="Calibri"/>
+          <w:lang w:val="en-IE"/>
+        </w:rPr>
+        <w:t>&gt;=5.24.1</w:t>
+      </w:r>
+    </w:p>
+    <w:p>
+      <w:pPr>
+        <w:pStyle w:val="NoSpacing"/>
+        <w:tabs>
+          <w:tab w:val="left" w:pos="3885"/>
+        </w:tabs>
+        <w:rPr>
+          <w:rFonts w:ascii="Calibri" w:hAnsi="Calibri" w:cs="Calibri"/>
+          <w:lang w:val="en-IE"/>
+        </w:rPr>
+      </w:pPr>
+      <w:r>
+        <w:rPr>
+          <w:rFonts w:ascii="Calibri" w:hAnsi="Calibri" w:cs="Calibri"/>
+          <w:lang w:val="en-IE"/>
+        </w:rPr>
+        <w:t xml:space="preserve">requests==2.32.3  # </w:t>
+      </w:r>
+      <w:proofErr w:type="spellStart"/>
+      <w:r>
+        <w:rPr>
+          <w:rFonts w:ascii="Calibri" w:hAnsi="Calibri" w:cs="Calibri"/>
+          <w:lang w:val="en-IE"/>
+        </w:rPr>
+        <w:t>Corrigido</w:t>
+      </w:r>
+      <w:proofErr w:type="spellEnd"/>
+      <w:r>
+        <w:rPr>
+          <w:rFonts w:ascii="Calibri" w:hAnsi="Calibri" w:cs="Calibri"/>
+          <w:lang w:val="en-IE"/>
+        </w:rPr>
+        <w:t xml:space="preserve"> para usar '=='</w:t>
+      </w:r>
+    </w:p>
+    <w:p>
+      <w:pPr>
+        <w:pStyle w:val="NoSpacing"/>
+        <w:tabs>
+          <w:tab w:val="left" w:pos="3885"/>
+        </w:tabs>
+        <w:rPr>
+          <w:rFonts w:ascii="Calibri" w:hAnsi="Calibri" w:cs="Calibri"/>
+          <w:lang w:val="en-IE"/>
+        </w:rPr>
+      </w:pPr>
+      <w:proofErr w:type="spellStart"/>
+      <w:r>
+        <w:rPr>
+          <w:rFonts w:ascii="Calibri" w:hAnsi="Calibri" w:cs="Calibri"/>
+          <w:lang w:val="en-IE"/>
+        </w:rPr>
+        <w:t>requests_ntlm</w:t>
+      </w:r>
+      <w:proofErr w:type="spellEnd"/>
+      <w:r>
+        <w:rPr>
+          <w:rFonts w:ascii="Calibri" w:hAnsi="Calibri" w:cs="Calibri"/>
+          <w:lang w:val="en-IE"/>
+        </w:rPr>
+        <w:t>&gt;=1.3.0</w:t>
+      </w:r>
+    </w:p>
+    <w:p>
+      <w:pPr>
+        <w:pStyle w:val="NoSpacing"/>
+        <w:tabs>
+          <w:tab w:val="left" w:pos="3885"/>
+        </w:tabs>
+        <w:rPr>
+          <w:rFonts w:ascii="Calibri" w:hAnsi="Calibri" w:cs="Calibri"/>
+          <w:lang w:val="en-IE"/>
+        </w:rPr>
+      </w:pPr>
+      <w:r>
+        <w:rPr>
+          <w:rFonts w:ascii="Calibri" w:hAnsi="Calibri" w:cs="Calibri"/>
+          <w:lang w:val="en-IE"/>
+        </w:rPr>
+        <w:t>streamlit-option-menu&gt;=0.3.13</w:t>
+      </w:r>
+    </w:p>
+    <w:p>
+      <w:pPr>
+        <w:pStyle w:val="NoSpacing"/>
+        <w:tabs>
+          <w:tab w:val="left" w:pos="3885"/>
+        </w:tabs>
+        <w:rPr>
+          <w:rFonts w:ascii="Calibri" w:hAnsi="Calibri" w:cs="Calibri"/>
+          <w:lang w:val="en-IE"/>
+        </w:rPr>
+      </w:pPr>
+    </w:p>
+    <w:p>
+      <w:pPr>
+        <w:pStyle w:val="NoSpacing"/>
+        <w:tabs>
+          <w:tab w:val="left" w:pos="3885"/>
+        </w:tabs>
+        <w:rPr>
+          <w:rFonts w:ascii="Calibri" w:hAnsi="Calibri" w:cs="Calibri"/>
+          <w:lang w:val="en-IE"/>
+        </w:rPr>
+      </w:pPr>
+    </w:p>
+    <w:p>
+      <w:pPr>
+        <w:pStyle w:val="NoSpacing"/>
+        <w:tabs>
+          <w:tab w:val="left" w:pos="3885"/>
+        </w:tabs>
+        <w:rPr>
+          <w:rFonts w:cs="Calibri"/>
+          <w:b/>
+          <w:bCs/>
+          <w:lang w:val="en-IE"/>
+        </w:rPr>
+      </w:pPr>
+      <w:r>
+        <w:rPr>
+          <w:rFonts w:cs="Calibri"/>
+          <w:b/>
+          <w:bCs/>
+          <w:lang w:val="en-IE"/>
+        </w:rPr>
+        <w:t>Dependency Support</w:t>
+      </w:r>
+    </w:p>
+    <w:p>
+      <w:pPr>
+        <w:pStyle w:val="NoSpacing"/>
+        <w:tabs>
+          <w:tab w:val="left" w:pos="3885"/>
+        </w:tabs>
+        <w:rPr>
+          <w:rFonts w:cs="Calibri"/>
+          <w:lang w:val="en-IE"/>
+        </w:rPr>
+      </w:pPr>
+      <w:r>
+        <w:rPr>
+          <w:rFonts w:cs="Calibri"/>
+          <w:lang w:val="en-IE"/>
+        </w:rPr>
+        <w:t>The following libraries are required for the application:</w:t>
+      </w:r>
+    </w:p>
+    <w:p>
+      <w:pPr>
+        <w:pStyle w:val="NoSpacing"/>
+        <w:numPr>
+          <w:ilvl w:val="0"/>
+          <w:numId w:val="35"/>
+        </w:numPr>
+        <w:tabs>
+          <w:tab w:val="left" w:pos="3885"/>
+        </w:tabs>
+        <w:rPr>
+          <w:rFonts w:cs="Calibri"/>
+          <w:lang w:val="en-IE"/>
+        </w:rPr>
+      </w:pPr>
+      <w:r>
+        <w:rPr>
+          <w:rFonts w:cs="Calibri"/>
+          <w:b/>
+          <w:bCs/>
+          <w:lang w:val="en-IE"/>
+        </w:rPr>
+        <w:t>Streamlit</w:t>
+      </w:r>
+      <w:r>
+        <w:rPr>
+          <w:rFonts w:cs="Calibri"/>
+          <w:lang w:val="en-IE"/>
+        </w:rPr>
+        <w:t>: Streamlit Documentation</w:t>
+      </w:r>
+    </w:p>
+    <w:p>
+      <w:pPr>
+        <w:pStyle w:val="NoSpacing"/>
+        <w:numPr>
+          <w:ilvl w:val="0"/>
+          <w:numId w:val="35"/>
+        </w:numPr>
+        <w:tabs>
+          <w:tab w:val="left" w:pos="3885"/>
+        </w:tabs>
+        <w:rPr>
+          <w:rFonts w:cs="Calibri"/>
+          <w:lang w:val="en-IE"/>
+        </w:rPr>
+      </w:pPr>
+      <w:r>
+        <w:rPr>
+          <w:rFonts w:cs="Calibri"/>
+          <w:b/>
+          <w:bCs/>
+          <w:lang w:val="en-IE"/>
+        </w:rPr>
+        <w:t>Pandas</w:t>
+      </w:r>
+      <w:r>
+        <w:rPr>
+          <w:rFonts w:cs="Calibri"/>
+          <w:lang w:val="en-IE"/>
+        </w:rPr>
+        <w:t>: Pandas Documentation</w:t>
+      </w:r>
+    </w:p>
+    <w:p>
+      <w:pPr>
+        <w:pStyle w:val="NoSpacing"/>
+        <w:numPr>
+          <w:ilvl w:val="0"/>
+          <w:numId w:val="35"/>
+        </w:numPr>
+        <w:tabs>
+          <w:tab w:val="left" w:pos="3885"/>
+        </w:tabs>
+        <w:rPr>
+          <w:rFonts w:cs="Calibri"/>
+          <w:lang w:val="en-IE"/>
+        </w:rPr>
+      </w:pPr>
+      <w:r>
+        <w:rPr>
+          <w:rFonts w:cs="Calibri"/>
+          <w:b/>
+          <w:bCs/>
+          <w:lang w:val="en-IE"/>
+        </w:rPr>
+        <w:t>NumPy</w:t>
+      </w:r>
+      <w:r>
+        <w:rPr>
+          <w:rFonts w:cs="Calibri"/>
+          <w:lang w:val="en-IE"/>
+        </w:rPr>
+        <w:t xml:space="preserve">: </w:t>
+      </w:r>
+      <w:hyperlink r:id="rId14" w:tgtFrame="_new" w:history="1">
+        <w:r>
+          <w:rPr>
+            <w:rStyle w:val="Hyperlink"/>
+            <w:rFonts w:cs="Calibri"/>
+            <w:lang w:val="en-IE"/>
+          </w:rPr>
+          <w:t>NumPy Documentation</w:t>
+        </w:r>
+      </w:hyperlink>
+    </w:p>
+    <w:p>
+      <w:pPr>
+        <w:pStyle w:val="NoSpacing"/>
+        <w:numPr>
+          <w:ilvl w:val="0"/>
+          <w:numId w:val="35"/>
+        </w:numPr>
+        <w:tabs>
+          <w:tab w:val="left" w:pos="3885"/>
+        </w:tabs>
+        <w:rPr>
+          <w:rFonts w:cs="Calibri"/>
+          <w:lang w:val="en-IE"/>
+        </w:rPr>
+      </w:pPr>
+      <w:proofErr w:type="spellStart"/>
+      <w:r>
+        <w:rPr>
+          <w:rFonts w:cs="Calibri"/>
+          <w:b/>
+          <w:bCs/>
+          <w:lang w:val="en-IE"/>
+        </w:rPr>
+        <w:t>SQLAlchemy</w:t>
+      </w:r>
+      <w:proofErr w:type="spellEnd"/>
+      <w:r>
+        <w:rPr>
+          <w:rFonts w:cs="Calibri"/>
+          <w:lang w:val="en-IE"/>
+        </w:rPr>
+        <w:t xml:space="preserve">: </w:t>
+      </w:r>
+      <w:proofErr w:type="spellStart"/>
+      <w:r>
+        <w:rPr>
+          <w:rFonts w:cs="Calibri"/>
+          <w:lang w:val="en-IE"/>
+        </w:rPr>
+        <w:t>SQLAlchemy</w:t>
+      </w:r>
+      <w:proofErr w:type="spellEnd"/>
+      <w:r>
+        <w:rPr>
+          <w:rFonts w:cs="Calibri"/>
+          <w:lang w:val="en-IE"/>
+        </w:rPr>
+        <w:t xml:space="preserve"> Documentation</w:t>
+      </w:r>
+    </w:p>
+    <w:p>
+      <w:pPr>
+        <w:pStyle w:val="NoSpacing"/>
+        <w:numPr>
+          <w:ilvl w:val="0"/>
+          <w:numId w:val="35"/>
+        </w:numPr>
+        <w:tabs>
+          <w:tab w:val="left" w:pos="3885"/>
+        </w:tabs>
+        <w:rPr>
+          <w:rFonts w:cs="Calibri"/>
+          <w:lang w:val="en-IE"/>
+        </w:rPr>
+      </w:pPr>
+      <w:proofErr w:type="spellStart"/>
+      <w:r>
+        <w:rPr>
+          <w:rFonts w:cs="Calibri"/>
+          <w:b/>
+          <w:bCs/>
+          <w:lang w:val="en-IE"/>
+        </w:rPr>
+        <w:t>PyODBC</w:t>
+      </w:r>
+      <w:proofErr w:type="spellEnd"/>
+      <w:r>
+        <w:rPr>
+          <w:rFonts w:cs="Calibri"/>
+          <w:lang w:val="en-IE"/>
+        </w:rPr>
+        <w:t xml:space="preserve">: </w:t>
+      </w:r>
+      <w:hyperlink r:id="rId15" w:tgtFrame="_new" w:history="1">
+        <w:proofErr w:type="spellStart"/>
+        <w:r>
+          <w:rPr>
+            <w:rStyle w:val="Hyperlink"/>
+            <w:rFonts w:cs="Calibri"/>
+            <w:lang w:val="en-IE"/>
+          </w:rPr>
+          <w:t>PyODBC</w:t>
+        </w:r>
+        <w:proofErr w:type="spellEnd"/>
+        <w:r>
+          <w:rPr>
+            <w:rStyle w:val="Hyperlink"/>
+            <w:rFonts w:cs="Calibri"/>
+            <w:lang w:val="en-IE"/>
+          </w:rPr>
+          <w:t xml:space="preserve"> Documentation</w:t>
+        </w:r>
+      </w:hyperlink>
+    </w:p>
+    <w:p>
+      <w:pPr>
+        <w:pStyle w:val="NoSpacing"/>
+        <w:numPr>
+          <w:ilvl w:val="0"/>
+          <w:numId w:val="35"/>
+        </w:numPr>
+        <w:tabs>
+          <w:tab w:val="left" w:pos="3885"/>
+        </w:tabs>
+        <w:rPr>
+          <w:rFonts w:cs="Calibri"/>
+          <w:lang w:val="en-IE"/>
+        </w:rPr>
+      </w:pPr>
+      <w:r>
+        <w:rPr>
+          <w:rFonts w:cs="Calibri"/>
+          <w:b/>
+          <w:bCs/>
+          <w:lang w:val="en-IE"/>
+        </w:rPr>
+        <w:t>Matplotlib</w:t>
+      </w:r>
+      <w:r>
+        <w:rPr>
+          <w:rFonts w:cs="Calibri"/>
+          <w:lang w:val="en-IE"/>
+        </w:rPr>
+        <w:t xml:space="preserve">: </w:t>
+      </w:r>
+      <w:hyperlink r:id="rId16" w:tgtFrame="_new" w:history="1">
+        <w:r>
+          <w:rPr>
+            <w:rStyle w:val="Hyperlink"/>
+            <w:rFonts w:cs="Calibri"/>
+            <w:lang w:val="en-IE"/>
+          </w:rPr>
+          <w:t>Matplotlib Documentation</w:t>
+        </w:r>
+      </w:hyperlink>
+    </w:p>
+    <w:p>
+      <w:pPr>
+        <w:pStyle w:val="NoSpacing"/>
+        <w:numPr>
+          <w:ilvl w:val="0"/>
+          <w:numId w:val="35"/>
+        </w:numPr>
+        <w:tabs>
+          <w:tab w:val="left" w:pos="3885"/>
+        </w:tabs>
+        <w:rPr>
+          <w:rFonts w:cs="Calibri"/>
+          <w:lang w:val="en-IE"/>
+        </w:rPr>
+      </w:pPr>
+      <w:proofErr w:type="spellStart"/>
+      <w:r>
+        <w:rPr>
+          <w:rFonts w:cs="Calibri"/>
+          <w:b/>
+          <w:bCs/>
+          <w:lang w:val="en-IE"/>
+        </w:rPr>
+        <w:t>Plotly</w:t>
+      </w:r>
+      <w:proofErr w:type="spellEnd"/>
+      <w:r>
+        <w:rPr>
+          <w:rFonts w:cs="Calibri"/>
+          <w:lang w:val="en-IE"/>
+        </w:rPr>
+        <w:t xml:space="preserve">: </w:t>
+      </w:r>
+      <w:hyperlink r:id="rId17" w:tgtFrame="_new" w:history="1">
+        <w:proofErr w:type="spellStart"/>
+        <w:r>
+          <w:rPr>
+            <w:rStyle w:val="Hyperlink"/>
+            <w:rFonts w:cs="Calibri"/>
+            <w:lang w:val="en-IE"/>
+          </w:rPr>
+          <w:t>Plotly</w:t>
+        </w:r>
+        <w:proofErr w:type="spellEnd"/>
+        <w:r>
+          <w:rPr>
+            <w:rStyle w:val="Hyperlink"/>
+            <w:rFonts w:cs="Calibri"/>
+            <w:lang w:val="en-IE"/>
+          </w:rPr>
+          <w:t xml:space="preserve"> Documentation</w:t>
+        </w:r>
+      </w:hyperlink>
+    </w:p>
+    <w:p>
+      <w:pPr>
+        <w:pStyle w:val="NoSpacing"/>
+        <w:numPr>
+          <w:ilvl w:val="0"/>
+          <w:numId w:val="35"/>
+        </w:numPr>
+        <w:tabs>
+          <w:tab w:val="left" w:pos="3885"/>
+        </w:tabs>
+        <w:rPr>
+          <w:rFonts w:cs="Calibri"/>
+          <w:lang w:val="en-IE"/>
+        </w:rPr>
+      </w:pPr>
+      <w:r>
+        <w:rPr>
+          <w:rFonts w:cs="Calibri"/>
+          <w:b/>
+          <w:bCs/>
+          <w:lang w:val="en-IE"/>
+        </w:rPr>
+        <w:t>Requests</w:t>
+      </w:r>
+      <w:r>
+        <w:rPr>
+          <w:rFonts w:cs="Calibri"/>
+          <w:lang w:val="en-IE"/>
+        </w:rPr>
+        <w:t>: Requests Documentation</w:t>
+      </w:r>
+    </w:p>
+    <w:p>
+      <w:pPr>
+        <w:pStyle w:val="NoSpacing"/>
+        <w:numPr>
+          <w:ilvl w:val="0"/>
+          <w:numId w:val="35"/>
+        </w:numPr>
+        <w:tabs>
+          <w:tab w:val="left" w:pos="3885"/>
+        </w:tabs>
+        <w:rPr>
+          <w:rFonts w:cs="Calibri"/>
+          <w:lang w:val="en-IE"/>
+        </w:rPr>
+      </w:pPr>
+      <w:r>
+        <w:rPr>
+          <w:rFonts w:cs="Calibri"/>
+          <w:b/>
+          <w:bCs/>
+          <w:lang w:val="en-IE"/>
+        </w:rPr>
+        <w:t>Altair</w:t>
+      </w:r>
+      <w:r>
+        <w:rPr>
+          <w:rFonts w:cs="Calibri"/>
+          <w:lang w:val="en-IE"/>
+        </w:rPr>
+        <w:t>: Altair Documentation</w:t>
+      </w:r>
+    </w:p>
+    <w:p>
+      <w:pPr>
+        <w:pStyle w:val="NoSpacing"/>
+        <w:numPr>
+          <w:ilvl w:val="0"/>
+          <w:numId w:val="35"/>
+        </w:numPr>
+        <w:tabs>
+          <w:tab w:val="left" w:pos="3885"/>
+        </w:tabs>
+        <w:rPr>
+          <w:rFonts w:cs="Calibri"/>
+          <w:lang w:val="en-IE"/>
+        </w:rPr>
+      </w:pPr>
+      <w:r>
+        <w:rPr>
+          <w:rFonts w:cs="Calibri"/>
+          <w:b/>
+          <w:bCs/>
+          <w:lang w:val="en-IE"/>
+        </w:rPr>
+        <w:t>Openpyxl</w:t>
+      </w:r>
+      <w:r>
+        <w:rPr>
+          <w:rFonts w:cs="Calibri"/>
+          <w:lang w:val="en-IE"/>
+        </w:rPr>
+        <w:t xml:space="preserve">: </w:t>
+      </w:r>
+      <w:hyperlink r:id="rId18" w:tgtFrame="_new" w:history="1">
+        <w:r>
+          <w:rPr>
+            <w:rStyle w:val="Hyperlink"/>
+            <w:rFonts w:cs="Calibri"/>
+            <w:lang w:val="en-IE"/>
+          </w:rPr>
+          <w:t>Openpyxl Documentation</w:t>
+        </w:r>
+      </w:hyperlink>
+    </w:p>
+    <w:p>
+      <w:pPr>
+        <w:pStyle w:val="NoSpacing"/>
+        <w:tabs>
+          <w:tab w:val="left" w:pos="3885"/>
+        </w:tabs>
+        <w:rPr>
+          <w:rFonts w:cs="Calibri"/>
+          <w:b/>
+          <w:bCs/>
+          <w:lang w:val="en-IE"/>
+        </w:rPr>
+      </w:pPr>
+      <w:r>
+        <w:rPr>
+          <w:rFonts w:cs="Calibri"/>
+          <w:b/>
+          <w:bCs/>
+          <w:lang w:val="en-IE"/>
+        </w:rPr>
+        <w:t>Installation Instructions</w:t>
+      </w:r>
+    </w:p>
+    <w:p>
+      <w:pPr>
+        <w:pStyle w:val="NoSpacing"/>
+        <w:numPr>
+          <w:ilvl w:val="0"/>
+          <w:numId w:val="36"/>
+        </w:numPr>
+        <w:tabs>
+          <w:tab w:val="left" w:pos="3885"/>
+        </w:tabs>
+        <w:rPr>
+          <w:rFonts w:cs="Calibri"/>
+          <w:lang w:val="en-IE"/>
+        </w:rPr>
+      </w:pPr>
+      <w:r>
+        <w:rPr>
+          <w:rFonts w:cs="Calibri"/>
+          <w:b/>
+          <w:bCs/>
+          <w:lang w:val="en-IE"/>
+        </w:rPr>
+        <w:t>Prerequisites</w:t>
+      </w:r>
+      <w:r>
+        <w:rPr>
+          <w:rFonts w:cs="Calibri"/>
+          <w:lang w:val="en-IE"/>
+        </w:rPr>
+        <w:t xml:space="preserve">: Ensure that your system has </w:t>
+      </w:r>
+      <w:r>
+        <w:rPr>
+          <w:rFonts w:cs="Calibri"/>
+          <w:b/>
+          <w:bCs/>
+          <w:lang w:val="en-IE"/>
+        </w:rPr>
+        <w:t>Windows</w:t>
+      </w:r>
+      <w:r>
+        <w:rPr>
+          <w:rFonts w:cs="Calibri"/>
+          <w:lang w:val="en-IE"/>
+        </w:rPr>
+        <w:t xml:space="preserve"> operating system and that you have administrative access to install software.</w:t>
+      </w:r>
+    </w:p>
+    <w:p>
+      <w:pPr>
+        <w:pStyle w:val="NoSpacing"/>
+        <w:numPr>
+          <w:ilvl w:val="0"/>
+          <w:numId w:val="36"/>
+        </w:numPr>
+        <w:tabs>
+          <w:tab w:val="left" w:pos="3885"/>
+        </w:tabs>
+        <w:rPr>
+          <w:rFonts w:cs="Calibri"/>
+          <w:lang w:val="en-IE"/>
+        </w:rPr>
+      </w:pPr>
+      <w:r>
+        <w:rPr>
+          <w:rFonts w:cs="Calibri"/>
+          <w:b/>
+          <w:bCs/>
+          <w:lang w:val="en-IE"/>
+        </w:rPr>
+        <w:t>Download the Installer</w:t>
+      </w:r>
+      <w:r>
+        <w:rPr>
+          <w:rFonts w:cs="Calibri"/>
+          <w:lang w:val="en-IE"/>
+        </w:rPr>
+        <w:t>: Place the Python installer in the root directory alongside the application files.</w:t>
+      </w:r>
+    </w:p>
+    <w:p>
+      <w:pPr>
+        <w:pStyle w:val="NoSpacing"/>
+        <w:numPr>
+          <w:ilvl w:val="0"/>
+          <w:numId w:val="36"/>
+        </w:numPr>
+        <w:tabs>
+          <w:tab w:val="left" w:pos="3885"/>
+        </w:tabs>
+        <w:rPr>
+          <w:rFonts w:cs="Calibri"/>
+          <w:lang w:val="en-IE"/>
+        </w:rPr>
+      </w:pPr>
+      <w:r>
+        <w:rPr>
+          <w:rFonts w:cs="Calibri"/>
+          <w:b/>
+          <w:bCs/>
+          <w:lang w:val="en-IE"/>
+        </w:rPr>
+        <w:t>Dependency Installation</w:t>
+      </w:r>
+      <w:r>
+        <w:rPr>
+          <w:rFonts w:cs="Calibri"/>
+          <w:lang w:val="en-IE"/>
+        </w:rPr>
+        <w:t>:</w:t>
+      </w:r>
+    </w:p>
+    <w:p>
+      <w:pPr>
+        <w:pStyle w:val="NoSpacing"/>
+        <w:numPr>
+          <w:ilvl w:val="1"/>
+          <w:numId w:val="36"/>
+        </w:numPr>
+        <w:tabs>
+          <w:tab w:val="left" w:pos="3885"/>
+        </w:tabs>
+        <w:rPr>
+          <w:rFonts w:cs="Calibri"/>
+          <w:lang w:val="en-IE"/>
+        </w:rPr>
+      </w:pPr>
+      <w:r>
+        <w:rPr>
+          <w:rFonts w:cs="Calibri"/>
+          <w:lang w:val="en-IE"/>
+        </w:rPr>
+        <w:t>Place the requirements.txt file in the root directory.</w:t>
+      </w:r>
+    </w:p>
+    <w:p>
+      <w:pPr>
+        <w:pStyle w:val="NoSpacing"/>
+        <w:numPr>
+          <w:ilvl w:val="1"/>
+          <w:numId w:val="36"/>
+        </w:numPr>
+        <w:tabs>
+          <w:tab w:val="left" w:pos="3885"/>
+        </w:tabs>
+        <w:rPr>
+          <w:rFonts w:cs="Calibri"/>
+          <w:lang w:val="en-IE"/>
+        </w:rPr>
+      </w:pPr>
+      <w:r>
+        <w:rPr>
+          <w:rFonts w:cs="Calibri"/>
+          <w:lang w:val="en-IE"/>
+        </w:rPr>
+        <w:t>You can either install dependencies globally or create a virtual environment.</w:t>
+      </w:r>
+    </w:p>
+    <w:p>
+      <w:pPr>
+        <w:pStyle w:val="NoSpacing"/>
+        <w:numPr>
+          <w:ilvl w:val="1"/>
+          <w:numId w:val="36"/>
+        </w:numPr>
+        <w:tabs>
+          <w:tab w:val="left" w:pos="3885"/>
+        </w:tabs>
+        <w:rPr>
+          <w:rFonts w:cs="Calibri"/>
+          <w:lang w:val="en-IE"/>
+        </w:rPr>
+      </w:pPr>
+      <w:r>
+        <w:rPr>
+          <w:rFonts w:cs="Calibri"/>
+          <w:lang w:val="en-IE"/>
+        </w:rPr>
+        <w:t>To install dependencies globally, run the following command:</w:t>
+      </w:r>
+    </w:p>
+    <w:p>
+      <w:pPr>
+        <w:pStyle w:val="NoSpacing"/>
+        <w:tabs>
+          <w:tab w:val="left" w:pos="3885"/>
+        </w:tabs>
+        <w:rPr>
+          <w:rFonts w:cs="Calibri"/>
+          <w:lang w:val="en-IE"/>
+        </w:rPr>
+      </w:pPr>
+      <w:r>
+        <w:rPr>
+          <w:rFonts w:cs="Calibri"/>
+          <w:lang w:val="en-IE"/>
+        </w:rPr>
+        <w:t>bash</w:t>
+      </w:r>
+    </w:p>
+    <w:p>
+      <w:pPr>
+        <w:pStyle w:val="NoSpacing"/>
+        <w:tabs>
+          <w:tab w:val="left" w:pos="3885"/>
+        </w:tabs>
+        <w:rPr>
+          <w:rFonts w:cs="Calibri"/>
+          <w:lang w:val="en-IE"/>
+        </w:rPr>
+      </w:pPr>
+      <w:r>
+        <w:rPr>
+          <w:rFonts w:cs="Calibri"/>
+          <w:lang w:val="en-IE"/>
+        </w:rPr>
+        <w:t>Copy code</w:t>
+      </w:r>
+    </w:p>
+    <w:p>
+      <w:pPr>
+        <w:pStyle w:val="NoSpacing"/>
+        <w:tabs>
+          <w:tab w:val="left" w:pos="3885"/>
+        </w:tabs>
+        <w:rPr>
+          <w:rFonts w:cs="Calibri"/>
+          <w:lang w:val="en-IE"/>
+        </w:rPr>
+      </w:pPr>
+      <w:r>
+        <w:rPr>
+          <w:rFonts w:cs="Calibri"/>
+          <w:lang w:val="en-IE"/>
+        </w:rPr>
+        <w:lastRenderedPageBreak/>
+        <w:t>pip install -r requirements.txt</w:t>
+      </w:r>
+    </w:p>
+    <w:p>
+      <w:pPr>
+        <w:pStyle w:val="NoSpacing"/>
+        <w:numPr>
+          <w:ilvl w:val="1"/>
+          <w:numId w:val="36"/>
+        </w:numPr>
+        <w:tabs>
+          <w:tab w:val="left" w:pos="3885"/>
+        </w:tabs>
+        <w:rPr>
+          <w:rFonts w:cs="Calibri"/>
+          <w:lang w:val="en-IE"/>
+        </w:rPr>
+      </w:pPr>
+      <w:r>
+        <w:rPr>
+          <w:rFonts w:cs="Calibri"/>
+          <w:lang w:val="en-IE"/>
+        </w:rPr>
+        <w:t>Alternatively, you can use the setup.bat file, which will automate the installation process.</w:t>
+      </w:r>
+    </w:p>
+    <w:p>
+      <w:pPr>
+        <w:pStyle w:val="NoSpacing"/>
+        <w:numPr>
+          <w:ilvl w:val="0"/>
+          <w:numId w:val="36"/>
+        </w:numPr>
+        <w:tabs>
+          <w:tab w:val="left" w:pos="3885"/>
+        </w:tabs>
+        <w:rPr>
+          <w:rFonts w:cs="Calibri"/>
+          <w:lang w:val="en-IE"/>
+        </w:rPr>
+      </w:pPr>
+      <w:r>
+        <w:rPr>
+          <w:rFonts w:cs="Calibri"/>
+          <w:b/>
+          <w:bCs/>
+          <w:lang w:val="en-IE"/>
+        </w:rPr>
+        <w:t>Database Connection</w:t>
+      </w:r>
+      <w:r>
+        <w:rPr>
+          <w:rFonts w:cs="Calibri"/>
+          <w:lang w:val="en-IE"/>
+        </w:rPr>
+        <w:t>: Configure the database connection in .streamlit/secrets.toml using your database credentials.</w:t>
+      </w:r>
+    </w:p>
+    <w:p>
+      <w:pPr>
+        <w:pStyle w:val="NoSpacing"/>
+        <w:numPr>
+          <w:ilvl w:val="0"/>
+          <w:numId w:val="36"/>
+        </w:numPr>
+        <w:tabs>
+          <w:tab w:val="left" w:pos="3885"/>
+        </w:tabs>
+        <w:rPr>
+          <w:rFonts w:cs="Calibri"/>
+          <w:lang w:val="en-IE"/>
+        </w:rPr>
+      </w:pPr>
+      <w:r>
+        <w:rPr>
+          <w:rFonts w:cs="Calibri"/>
+          <w:b/>
+          <w:bCs/>
+          <w:lang w:val="en-IE"/>
+        </w:rPr>
+        <w:t>Run the Application</w:t>
+      </w:r>
+      <w:r>
+        <w:rPr>
+          <w:rFonts w:cs="Calibri"/>
+          <w:lang w:val="en-IE"/>
+        </w:rPr>
+        <w:t>:</w:t>
+      </w:r>
+    </w:p>
+    <w:p>
+      <w:pPr>
+        <w:pStyle w:val="NoSpacing"/>
+        <w:numPr>
+          <w:ilvl w:val="1"/>
+          <w:numId w:val="36"/>
+        </w:numPr>
+        <w:tabs>
+          <w:tab w:val="left" w:pos="3885"/>
+        </w:tabs>
+        <w:rPr>
+          <w:rFonts w:cs="Calibri"/>
+          <w:lang w:val="en-IE"/>
+        </w:rPr>
+      </w:pPr>
+      <w:r>
+        <w:rPr>
+          <w:rFonts w:cs="Calibri"/>
+          <w:lang w:val="en-IE"/>
+        </w:rPr>
+        <w:t>Navigate to the root directory in your command prompt.</w:t>
+      </w:r>
+    </w:p>
+    <w:p>
+      <w:pPr>
+        <w:pStyle w:val="NoSpacing"/>
+        <w:numPr>
+          <w:ilvl w:val="1"/>
+          <w:numId w:val="36"/>
+        </w:numPr>
+        <w:tabs>
+          <w:tab w:val="left" w:pos="3885"/>
+        </w:tabs>
+        <w:rPr>
+          <w:rFonts w:cs="Calibri"/>
+          <w:lang w:val="en-IE"/>
+        </w:rPr>
+      </w:pPr>
+      <w:r>
+        <w:rPr>
+          <w:rFonts w:cs="Calibri"/>
+          <w:lang w:val="en-IE"/>
+        </w:rPr>
+        <w:t>Execute the following command:</w:t>
+      </w:r>
+    </w:p>
+    <w:p>
+      <w:pPr>
+        <w:pStyle w:val="NoSpacing"/>
+        <w:tabs>
+          <w:tab w:val="left" w:pos="3885"/>
+        </w:tabs>
+        <w:rPr>
+          <w:rFonts w:cs="Calibri"/>
+          <w:lang w:val="en-IE"/>
+        </w:rPr>
+      </w:pPr>
+      <w:r>
+        <w:rPr>
+          <w:rFonts w:cs="Calibri"/>
+          <w:lang w:val="en-IE"/>
+        </w:rPr>
+        <w:t>bash</w:t>
+      </w:r>
+    </w:p>
+    <w:p>
+      <w:pPr>
+        <w:pStyle w:val="NoSpacing"/>
+        <w:tabs>
+          <w:tab w:val="left" w:pos="3885"/>
+        </w:tabs>
+        <w:rPr>
+          <w:rFonts w:cs="Calibri"/>
+          <w:lang w:val="en-IE"/>
+        </w:rPr>
+      </w:pPr>
+      <w:r>
+        <w:rPr>
+          <w:rFonts w:cs="Calibri"/>
+          <w:lang w:val="en-IE"/>
+        </w:rPr>
+        <w:t>Copy code</w:t>
+      </w:r>
+    </w:p>
+    <w:p>
+      <w:pPr>
+        <w:pStyle w:val="NoSpacing"/>
+        <w:tabs>
+          <w:tab w:val="left" w:pos="3885"/>
+        </w:tabs>
+        <w:rPr>
+          <w:rFonts w:cs="Calibri"/>
+          <w:lang w:val="en-IE"/>
+        </w:rPr>
+      </w:pPr>
+      <w:r>
+        <w:rPr>
+          <w:rFonts w:cs="Calibri"/>
+          <w:lang w:val="en-IE"/>
+        </w:rPr>
+        <w:t>streamlit run main.py</w:t>
+      </w:r>
+    </w:p>
+    <w:p>
+      <w:pPr>
+        <w:pStyle w:val="NoSpacing"/>
+        <w:tabs>
+          <w:tab w:val="left" w:pos="3885"/>
+        </w:tabs>
+        <w:rPr>
+          <w:rFonts w:cs="Calibri"/>
+          <w:b/>
+          <w:bCs/>
+          <w:lang w:val="en-IE"/>
+        </w:rPr>
+      </w:pPr>
+      <w:r>
+        <w:rPr>
+          <w:rFonts w:cs="Calibri"/>
+          <w:b/>
+          <w:bCs/>
+          <w:lang w:val="en-IE"/>
+        </w:rPr>
+        <w:t>Contact Information</w:t>
+      </w:r>
+    </w:p>
+    <w:p>
+      <w:pPr>
+        <w:pStyle w:val="NoSpacing"/>
+        <w:tabs>
+          <w:tab w:val="left" w:pos="3885"/>
+        </w:tabs>
+        <w:rPr>
+          <w:rFonts w:cs="Calibri"/>
+          <w:lang w:val="en-IE"/>
+        </w:rPr>
+      </w:pPr>
+      <w:r>
+        <w:rPr>
+          <w:rFonts w:cs="Calibri"/>
+          <w:lang w:val="en-IE"/>
+        </w:rPr>
+        <w:t xml:space="preserve">For support and inquiries, please reach out to </w:t>
+      </w:r>
+      <w:r>
+        <w:rPr>
+          <w:rFonts w:cs="Calibri"/>
+          <w:b/>
+          <w:bCs/>
+          <w:lang w:val="en-IE"/>
+        </w:rPr>
+        <w:t>ICMC Solutions</w:t>
+      </w:r>
+      <w:r>
+        <w:rPr>
+          <w:rFonts w:cs="Calibri"/>
+          <w:lang w:val="en-IE"/>
+        </w:rPr>
+        <w:t xml:space="preserve"> at </w:t>
+      </w:r>
+      <w:hyperlink r:id="rId19" w:tgtFrame="_new" w:history="1">
+        <w:r>
+          <w:rPr>
+            <w:rStyle w:val="Hyperlink"/>
+            <w:rFonts w:cs="Calibri"/>
+            <w:lang w:val="en-IE"/>
+          </w:rPr>
+          <w:t>ICMC Solutions</w:t>
+        </w:r>
+      </w:hyperlink>
+      <w:r>
+        <w:rPr>
+          <w:rFonts w:cs="Calibri"/>
+          <w:lang w:val="en-IE"/>
+        </w:rPr>
+        <w:t>.</w:t>
+      </w:r>
     </w:p>
     <w:p>
       <w:pPr>
@@ -2865,7 +8633,7 @@
           <w:lang w:val="en-IE"/>
         </w:rPr>
         <w:sectPr>
-          <w:footerReference w:type="default" r:id="rId14"/>
+          <w:footerReference w:type="default" r:id="rId20"/>
           <w:pgSz w:w="12240" w:h="15840"/>
           <w:pgMar w:top="720" w:right="720" w:bottom="720" w:left="720" w:header="0" w:footer="0" w:gutter="0"/>
           <w:pgNumType w:start="0"/>
@@ -3017,14 +8785,36 @@
             <w:r>
               <w:t xml:space="preserve"> of </w:t>
             </w:r>
-            <w:fldSimple w:instr=" NUMPAGES  ">
-              <w:r>
-                <w:rPr>
-                  <w:noProof/>
-                </w:rPr>
-                <w:t>2</w:t>
-              </w:r>
-            </w:fldSimple>
+            <w:r>
+              <w:rPr>
+                <w:sz w:val="24"/>
+                <w:szCs w:val="24"/>
+              </w:rPr>
+              <w:fldChar w:fldCharType="begin"/>
+            </w:r>
+            <w:r>
+              <w:instrText xml:space="preserve"> NUMPAGES  </w:instrText>
+            </w:r>
+            <w:r>
+              <w:rPr>
+                <w:sz w:val="24"/>
+                <w:szCs w:val="24"/>
+              </w:rPr>
+              <w:fldChar w:fldCharType="separate"/>
+            </w:r>
+            <w:r>
+              <w:rPr>
+                <w:noProof/>
+              </w:rPr>
+              <w:t>2</w:t>
+            </w:r>
+            <w:r>
+              <w:rPr>
+                <w:sz w:val="24"/>
+                <w:szCs w:val="24"/>
+              </w:rPr>
+              <w:fldChar w:fldCharType="end"/>
+            </w:r>
           </w:p>
         </w:sdtContent>
       </w:sdt>
@@ -5381,6 +11171,123 @@
     </w:lvl>
   </w:abstractNum>
   <w:abstractNum w:abstractNumId="17" w15:restartNumberingAfterBreak="0">
+    <w:nsid w:val="50A93923"/>
+    <w:multiLevelType w:val="multilevel"/>
+    <w:tmpl w:val="880CB818"/>
+    <w:lvl w:ilvl="0">
+      <w:start w:val="1"/>
+      <w:numFmt w:val="decimal"/>
+      <w:lvlText w:val="%1."/>
+      <w:lvlJc w:val="left"/>
+      <w:pPr>
+        <w:tabs>
+          <w:tab w:val="num" w:pos="720"/>
+        </w:tabs>
+        <w:ind w:left="720" w:hanging="360"/>
+      </w:pPr>
+    </w:lvl>
+    <w:lvl w:ilvl="1">
+      <w:start w:val="1"/>
+      <w:numFmt w:val="bullet"/>
+      <w:lvlText w:val="o"/>
+      <w:lvlJc w:val="left"/>
+      <w:pPr>
+        <w:tabs>
+          <w:tab w:val="num" w:pos="1440"/>
+        </w:tabs>
+        <w:ind w:left="1440" w:hanging="360"/>
+      </w:pPr>
+      <w:rPr>
+        <w:rFonts w:ascii="Courier New" w:hAnsi="Courier New" w:hint="default"/>
+        <w:sz w:val="20"/>
+      </w:rPr>
+    </w:lvl>
+    <w:lvl w:ilvl="2" w:tentative="1">
+      <w:start w:val="1"/>
+      <w:numFmt w:val="decimal"/>
+      <w:lvlText w:val="%3."/>
+      <w:lvlJc w:val="left"/>
+      <w:pPr>
+        <w:tabs>
+          <w:tab w:val="num" w:pos="2160"/>
+        </w:tabs>
+        <w:ind w:left="2160" w:hanging="360"/>
+      </w:pPr>
+    </w:lvl>
+    <w:lvl w:ilvl="3" w:tentative="1">
+      <w:start w:val="1"/>
+      <w:numFmt w:val="decimal"/>
+      <w:lvlText w:val="%4."/>
+      <w:lvlJc w:val="left"/>
+      <w:pPr>
+        <w:tabs>
+          <w:tab w:val="num" w:pos="2880"/>
+        </w:tabs>
+        <w:ind w:left="2880" w:hanging="360"/>
+      </w:pPr>
+    </w:lvl>
+    <w:lvl w:ilvl="4" w:tentative="1">
+      <w:start w:val="1"/>
+      <w:numFmt w:val="decimal"/>
+      <w:lvlText w:val="%5."/>
+      <w:lvlJc w:val="left"/>
+      <w:pPr>
+        <w:tabs>
+          <w:tab w:val="num" w:pos="3600"/>
+        </w:tabs>
+        <w:ind w:left="3600" w:hanging="360"/>
+      </w:pPr>
+    </w:lvl>
+    <w:lvl w:ilvl="5" w:tentative="1">
+      <w:start w:val="1"/>
+      <w:numFmt w:val="decimal"/>
+      <w:lvlText w:val="%6."/>
+      <w:lvlJc w:val="left"/>
+      <w:pPr>
+        <w:tabs>
+          <w:tab w:val="num" w:pos="4320"/>
+        </w:tabs>
+        <w:ind w:left="4320" w:hanging="360"/>
+      </w:pPr>
+    </w:lvl>
+    <w:lvl w:ilvl="6" w:tentative="1">
+      <w:start w:val="1"/>
+      <w:numFmt w:val="decimal"/>
+      <w:lvlText w:val="%7."/>
+      <w:lvlJc w:val="left"/>
+      <w:pPr>
+        <w:tabs>
+          <w:tab w:val="num" w:pos="5040"/>
+        </w:tabs>
+        <w:ind w:left="5040" w:hanging="360"/>
+      </w:pPr>
+    </w:lvl>
+    <w:lvl w:ilvl="7" w:tentative="1">
+      <w:start w:val="1"/>
+      <w:numFmt w:val="decimal"/>
+      <w:lvlText w:val="%8."/>
+      <w:lvlJc w:val="left"/>
+      <w:pPr>
+        <w:tabs>
+          <w:tab w:val="num" w:pos="5760"/>
+        </w:tabs>
+        <w:ind w:left="5760" w:hanging="360"/>
+      </w:pPr>
+    </w:lvl>
+    <w:lvl w:ilvl="8" w:tentative="1">
+      <w:start w:val="1"/>
+      <w:numFmt w:val="decimal"/>
+      <w:lvlText w:val="%9."/>
+      <w:lvlJc w:val="left"/>
+      <w:pPr>
+        <w:tabs>
+          <w:tab w:val="num" w:pos="6480"/>
+        </w:tabs>
+        <w:ind w:left="6480" w:hanging="360"/>
+      </w:pPr>
+    </w:lvl>
+  </w:abstractNum>
+  <w:abstractNum w:abstractNumId="18" w15:restartNumberingAfterBreak="0">
     <w:nsid w:val="53204074"/>
     <w:multiLevelType w:val="multilevel"/>
     <w:tmpl w:val="D8364EF6"/>
@@ -5501,7 +11408,7 @@
       </w:pPr>
     </w:lvl>
   </w:abstractNum>
-  <w:abstractNum w:abstractNumId="18" w15:restartNumberingAfterBreak="0">
+  <w:abstractNum w:abstractNumId="19" w15:restartNumberingAfterBreak="0">
     <w:nsid w:val="545911C8"/>
     <w:multiLevelType w:val="multilevel"/>
     <w:tmpl w:val="C12AF044"/>
@@ -5650,7 +11557,7 @@
       </w:rPr>
     </w:lvl>
   </w:abstractNum>
-  <w:abstractNum w:abstractNumId="19" w15:restartNumberingAfterBreak="0">
+  <w:abstractNum w:abstractNumId="20" w15:restartNumberingAfterBreak="0">
     <w:nsid w:val="56151E6F"/>
     <w:multiLevelType w:val="multilevel"/>
     <w:tmpl w:val="7458AE38"/>
@@ -5763,7 +11670,7 @@
       </w:rPr>
     </w:lvl>
   </w:abstractNum>
-  <w:abstractNum w:abstractNumId="20" w15:restartNumberingAfterBreak="0">
+  <w:abstractNum w:abstractNumId="21" w15:restartNumberingAfterBreak="0">
     <w:nsid w:val="575B0330"/>
     <w:multiLevelType w:val="multilevel"/>
     <w:tmpl w:val="F2AAE362"/>
@@ -5876,7 +11783,7 @@
       </w:rPr>
     </w:lvl>
   </w:abstractNum>
-  <w:abstractNum w:abstractNumId="21" w15:restartNumberingAfterBreak="0">
+  <w:abstractNum w:abstractNumId="22" w15:restartNumberingAfterBreak="0">
     <w:nsid w:val="57995BA9"/>
     <w:multiLevelType w:val="multilevel"/>
     <w:tmpl w:val="5664CEAE"/>
@@ -6025,7 +11932,7 @@
       </w:rPr>
     </w:lvl>
   </w:abstractNum>
-  <w:abstractNum w:abstractNumId="22" w15:restartNumberingAfterBreak="0">
+  <w:abstractNum w:abstractNumId="23" w15:restartNumberingAfterBreak="0">
     <w:nsid w:val="669956AE"/>
     <w:multiLevelType w:val="multilevel"/>
     <w:tmpl w:val="186A1DD0"/>
@@ -6174,7 +12081,7 @@
       </w:rPr>
     </w:lvl>
   </w:abstractNum>
-  <w:abstractNum w:abstractNumId="23" w15:restartNumberingAfterBreak="0">
+  <w:abstractNum w:abstractNumId="24" w15:restartNumberingAfterBreak="0">
     <w:nsid w:val="66A64710"/>
     <w:multiLevelType w:val="multilevel"/>
     <w:tmpl w:val="082A9270"/>
@@ -6287,7 +12194,7 @@
       </w:rPr>
     </w:lvl>
   </w:abstractNum>
-  <w:abstractNum w:abstractNumId="24" w15:restartNumberingAfterBreak="0">
+  <w:abstractNum w:abstractNumId="25" w15:restartNumberingAfterBreak="0">
     <w:nsid w:val="67D80C86"/>
     <w:multiLevelType w:val="multilevel"/>
     <w:tmpl w:val="49C0A27C"/>
@@ -6436,7 +12343,7 @@
       </w:rPr>
     </w:lvl>
   </w:abstractNum>
-  <w:abstractNum w:abstractNumId="25" w15:restartNumberingAfterBreak="0">
+  <w:abstractNum w:abstractNumId="26" w15:restartNumberingAfterBreak="0">
     <w:nsid w:val="67E62E0D"/>
     <w:multiLevelType w:val="multilevel"/>
     <w:tmpl w:val="E278AD64"/>
@@ -6549,7 +12456,7 @@
       </w:rPr>
     </w:lvl>
   </w:abstractNum>
-  <w:abstractNum w:abstractNumId="26" w15:restartNumberingAfterBreak="0">
+  <w:abstractNum w:abstractNumId="27" w15:restartNumberingAfterBreak="0">
     <w:nsid w:val="68566C47"/>
     <w:multiLevelType w:val="multilevel"/>
     <w:tmpl w:val="380A4A78"/>
@@ -6698,7 +12605,7 @@
       </w:rPr>
     </w:lvl>
   </w:abstractNum>
-  <w:abstractNum w:abstractNumId="27" w15:restartNumberingAfterBreak="0">
+  <w:abstractNum w:abstractNumId="28" w15:restartNumberingAfterBreak="0">
     <w:nsid w:val="6A410889"/>
     <w:multiLevelType w:val="multilevel"/>
     <w:tmpl w:val="42067648"/>
@@ -6847,7 +12754,7 @@
       </w:rPr>
     </w:lvl>
   </w:abstractNum>
-  <w:abstractNum w:abstractNumId="28" w15:restartNumberingAfterBreak="0">
+  <w:abstractNum w:abstractNumId="29" w15:restartNumberingAfterBreak="0">
     <w:nsid w:val="6E492567"/>
     <w:multiLevelType w:val="hybridMultilevel"/>
     <w:tmpl w:val="AD0C3738"/>
@@ -6960,7 +12867,7 @@
       </w:rPr>
     </w:lvl>
   </w:abstractNum>
-  <w:abstractNum w:abstractNumId="29" w15:restartNumberingAfterBreak="0">
+  <w:abstractNum w:abstractNumId="30" w15:restartNumberingAfterBreak="0">
     <w:nsid w:val="7319531D"/>
     <w:multiLevelType w:val="multilevel"/>
     <w:tmpl w:val="ABF2D8C6"/>
@@ -7109,7 +13016,7 @@
       </w:rPr>
     </w:lvl>
   </w:abstractNum>
-  <w:abstractNum w:abstractNumId="30" w15:restartNumberingAfterBreak="0">
+  <w:abstractNum w:abstractNumId="31" w15:restartNumberingAfterBreak="0">
     <w:nsid w:val="748857BE"/>
     <w:multiLevelType w:val="multilevel"/>
     <w:tmpl w:val="9906ECE2"/>
@@ -7226,7 +13133,156 @@
       </w:pPr>
     </w:lvl>
   </w:abstractNum>
-  <w:abstractNum w:abstractNumId="31" w15:restartNumberingAfterBreak="0">
+  <w:abstractNum w:abstractNumId="32" w15:restartNumberingAfterBreak="0">
+    <w:nsid w:val="759C3766"/>
+    <w:multiLevelType w:val="multilevel"/>
+    <w:tmpl w:val="E556D4FC"/>
+    <w:lvl w:ilvl="0">
+      <w:start w:val="1"/>
+      <w:numFmt w:val="bullet"/>
+      <w:lvlText w:val=""/>
+      <w:lvlJc w:val="left"/>
+      <w:pPr>
+        <w:tabs>
+          <w:tab w:val="num" w:pos="720"/>
+        </w:tabs>
+        <w:ind w:left="720" w:hanging="360"/>
+      </w:pPr>
+      <w:rPr>
+        <w:rFonts w:ascii="Symbol" w:hAnsi="Symbol" w:hint="default"/>
+        <w:sz w:val="20"/>
+      </w:rPr>
+    </w:lvl>
+    <w:lvl w:ilvl="1" w:tentative="1">
+      <w:start w:val="1"/>
+      <w:numFmt w:val="bullet"/>
+      <w:lvlText w:val="o"/>
+      <w:lvlJc w:val="left"/>
+      <w:pPr>
+        <w:tabs>
+          <w:tab w:val="num" w:pos="1440"/>
+        </w:tabs>
+        <w:ind w:left="1440" w:hanging="360"/>
+      </w:pPr>
+      <w:rPr>
+        <w:rFonts w:ascii="Courier New" w:hAnsi="Courier New" w:hint="default"/>
+        <w:sz w:val="20"/>
+      </w:rPr>
+    </w:lvl>
+    <w:lvl w:ilvl="2" w:tentative="1">
+      <w:start w:val="1"/>
+      <w:numFmt w:val="bullet"/>
+      <w:lvlText w:val=""/>
+      <w:lvlJc w:val="left"/>
+      <w:pPr>
+        <w:tabs>
+          <w:tab w:val="num" w:pos="2160"/>
+        </w:tabs>
+        <w:ind w:left="2160" w:hanging="360"/>
+      </w:pPr>
+      <w:rPr>
+        <w:rFonts w:ascii="Wingdings" w:hAnsi="Wingdings" w:hint="default"/>
+        <w:sz w:val="20"/>
+      </w:rPr>
+    </w:lvl>
+    <w:lvl w:ilvl="3" w:tentative="1">
+      <w:start w:val="1"/>
+      <w:numFmt w:val="bullet"/>
+      <w:lvlText w:val=""/>
+      <w:lvlJc w:val="left"/>
+      <w:pPr>
+        <w:tabs>
+          <w:tab w:val="num" w:pos="2880"/>
+        </w:tabs>
+        <w:ind w:left="2880" w:hanging="360"/>
+      </w:pPr>
+      <w:rPr>
+        <w:rFonts w:ascii="Wingdings" w:hAnsi="Wingdings" w:hint="default"/>
+        <w:sz w:val="20"/>
+      </w:rPr>
+    </w:lvl>
+    <w:lvl w:ilvl="4" w:tentative="1">
+      <w:start w:val="1"/>
+      <w:numFmt w:val="bullet"/>
+      <w:lvlText w:val=""/>
+      <w:lvlJc w:val="left"/>
+      <w:pPr>
+        <w:tabs>
+          <w:tab w:val="num" w:pos="3600"/>
+        </w:tabs>
+        <w:ind w:left="3600" w:hanging="360"/>
+      </w:pPr>
+      <w:rPr>
+        <w:rFonts w:ascii="Wingdings" w:hAnsi="Wingdings" w:hint="default"/>
+        <w:sz w:val="20"/>
+      </w:rPr>
+    </w:lvl>
+    <w:lvl w:ilvl="5" w:tentative="1">
+      <w:start w:val="1"/>
+      <w:numFmt w:val="bullet"/>
+      <w:lvlText w:val=""/>
+      <w:lvlJc w:val="left"/>
+      <w:pPr>
+        <w:tabs>
+          <w:tab w:val="num" w:pos="4320"/>
+        </w:tabs>
+        <w:ind w:left="4320" w:hanging="360"/>
+      </w:pPr>
+      <w:rPr>
+        <w:rFonts w:ascii="Wingdings" w:hAnsi="Wingdings" w:hint="default"/>
+        <w:sz w:val="20"/>
+      </w:rPr>
+    </w:lvl>
+    <w:lvl w:ilvl="6" w:tentative="1">
+      <w:start w:val="1"/>
+      <w:numFmt w:val="bullet"/>
+      <w:lvlText w:val=""/>
+      <w:lvlJc w:val="left"/>
+      <w:pPr>
+        <w:tabs>
+          <w:tab w:val="num" w:pos="5040"/>
+        </w:tabs>
+        <w:ind w:left="5040" w:hanging="360"/>
+      </w:pPr>
+      <w:rPr>
+        <w:rFonts w:ascii="Wingdings" w:hAnsi="Wingdings" w:hint="default"/>
+        <w:sz w:val="20"/>
+      </w:rPr>
+    </w:lvl>
+    <w:lvl w:ilvl="7" w:tentative="1">
+      <w:start w:val="1"/>
+      <w:numFmt w:val="bullet"/>
+      <w:lvlText w:val=""/>
+      <w:lvlJc w:val="left"/>
+      <w:pPr>
+        <w:tabs>
+          <w:tab w:val="num" w:pos="5760"/>
+        </w:tabs>
+        <w:ind w:left="5760" w:hanging="360"/>
+      </w:pPr>
+      <w:rPr>
+        <w:rFonts w:ascii="Wingdings" w:hAnsi="Wingdings" w:hint="default"/>
+        <w:sz w:val="20"/>
+      </w:rPr>
+    </w:lvl>
+    <w:lvl w:ilvl="8" w:tentative="1">
+      <w:start w:val="1"/>
+      <w:numFmt w:val="bullet"/>
+      <w:lvlText w:val=""/>
+      <w:lvlJc w:val="left"/>
+      <w:pPr>
+        <w:tabs>
+          <w:tab w:val="num" w:pos="6480"/>
+        </w:tabs>
+        <w:ind w:left="6480" w:hanging="360"/>
+      </w:pPr>
+      <w:rPr>
+        <w:rFonts w:ascii="Wingdings" w:hAnsi="Wingdings" w:hint="default"/>
+        <w:sz w:val="20"/>
+      </w:rPr>
+    </w:lvl>
+  </w:abstractNum>
+  <w:abstractNum w:abstractNumId="33" w15:restartNumberingAfterBreak="0">
     <w:nsid w:val="77C1756D"/>
     <w:multiLevelType w:val="multilevel"/>
     <w:tmpl w:val="55562566"/>
@@ -7375,7 +13431,7 @@
       </w:rPr>
     </w:lvl>
   </w:abstractNum>
-  <w:abstractNum w:abstractNumId="32" w15:restartNumberingAfterBreak="0">
+  <w:abstractNum w:abstractNumId="34" w15:restartNumberingAfterBreak="0">
     <w:nsid w:val="7AC243A8"/>
     <w:multiLevelType w:val="multilevel"/>
     <w:tmpl w:val="9FA4E98E"/>
@@ -7524,7 +13580,7 @@
       </w:rPr>
     </w:lvl>
   </w:abstractNum>
-  <w:abstractNum w:abstractNumId="33" w15:restartNumberingAfterBreak="0">
+  <w:abstractNum w:abstractNumId="35" w15:restartNumberingAfterBreak="0">
     <w:nsid w:val="7C6E52FF"/>
     <w:multiLevelType w:val="multilevel"/>
     <w:tmpl w:val="912015B4"/>
@@ -7674,10 +13730,10 @@
     </w:lvl>
   </w:abstractNum>
   <w:num w:numId="1" w16cid:durableId="254871935">
-    <w:abstractNumId w:val="19"/>
+    <w:abstractNumId w:val="20"/>
   </w:num>
   <w:num w:numId="2" w16cid:durableId="1001081682">
-    <w:abstractNumId w:val="25"/>
+    <w:abstractNumId w:val="26"/>
   </w:num>
   <w:num w:numId="3" w16cid:durableId="707923291">
     <w:abstractNumId w:val="0"/>
@@ -7686,16 +13742,16 @@
     <w:abstractNumId w:val="13"/>
   </w:num>
   <w:num w:numId="5" w16cid:durableId="581569109">
-    <w:abstractNumId w:val="23"/>
+    <w:abstractNumId w:val="24"/>
   </w:num>
   <w:num w:numId="6" w16cid:durableId="1786728827">
-    <w:abstractNumId w:val="20"/>
+    <w:abstractNumId w:val="21"/>
   </w:num>
   <w:num w:numId="7" w16cid:durableId="1990741843">
     <w:abstractNumId w:val="8"/>
   </w:num>
   <w:num w:numId="8" w16cid:durableId="215240207">
-    <w:abstractNumId w:val="31"/>
+    <w:abstractNumId w:val="33"/>
   </w:num>
   <w:num w:numId="9" w16cid:durableId="1999840442">
     <w:abstractNumId w:val="1"/>
@@ -7710,40 +13766,40 @@
     <w:abstractNumId w:val="5"/>
   </w:num>
   <w:num w:numId="13" w16cid:durableId="965350506">
-    <w:abstractNumId w:val="26"/>
+    <w:abstractNumId w:val="27"/>
   </w:num>
   <w:num w:numId="14" w16cid:durableId="284972872">
-    <w:abstractNumId w:val="33"/>
+    <w:abstractNumId w:val="35"/>
   </w:num>
   <w:num w:numId="15" w16cid:durableId="1781216821">
     <w:abstractNumId w:val="4"/>
   </w:num>
   <w:num w:numId="16" w16cid:durableId="1172188028">
-    <w:abstractNumId w:val="17"/>
+    <w:abstractNumId w:val="18"/>
   </w:num>
   <w:num w:numId="17" w16cid:durableId="715473575">
     <w:abstractNumId w:val="3"/>
   </w:num>
   <w:num w:numId="18" w16cid:durableId="178400381">
-    <w:abstractNumId w:val="18"/>
+    <w:abstractNumId w:val="19"/>
   </w:num>
   <w:num w:numId="19" w16cid:durableId="1637954292">
-    <w:abstractNumId w:val="29"/>
+    <w:abstractNumId w:val="30"/>
   </w:num>
   <w:num w:numId="20" w16cid:durableId="352847334">
-    <w:abstractNumId w:val="30"/>
+    <w:abstractNumId w:val="31"/>
   </w:num>
   <w:num w:numId="21" w16cid:durableId="1942567644">
     <w:abstractNumId w:val="2"/>
   </w:num>
   <w:num w:numId="22" w16cid:durableId="1154223817">
-    <w:abstractNumId w:val="21"/>
+    <w:abstractNumId w:val="22"/>
   </w:num>
   <w:num w:numId="23" w16cid:durableId="283200025">
-    <w:abstractNumId w:val="24"/>
+    <w:abstractNumId w:val="25"/>
   </w:num>
   <w:num w:numId="24" w16cid:durableId="956451121">
-    <w:abstractNumId w:val="28"/>
+    <w:abstractNumId w:val="29"/>
   </w:num>
   <w:num w:numId="25" w16cid:durableId="463620034">
     <w:abstractNumId w:val="15"/>
@@ -7755,10 +13811,10 @@
     <w:abstractNumId w:val="9"/>
   </w:num>
   <w:num w:numId="28" w16cid:durableId="1114641232">
-    <w:abstractNumId w:val="32"/>
+    <w:abstractNumId w:val="34"/>
   </w:num>
   <w:num w:numId="29" w16cid:durableId="182325105">
-    <w:abstractNumId w:val="22"/>
+    <w:abstractNumId w:val="23"/>
   </w:num>
   <w:num w:numId="30" w16cid:durableId="505022925">
     <w:abstractNumId w:val="11"/>
@@ -7767,13 +13823,19 @@
     <w:abstractNumId w:val="6"/>
   </w:num>
   <w:num w:numId="32" w16cid:durableId="166747156">
-    <w:abstractNumId w:val="27"/>
+    <w:abstractNumId w:val="28"/>
   </w:num>
   <w:num w:numId="33" w16cid:durableId="1056122339">
     <w:abstractNumId w:val="12"/>
   </w:num>
   <w:num w:numId="34" w16cid:durableId="1325166365">
     <w:abstractNumId w:val="10"/>
+  </w:num>
+  <w:num w:numId="35" w16cid:durableId="919485585">
+    <w:abstractNumId w:val="32"/>
+  </w:num>
+  <w:num w:numId="36" w16cid:durableId="311368180">
+    <w:abstractNumId w:val="17"/>
   </w:num>
 </w:numbering>
 </file>
